--- a/2019-2020-2 工业4.0/0513工业4.0.docx
+++ b/2019-2020-2 工业4.0/0513工业4.0.docx
@@ -1,6 +1,6 @@
 
 <file path=word/document.xml><?xml version="1.0" encoding="utf-8"?>
-<w:document xmlns:wpc="http://schemas.microsoft.com/office/word/2010/wordprocessingCanvas" xmlns:cx="http://schemas.microsoft.com/office/drawing/2014/chartex" xmlns:cx1="http://schemas.microsoft.com/office/drawing/2015/9/8/chartex" xmlns:cx2="http://schemas.microsoft.com/office/drawing/2015/10/21/chartex" xmlns:cx3="http://schemas.microsoft.com/office/drawing/2016/5/9/chartex" xmlns:cx4="http://schemas.microsoft.com/office/drawing/2016/5/10/chartex" xmlns:cx5="http://schemas.microsoft.com/office/drawing/2016/5/11/chartex" xmlns:cx6="http://schemas.microsoft.com/office/drawing/2016/5/12/chartex" xmlns:cx7="http://schemas.microsoft.com/office/drawing/2016/5/13/chartex" xmlns:cx8="http://schemas.microsoft.com/office/drawing/2016/5/14/chartex" xmlns:mc="http://schemas.openxmlformats.org/markup-compatibility/2006" xmlns:aink="http://schemas.microsoft.com/office/drawing/2016/ink" xmlns:am3d="http://schemas.microsoft.com/office/drawing/2017/model3d" xmlns:o="urn:schemas-microsoft-com:office:office" xmlns:r="http://schemas.openxmlformats.org/officeDocument/2006/relationships" xmlns:m="http://schemas.openxmlformats.org/officeDocument/2006/math" xmlns:v="urn:schemas-microsoft-com:vml" xmlns:wp14="http://schemas.microsoft.com/office/word/2010/wordprocessingDrawing" xmlns:wp="http://schemas.openxmlformats.org/drawingml/2006/wordprocessingDrawing" xmlns:w10="urn:schemas-microsoft-com:office:word" xmlns:w="http://schemas.openxmlformats.org/wordprocessingml/2006/main" xmlns:w14="http://schemas.microsoft.com/office/word/2010/wordml" xmlns:w15="http://schemas.microsoft.com/office/word/2012/wordml" xmlns:w16cid="http://schemas.microsoft.com/office/word/2016/wordml/cid" xmlns:w16se="http://schemas.microsoft.com/office/word/2015/wordml/symex" xmlns:wpg="http://schemas.microsoft.com/office/word/2010/wordprocessingGroup" xmlns:wpi="http://schemas.microsoft.com/office/word/2010/wordprocessingInk" xmlns:wne="http://schemas.microsoft.com/office/word/2006/wordml" xmlns:wps="http://schemas.microsoft.com/office/word/2010/wordprocessingShape" mc:Ignorable="w14 w15 w16se w16cid wp14">
+<w:document xmlns:wpc="http://schemas.microsoft.com/office/word/2010/wordprocessingCanvas" xmlns:cx="http://schemas.microsoft.com/office/drawing/2014/chartex" xmlns:cx1="http://schemas.microsoft.com/office/drawing/2015/9/8/chartex" xmlns:cx2="http://schemas.microsoft.com/office/drawing/2015/10/21/chartex" xmlns:cx3="http://schemas.microsoft.com/office/drawing/2016/5/9/chartex" xmlns:cx4="http://schemas.microsoft.com/office/drawing/2016/5/10/chartex" xmlns:cx5="http://schemas.microsoft.com/office/drawing/2016/5/11/chartex" xmlns:cx6="http://schemas.microsoft.com/office/drawing/2016/5/12/chartex" xmlns:cx7="http://schemas.microsoft.com/office/drawing/2016/5/13/chartex" xmlns:cx8="http://schemas.microsoft.com/office/drawing/2016/5/14/chartex" xmlns:mc="http://schemas.openxmlformats.org/markup-compatibility/2006" xmlns:aink="http://schemas.microsoft.com/office/drawing/2016/ink" xmlns:am3d="http://schemas.microsoft.com/office/drawing/2017/model3d" xmlns:o="urn:schemas-microsoft-com:office:office" xmlns:r="http://schemas.openxmlformats.org/officeDocument/2006/relationships" xmlns:m="http://schemas.openxmlformats.org/officeDocument/2006/math" xmlns:v="urn:schemas-microsoft-com:vml" xmlns:wp14="http://schemas.microsoft.com/office/word/2010/wordprocessingDrawing" xmlns:wp="http://schemas.openxmlformats.org/drawingml/2006/wordprocessingDrawing" xmlns:w10="urn:schemas-microsoft-com:office:word" xmlns:w="http://schemas.openxmlformats.org/wordprocessingml/2006/main" xmlns:w14="http://schemas.microsoft.com/office/word/2010/wordml" xmlns:w15="http://schemas.microsoft.com/office/word/2012/wordml" xmlns:w16cex="http://schemas.microsoft.com/office/word/2018/wordml/cex" xmlns:w16cid="http://schemas.microsoft.com/office/word/2016/wordml/cid" xmlns:w16="http://schemas.microsoft.com/office/word/2018/wordml" xmlns:w16se="http://schemas.microsoft.com/office/word/2015/wordml/symex" xmlns:wpg="http://schemas.microsoft.com/office/word/2010/wordprocessingGroup" xmlns:wpi="http://schemas.microsoft.com/office/word/2010/wordprocessingInk" xmlns:wne="http://schemas.microsoft.com/office/word/2006/wordml" xmlns:wps="http://schemas.microsoft.com/office/word/2010/wordprocessingShape" mc:Ignorable="w14 w15 w16se w16cid w16 w16cex wp14">
   <w:body>
     <w:p>
       <w:pPr>
@@ -414,21 +414,12 @@
                 <w:sz w:val="28"/>
               </w:rPr>
             </w:pPr>
-            <w:proofErr w:type="gramStart"/>
             <w:r>
               <w:rPr>
                 <w:rFonts w:hint="eastAsia"/>
                 <w:sz w:val="28"/>
               </w:rPr>
-              <w:t>计科</w:t>
-            </w:r>
-            <w:proofErr w:type="gramEnd"/>
-            <w:r>
-              <w:rPr>
-                <w:rFonts w:hint="eastAsia"/>
-                <w:sz w:val="28"/>
-              </w:rPr>
-              <w:t>1</w:t>
+              <w:t>计科1</w:t>
             </w:r>
             <w:r>
               <w:rPr>
@@ -505,13 +496,6 @@
                 <w:sz w:val="28"/>
               </w:rPr>
             </w:pPr>
-            <w:r>
-              <w:rPr>
-                <w:rFonts w:hint="eastAsia"/>
-                <w:sz w:val="28"/>
-              </w:rPr>
-              <w:t>李治远</w:t>
-            </w:r>
           </w:p>
         </w:tc>
       </w:tr>
@@ -561,19 +545,6 @@
                 <w:sz w:val="28"/>
               </w:rPr>
             </w:pPr>
-            <w:r>
-              <w:rPr>
-                <w:rFonts w:hint="eastAsia"/>
-                <w:sz w:val="28"/>
-              </w:rPr>
-              <w:t>0</w:t>
-            </w:r>
-            <w:r>
-              <w:rPr>
-                <w:sz w:val="28"/>
-              </w:rPr>
-              <w:t>7172757</w:t>
-            </w:r>
           </w:p>
         </w:tc>
       </w:tr>
@@ -630,20 +601,6 @@
                 <w:sz w:val="28"/>
               </w:rPr>
             </w:pPr>
-            <w:r>
-              <w:rPr>
-                <w:rFonts w:hint="eastAsia"/>
-                <w:sz w:val="28"/>
-              </w:rPr>
-              <w:t>王军</w:t>
-            </w:r>
-            <w:r>
-              <w:rPr>
-                <w:rFonts w:hint="eastAsia"/>
-                <w:sz w:val="28"/>
-              </w:rPr>
-              <w:t>老师</w:t>
-            </w:r>
           </w:p>
         </w:tc>
       </w:tr>
@@ -1656,264 +1613,238 @@
             <w:fldChar w:fldCharType="end"/>
           </w:r>
         </w:p>
-        <w:bookmarkStart w:id="0" w:name="_GoBack" w:displacedByCustomXml="next"/>
-        <w:bookmarkEnd w:id="0" w:displacedByCustomXml="next"/>
       </w:sdtContent>
     </w:sdt>
     <w:p>
       <w:pPr>
         <w:pStyle w:val="1"/>
       </w:pPr>
-      <w:bookmarkStart w:id="1" w:name="_Toc41837820"/>
+      <w:bookmarkStart w:id="0" w:name="_Toc41837820"/>
       <w:r>
         <w:rPr>
           <w:rFonts w:hint="eastAsia"/>
         </w:rPr>
         <w:lastRenderedPageBreak/>
         <w:t>工业4.0的定义</w:t>
+      </w:r>
+      <w:bookmarkEnd w:id="0"/>
+    </w:p>
+    <w:p>
+      <w:pPr>
+        <w:spacing w:afterLines="50" w:after="156"/>
+        <w:ind w:firstLineChars="200" w:firstLine="480"/>
+        <w:rPr>
+          <w:rFonts w:ascii="宋体" w:eastAsia="宋体" w:hAnsi="宋体"/>
+          <w:sz w:val="24"/>
+        </w:rPr>
+      </w:pPr>
+      <w:r>
+        <w:rPr>
+          <w:rFonts w:ascii="宋体" w:eastAsia="宋体" w:hAnsi="宋体" w:hint="eastAsia"/>
+          <w:sz w:val="24"/>
+        </w:rPr>
+        <w:t>随着个人电脑向智能设备演变，一种新的趋势开始显现：越来越多的</w:t>
+      </w:r>
+      <w:r>
+        <w:rPr>
+          <w:rFonts w:ascii="宋体" w:eastAsia="宋体" w:hAnsi="宋体"/>
+          <w:sz w:val="24"/>
+        </w:rPr>
+        <w:t>IT基础设施和服务通过智能网络(云计算)来提供。伴随微型化和互联网的持续发展，这一趋势宣告了人们期盼的普适计算已成为现实。</w:t>
+      </w:r>
+    </w:p>
+    <w:p>
+      <w:pPr>
+        <w:spacing w:afterLines="50" w:after="156"/>
+        <w:ind w:firstLineChars="200" w:firstLine="480"/>
+        <w:rPr>
+          <w:rFonts w:ascii="宋体" w:eastAsia="宋体" w:hAnsi="宋体"/>
+          <w:sz w:val="24"/>
+        </w:rPr>
+      </w:pPr>
+      <w:r>
+        <w:rPr>
+          <w:rFonts w:ascii="宋体" w:eastAsia="宋体" w:hAnsi="宋体" w:hint="eastAsia"/>
+          <w:sz w:val="24"/>
+        </w:rPr>
+        <w:t>通过无线，越来越多功能强大的、自主的微型电脑</w:t>
+      </w:r>
+      <w:r>
+        <w:rPr>
+          <w:rFonts w:ascii="宋体" w:eastAsia="宋体" w:hAnsi="宋体"/>
+          <w:sz w:val="24"/>
+        </w:rPr>
+        <w:t>(嵌入式系统)实现了与其他微型电脑和互联网的互联。这意味着物理世界和虚拟世界(网络空间)以信息-物理系统(CPS)的形式实现了融合。</w:t>
+      </w:r>
+    </w:p>
+    <w:p>
+      <w:pPr>
+        <w:spacing w:afterLines="50" w:after="156"/>
+        <w:ind w:firstLineChars="200" w:firstLine="480"/>
+        <w:rPr>
+          <w:rFonts w:ascii="宋体" w:eastAsia="宋体" w:hAnsi="宋体"/>
+          <w:sz w:val="24"/>
+        </w:rPr>
+      </w:pPr>
+      <w:r>
+        <w:rPr>
+          <w:rFonts w:ascii="宋体" w:eastAsia="宋体" w:hAnsi="宋体" w:hint="eastAsia"/>
+          <w:sz w:val="24"/>
+        </w:rPr>
+        <w:t>新的互联网协议</w:t>
+      </w:r>
+      <w:r>
+        <w:rPr>
+          <w:rFonts w:ascii="宋体" w:eastAsia="宋体" w:hAnsi="宋体"/>
+          <w:sz w:val="24"/>
+        </w:rPr>
+        <w:t>IPv6于2012年推出后，目前已经有足够多的IP地址可供智能设备通过互联网实现直接联网。于是，网络资源、信息、物体和人之间能实现物联网及服务互联网。这也将扩展至工业领域：在制造业中，这种技术演化可以描述为“第四阶段的工业化”或“工业4.0”。</w:t>
+      </w:r>
+    </w:p>
+    <w:p>
+      <w:pPr>
+        <w:spacing w:afterLines="50" w:after="156"/>
+        <w:ind w:firstLineChars="200" w:firstLine="480"/>
+        <w:rPr>
+          <w:rFonts w:ascii="宋体" w:eastAsia="宋体" w:hAnsi="宋体"/>
+          <w:sz w:val="24"/>
+        </w:rPr>
+      </w:pPr>
+      <w:r>
+        <w:rPr>
+          <w:rFonts w:ascii="宋体" w:eastAsia="宋体" w:hAnsi="宋体" w:hint="eastAsia"/>
+          <w:sz w:val="24"/>
+        </w:rPr>
+        <w:t>工业</w:t>
+      </w:r>
+      <w:r>
+        <w:rPr>
+          <w:rFonts w:ascii="宋体" w:eastAsia="宋体" w:hAnsi="宋体"/>
+          <w:sz w:val="24"/>
+        </w:rPr>
+        <w:t>4.0一词最早是在2011年的汉诺威工业博览会提出。在2012年10月由罗伯特·博世有限公司的SiegfriedDais及德国科学院的HenningKagermann组成的工业4.0工作小组，向德国政府提出了工业4.0的实施建议。</w:t>
+      </w:r>
+      <w:r>
+        <w:rPr>
+          <w:rFonts w:ascii="宋体" w:eastAsia="宋体" w:hAnsi="宋体" w:hint="eastAsia"/>
+          <w:sz w:val="24"/>
+        </w:rPr>
+        <w:t>这一概念在德国学术界和产业界推动下形成，现在，它已经成为了德国的国家战略。而工业</w:t>
+      </w:r>
+      <w:r>
+        <w:rPr>
+          <w:rFonts w:ascii="宋体" w:eastAsia="宋体" w:hAnsi="宋体"/>
+          <w:sz w:val="24"/>
+        </w:rPr>
+        <w:t>4.0也有了先期模板，德国的企业正在开展一系列生产实验。</w:t>
+      </w:r>
+    </w:p>
+    <w:p>
+      <w:pPr>
+        <w:pStyle w:val="1"/>
+      </w:pPr>
+      <w:bookmarkStart w:id="1" w:name="_Toc41837821"/>
+      <w:r>
+        <w:rPr>
+          <w:rFonts w:hint="eastAsia"/>
+        </w:rPr>
+        <w:t>产生的背景、发展及标志</w:t>
       </w:r>
       <w:bookmarkEnd w:id="1"/>
     </w:p>
     <w:p>
       <w:pPr>
-        <w:spacing w:afterLines="50" w:after="156"/>
-        <w:ind w:firstLineChars="200" w:firstLine="480"/>
-        <w:rPr>
-          <w:rFonts w:ascii="宋体" w:eastAsia="宋体" w:hAnsi="宋体"/>
-          <w:sz w:val="24"/>
-        </w:rPr>
-      </w:pPr>
-      <w:r>
-        <w:rPr>
-          <w:rFonts w:ascii="宋体" w:eastAsia="宋体" w:hAnsi="宋体" w:hint="eastAsia"/>
-          <w:sz w:val="24"/>
-        </w:rPr>
-        <w:t>随着个人电脑向智能设备演变，一种新的趋势开始显现：越来越多的</w:t>
-      </w:r>
-      <w:r>
-        <w:rPr>
-          <w:rFonts w:ascii="宋体" w:eastAsia="宋体" w:hAnsi="宋体"/>
-          <w:sz w:val="24"/>
-        </w:rPr>
-        <w:t>IT基础设施和服务通过智能网络(</w:t>
-      </w:r>
-      <w:proofErr w:type="gramStart"/>
-      <w:r>
-        <w:rPr>
-          <w:rFonts w:ascii="宋体" w:eastAsia="宋体" w:hAnsi="宋体"/>
-          <w:sz w:val="24"/>
-        </w:rPr>
-        <w:t>云计算</w:t>
-      </w:r>
-      <w:proofErr w:type="gramEnd"/>
-      <w:r>
-        <w:rPr>
-          <w:rFonts w:ascii="宋体" w:eastAsia="宋体" w:hAnsi="宋体"/>
-          <w:sz w:val="24"/>
-        </w:rPr>
-        <w:t>)来提供。伴随微型化和互联网的持续发展，这一趋势宣告了人们期盼的普</w:t>
-      </w:r>
-      <w:proofErr w:type="gramStart"/>
-      <w:r>
-        <w:rPr>
-          <w:rFonts w:ascii="宋体" w:eastAsia="宋体" w:hAnsi="宋体"/>
-          <w:sz w:val="24"/>
-        </w:rPr>
-        <w:t>适计算</w:t>
-      </w:r>
-      <w:proofErr w:type="gramEnd"/>
-      <w:r>
-        <w:rPr>
-          <w:rFonts w:ascii="宋体" w:eastAsia="宋体" w:hAnsi="宋体"/>
-          <w:sz w:val="24"/>
-        </w:rPr>
-        <w:t>已成为现实。</w:t>
-      </w:r>
-    </w:p>
-    <w:p>
-      <w:pPr>
-        <w:spacing w:afterLines="50" w:after="156"/>
-        <w:ind w:firstLineChars="200" w:firstLine="480"/>
-        <w:rPr>
-          <w:rFonts w:ascii="宋体" w:eastAsia="宋体" w:hAnsi="宋体"/>
-          <w:sz w:val="24"/>
-        </w:rPr>
-      </w:pPr>
-      <w:r>
-        <w:rPr>
-          <w:rFonts w:ascii="宋体" w:eastAsia="宋体" w:hAnsi="宋体" w:hint="eastAsia"/>
-          <w:sz w:val="24"/>
-        </w:rPr>
-        <w:t>通过无线，越来越多功能强大的、自主的微型电脑</w:t>
-      </w:r>
-      <w:r>
-        <w:rPr>
-          <w:rFonts w:ascii="宋体" w:eastAsia="宋体" w:hAnsi="宋体"/>
-          <w:sz w:val="24"/>
-        </w:rPr>
-        <w:t>(嵌入式系统)实现了与其他微型电脑和互联网的互联。这意味着物理世界和虚拟世界(网络空间)以信息-物理系统(CPS)的形式实现了融合。</w:t>
-      </w:r>
-    </w:p>
-    <w:p>
-      <w:pPr>
-        <w:spacing w:afterLines="50" w:after="156"/>
-        <w:ind w:firstLineChars="200" w:firstLine="480"/>
-        <w:rPr>
-          <w:rFonts w:ascii="宋体" w:eastAsia="宋体" w:hAnsi="宋体"/>
-          <w:sz w:val="24"/>
-        </w:rPr>
-      </w:pPr>
-      <w:r>
-        <w:rPr>
-          <w:rFonts w:ascii="宋体" w:eastAsia="宋体" w:hAnsi="宋体" w:hint="eastAsia"/>
-          <w:sz w:val="24"/>
-        </w:rPr>
-        <w:t>新的互联网协议</w:t>
-      </w:r>
-      <w:r>
-        <w:rPr>
-          <w:rFonts w:ascii="宋体" w:eastAsia="宋体" w:hAnsi="宋体"/>
-          <w:sz w:val="24"/>
-        </w:rPr>
-        <w:t>IPv6于2012年推出后，目前已经有足够多的IP地址可供智能设备通过互联网实现直接联网。于是，网络资源、信息、物体和人之间能实现物联网及服务互联网。这也将扩展</w:t>
-      </w:r>
-      <w:proofErr w:type="gramStart"/>
-      <w:r>
-        <w:rPr>
-          <w:rFonts w:ascii="宋体" w:eastAsia="宋体" w:hAnsi="宋体"/>
-          <w:sz w:val="24"/>
-        </w:rPr>
-        <w:t>至工业</w:t>
-      </w:r>
-      <w:proofErr w:type="gramEnd"/>
-      <w:r>
-        <w:rPr>
-          <w:rFonts w:ascii="宋体" w:eastAsia="宋体" w:hAnsi="宋体"/>
-          <w:sz w:val="24"/>
-        </w:rPr>
-        <w:t>领域：在制造业中，这种技术演化可以描述为“第四阶段的工业化”或“工业4.0”。</w:t>
-      </w:r>
-    </w:p>
-    <w:p>
-      <w:pPr>
-        <w:spacing w:afterLines="50" w:after="156"/>
-        <w:ind w:firstLineChars="200" w:firstLine="480"/>
-        <w:rPr>
-          <w:rFonts w:ascii="宋体" w:eastAsia="宋体" w:hAnsi="宋体"/>
-          <w:sz w:val="24"/>
-        </w:rPr>
-      </w:pPr>
-      <w:r>
-        <w:rPr>
-          <w:rFonts w:ascii="宋体" w:eastAsia="宋体" w:hAnsi="宋体" w:hint="eastAsia"/>
-          <w:sz w:val="24"/>
-        </w:rPr>
-        <w:t>工业</w:t>
-      </w:r>
-      <w:r>
-        <w:rPr>
-          <w:rFonts w:ascii="宋体" w:eastAsia="宋体" w:hAnsi="宋体"/>
-          <w:sz w:val="24"/>
-        </w:rPr>
-        <w:t>4.0</w:t>
-      </w:r>
-      <w:proofErr w:type="gramStart"/>
-      <w:r>
-        <w:rPr>
-          <w:rFonts w:ascii="宋体" w:eastAsia="宋体" w:hAnsi="宋体"/>
-          <w:sz w:val="24"/>
-        </w:rPr>
-        <w:t>一</w:t>
-      </w:r>
-      <w:proofErr w:type="gramEnd"/>
-      <w:r>
-        <w:rPr>
-          <w:rFonts w:ascii="宋体" w:eastAsia="宋体" w:hAnsi="宋体"/>
-          <w:sz w:val="24"/>
-        </w:rPr>
-        <w:t>词最早是在2011年的汉诺威工业博览会提出。在2012年10月由罗伯特·博</w:t>
-      </w:r>
-      <w:proofErr w:type="gramStart"/>
-      <w:r>
-        <w:rPr>
-          <w:rFonts w:ascii="宋体" w:eastAsia="宋体" w:hAnsi="宋体"/>
-          <w:sz w:val="24"/>
-        </w:rPr>
-        <w:t>世</w:t>
-      </w:r>
-      <w:proofErr w:type="gramEnd"/>
-      <w:r>
-        <w:rPr>
-          <w:rFonts w:ascii="宋体" w:eastAsia="宋体" w:hAnsi="宋体"/>
-          <w:sz w:val="24"/>
-        </w:rPr>
-        <w:t>有限公司的</w:t>
-      </w:r>
-      <w:proofErr w:type="spellStart"/>
-      <w:r>
-        <w:rPr>
-          <w:rFonts w:ascii="宋体" w:eastAsia="宋体" w:hAnsi="宋体"/>
-          <w:sz w:val="24"/>
-        </w:rPr>
-        <w:t>SiegfriedDais</w:t>
-      </w:r>
-      <w:proofErr w:type="spellEnd"/>
-      <w:r>
-        <w:rPr>
-          <w:rFonts w:ascii="宋体" w:eastAsia="宋体" w:hAnsi="宋体"/>
-          <w:sz w:val="24"/>
-        </w:rPr>
-        <w:t>及德国科学院的</w:t>
-      </w:r>
-      <w:proofErr w:type="spellStart"/>
-      <w:r>
-        <w:rPr>
-          <w:rFonts w:ascii="宋体" w:eastAsia="宋体" w:hAnsi="宋体"/>
-          <w:sz w:val="24"/>
-        </w:rPr>
-        <w:t>HenningKagermann</w:t>
-      </w:r>
-      <w:proofErr w:type="spellEnd"/>
-      <w:r>
-        <w:rPr>
-          <w:rFonts w:ascii="宋体" w:eastAsia="宋体" w:hAnsi="宋体"/>
-          <w:sz w:val="24"/>
-        </w:rPr>
-        <w:t>组成的工业4.0工作小组，向德国政府提出了工业4.0的实施建议。</w:t>
-      </w:r>
-      <w:r>
-        <w:rPr>
-          <w:rFonts w:ascii="宋体" w:eastAsia="宋体" w:hAnsi="宋体" w:hint="eastAsia"/>
-          <w:sz w:val="24"/>
-        </w:rPr>
-        <w:t>这一概念在德国学术界和产业界推动下形成，现在，它已经成为了德国的国家战略。而工业</w:t>
-      </w:r>
-      <w:r>
-        <w:rPr>
-          <w:rFonts w:ascii="宋体" w:eastAsia="宋体" w:hAnsi="宋体"/>
-          <w:sz w:val="24"/>
-        </w:rPr>
-        <w:t>4.0也有了先期模板，德国的企业正在开展一系列生产实验。</w:t>
-      </w:r>
-    </w:p>
-    <w:p>
-      <w:pPr>
-        <w:pStyle w:val="1"/>
-      </w:pPr>
-      <w:bookmarkStart w:id="2" w:name="_Toc41837821"/>
+        <w:pStyle w:val="2"/>
+      </w:pPr>
+      <w:bookmarkStart w:id="2" w:name="_Toc41837822"/>
       <w:r>
         <w:rPr>
           <w:rFonts w:hint="eastAsia"/>
         </w:rPr>
-        <w:t>产生的背景、发展及标志</w:t>
+        <w:t>工业4.</w:t>
+      </w:r>
+      <w:r>
+        <w:t>0</w:t>
+      </w:r>
+      <w:r>
+        <w:rPr>
+          <w:rFonts w:hint="eastAsia"/>
+        </w:rPr>
+        <w:t>产生的背景</w:t>
       </w:r>
       <w:bookmarkEnd w:id="2"/>
     </w:p>
     <w:p>
       <w:pPr>
+        <w:spacing w:afterLines="50" w:after="156"/>
+        <w:ind w:firstLineChars="200" w:firstLine="480"/>
+        <w:rPr>
+          <w:rFonts w:ascii="宋体" w:eastAsia="宋体" w:hAnsi="宋体"/>
+          <w:sz w:val="24"/>
+        </w:rPr>
+      </w:pPr>
+      <w:r>
+        <w:rPr>
+          <w:rFonts w:ascii="宋体" w:eastAsia="宋体" w:hAnsi="宋体"/>
+          <w:sz w:val="24"/>
+        </w:rPr>
+        <w:t>2011年的战略提升阶段，主要完成了从概念提出到国家级战略项目的演化。2011年1月，德国工业—科学研究联盟(Industry-Science Research Alliance，FU)提出了工业4.0战略，认为工业4.0是基于信息物理系统(CPS)的第四次工业革命。4月，在德国汉诺威工业博览会上，德国人工智能研究中心(DFKI)的Wolfgang Wahlster教授首次公开提出工业4.0概念，此后这一概念得到了德国科学与工程院、</w:t>
+      </w:r>
+      <w:r>
+        <w:rPr>
+          <w:rFonts w:ascii="宋体" w:eastAsia="宋体" w:hAnsi="宋体" w:hint="eastAsia"/>
+          <w:sz w:val="24"/>
+        </w:rPr>
+        <w:t>弗劳恩霍夫协会、西门子公司等学术界和产业界的广泛认同。</w:t>
+      </w:r>
+    </w:p>
+    <w:p>
+      <w:pPr>
+        <w:spacing w:afterLines="50" w:after="156"/>
+        <w:ind w:firstLineChars="200" w:firstLine="480"/>
+        <w:rPr>
+          <w:rFonts w:ascii="宋体" w:eastAsia="宋体" w:hAnsi="宋体"/>
+          <w:sz w:val="24"/>
+        </w:rPr>
+      </w:pPr>
+      <w:r>
+        <w:rPr>
+          <w:rFonts w:ascii="宋体" w:eastAsia="宋体" w:hAnsi="宋体"/>
+          <w:sz w:val="24"/>
+        </w:rPr>
+        <w:t>2012年1月-2013年9月的战略框架制定阶段。2012年1月，工业—科学研究联盟的沟通促进小组发起，并在德国博世公司的Siegfried Dais博士和</w:t>
+      </w:r>
+      <w:r>
+        <w:rPr>
+          <w:rFonts w:ascii="宋体" w:eastAsia="宋体" w:hAnsi="宋体"/>
+          <w:sz w:val="24"/>
+        </w:rPr>
+        <w:lastRenderedPageBreak/>
+        <w:t>国家科学与工程院的Henning Kagermann教授的共同主持下正式成立了“工业4.0”工作组，该工作组的主要任务就是为工业4.0项目的实施起草综合性战略建议。2012年10月，由德国科学与工程院协调制定的《未来项目“工业4.0”落实建议》正式提交给政府部门，该建议成为2013年建议版本的基础。</w:t>
+      </w:r>
+    </w:p>
+    <w:p>
+      <w:pPr>
+        <w:spacing w:afterLines="50" w:after="156"/>
+        <w:ind w:firstLineChars="200" w:firstLine="480"/>
+        <w:rPr>
+          <w:rFonts w:ascii="宋体" w:eastAsia="宋体" w:hAnsi="宋体"/>
+          <w:sz w:val="24"/>
+        </w:rPr>
+      </w:pPr>
+      <w:r>
+        <w:rPr>
+          <w:rFonts w:ascii="宋体" w:eastAsia="宋体" w:hAnsi="宋体"/>
+          <w:sz w:val="24"/>
+        </w:rPr>
+        <w:t>2013年12月至今的战略落地实施阶段。12月，德国电气电子和信息技术协会(VDE)发布了德国首个工业4.0标准化路线图，意味着工业4.0战略建议方案中的标准化行动方案开始进入实践阶段，也标志着整个德国工业4.0战略开始落地实施。与此同时，德国西门子等公司也同步开展了数字化工厂的全球布局和实验性建设。</w:t>
+      </w:r>
+    </w:p>
+    <w:p>
+      <w:pPr>
         <w:pStyle w:val="2"/>
       </w:pPr>
-      <w:bookmarkStart w:id="3" w:name="_Toc41837822"/>
+      <w:bookmarkStart w:id="3" w:name="_Toc41837823"/>
       <w:r>
         <w:rPr>
           <w:rFonts w:hint="eastAsia"/>
@@ -1927,149 +1858,230 @@
         <w:rPr>
           <w:rFonts w:hint="eastAsia"/>
         </w:rPr>
-        <w:t>产生的背景</w:t>
+        <w:t>发展</w:t>
+      </w:r>
+      <w:r>
+        <w:rPr>
+          <w:rFonts w:hint="eastAsia"/>
+        </w:rPr>
+        <w:t>及标志</w:t>
       </w:r>
       <w:bookmarkEnd w:id="3"/>
     </w:p>
     <w:p>
       <w:pPr>
         <w:spacing w:afterLines="50" w:after="156"/>
-        <w:ind w:firstLineChars="200" w:firstLine="480"/>
-        <w:rPr>
-          <w:rFonts w:ascii="宋体" w:eastAsia="宋体" w:hAnsi="宋体"/>
-          <w:sz w:val="24"/>
-        </w:rPr>
-      </w:pPr>
-      <w:r>
-        <w:rPr>
-          <w:rFonts w:ascii="宋体" w:eastAsia="宋体" w:hAnsi="宋体"/>
-          <w:sz w:val="24"/>
-        </w:rPr>
-        <w:t xml:space="preserve">2011年的战略提升阶段，主要完成了从概念提出到国家级战略项目的演化。2011年1月，德国工业—科学研究联盟(Industry-Science Research Alliance，FU)提出了工业4.0战略，认为工业4.0是基于信息物理系统(CPS)的第四次工业革命。4月，在德国汉诺威工业博览会上，德国人工智能研究中心(DFKI)的Wolfgang </w:t>
-      </w:r>
-      <w:proofErr w:type="spellStart"/>
-      <w:r>
-        <w:rPr>
-          <w:rFonts w:ascii="宋体" w:eastAsia="宋体" w:hAnsi="宋体"/>
-          <w:sz w:val="24"/>
-        </w:rPr>
-        <w:t>Wahlster</w:t>
-      </w:r>
-      <w:proofErr w:type="spellEnd"/>
-      <w:r>
-        <w:rPr>
-          <w:rFonts w:ascii="宋体" w:eastAsia="宋体" w:hAnsi="宋体"/>
-          <w:sz w:val="24"/>
-        </w:rPr>
-        <w:t>教授首次公开提出工业4.0概念，此后这一概念得到了德国科学与工程院、</w:t>
-      </w:r>
+        <w:ind w:firstLineChars="200" w:firstLine="482"/>
+        <w:rPr>
+          <w:rFonts w:ascii="宋体" w:eastAsia="宋体" w:hAnsi="宋体"/>
+          <w:b/>
+          <w:sz w:val="24"/>
+        </w:rPr>
+      </w:pPr>
       <w:r>
         <w:rPr>
           <w:rFonts w:ascii="宋体" w:eastAsia="宋体" w:hAnsi="宋体" w:hint="eastAsia"/>
-          <w:sz w:val="24"/>
-        </w:rPr>
-        <w:t>弗劳恩霍夫协会、西门子公司等学术界和产业界的广泛认同。</w:t>
+          <w:b/>
+          <w:sz w:val="24"/>
+        </w:rPr>
+        <w:t>工业</w:t>
+      </w:r>
+      <w:r>
+        <w:rPr>
+          <w:rFonts w:ascii="宋体" w:eastAsia="宋体" w:hAnsi="宋体"/>
+          <w:b/>
+          <w:sz w:val="24"/>
+        </w:rPr>
+        <w:t>1.0时代</w:t>
+      </w:r>
+      <w:r>
+        <w:rPr>
+          <w:rFonts w:ascii="宋体" w:eastAsia="宋体" w:hAnsi="宋体" w:hint="eastAsia"/>
+          <w:b/>
+          <w:sz w:val="24"/>
+        </w:rPr>
+        <w:t>：</w:t>
+      </w:r>
+      <w:r>
+        <w:rPr>
+          <w:rFonts w:ascii="宋体" w:eastAsia="宋体" w:hAnsi="宋体" w:hint="eastAsia"/>
+          <w:sz w:val="24"/>
+        </w:rPr>
+        <w:t>工业</w:t>
+      </w:r>
+      <w:r>
+        <w:rPr>
+          <w:rFonts w:ascii="宋体" w:eastAsia="宋体" w:hAnsi="宋体"/>
+          <w:sz w:val="24"/>
+        </w:rPr>
+        <w:t>1.0时代自18世纪60年代开始，最早由英国发起。工业1.0时代以蒸汽机为标志，是机械制造的时代。从这个时代开始，在蒸汽的驱动下，以机器替代人力。经济社会也由农业、手工业转型到工业。</w:t>
       </w:r>
     </w:p>
     <w:p>
       <w:pPr>
         <w:spacing w:afterLines="50" w:after="156"/>
-        <w:ind w:firstLineChars="200" w:firstLine="480"/>
-        <w:rPr>
-          <w:rFonts w:ascii="宋体" w:eastAsia="宋体" w:hAnsi="宋体"/>
-          <w:sz w:val="24"/>
-        </w:rPr>
-      </w:pPr>
-      <w:r>
-        <w:rPr>
-          <w:rFonts w:ascii="宋体" w:eastAsia="宋体" w:hAnsi="宋体"/>
-          <w:sz w:val="24"/>
-        </w:rPr>
-        <w:t>2012年1月-2013年9月的战略框架制定阶段。2012年1月，工业—科学研究联盟的沟通促进小组发起，并在德国博世公司的Siegfried Dais博士和</w:t>
-      </w:r>
-      <w:r>
-        <w:rPr>
-          <w:rFonts w:ascii="宋体" w:eastAsia="宋体" w:hAnsi="宋体"/>
-          <w:sz w:val="24"/>
-        </w:rPr>
-        <w:lastRenderedPageBreak/>
-        <w:t xml:space="preserve">国家科学与工程院的Henning </w:t>
-      </w:r>
-      <w:proofErr w:type="spellStart"/>
-      <w:r>
-        <w:rPr>
-          <w:rFonts w:ascii="宋体" w:eastAsia="宋体" w:hAnsi="宋体"/>
-          <w:sz w:val="24"/>
-        </w:rPr>
-        <w:t>Kagermann</w:t>
-      </w:r>
-      <w:proofErr w:type="spellEnd"/>
-      <w:r>
-        <w:rPr>
-          <w:rFonts w:ascii="宋体" w:eastAsia="宋体" w:hAnsi="宋体"/>
-          <w:sz w:val="24"/>
-        </w:rPr>
-        <w:t>教授的共同主持下正式成立了“工业4.0”工作组，该工作组的主要任务就是为工业4.0项目的实施起草综合性战略建议。2012年10月，由德国科学与工程</w:t>
-      </w:r>
-      <w:proofErr w:type="gramStart"/>
-      <w:r>
-        <w:rPr>
-          <w:rFonts w:ascii="宋体" w:eastAsia="宋体" w:hAnsi="宋体"/>
-          <w:sz w:val="24"/>
-        </w:rPr>
-        <w:t>院协调</w:t>
-      </w:r>
-      <w:proofErr w:type="gramEnd"/>
-      <w:r>
-        <w:rPr>
-          <w:rFonts w:ascii="宋体" w:eastAsia="宋体" w:hAnsi="宋体"/>
-          <w:sz w:val="24"/>
-        </w:rPr>
-        <w:t>制定的《未来项目“工业4.0”落实建议》正式提交给政府部门，该建议成为2013年建议版本的基础。</w:t>
+        <w:ind w:firstLineChars="200" w:firstLine="482"/>
+        <w:rPr>
+          <w:rFonts w:ascii="宋体" w:eastAsia="宋体" w:hAnsi="宋体"/>
+          <w:b/>
+          <w:sz w:val="24"/>
+        </w:rPr>
+      </w:pPr>
+      <w:r>
+        <w:rPr>
+          <w:rFonts w:ascii="宋体" w:eastAsia="宋体" w:hAnsi="宋体" w:hint="eastAsia"/>
+          <w:b/>
+          <w:sz w:val="24"/>
+        </w:rPr>
+        <w:t>工业</w:t>
+      </w:r>
+      <w:r>
+        <w:rPr>
+          <w:rFonts w:ascii="宋体" w:eastAsia="宋体" w:hAnsi="宋体"/>
+          <w:b/>
+          <w:sz w:val="24"/>
+        </w:rPr>
+        <w:t>2.0时代</w:t>
+      </w:r>
+      <w:r>
+        <w:rPr>
+          <w:rFonts w:ascii="宋体" w:eastAsia="宋体" w:hAnsi="宋体" w:hint="eastAsia"/>
+          <w:b/>
+          <w:sz w:val="24"/>
+        </w:rPr>
+        <w:t>：</w:t>
+      </w:r>
+      <w:r>
+        <w:rPr>
+          <w:rFonts w:ascii="宋体" w:eastAsia="宋体" w:hAnsi="宋体" w:hint="eastAsia"/>
+          <w:sz w:val="24"/>
+        </w:rPr>
+        <w:t>工业</w:t>
+      </w:r>
+      <w:r>
+        <w:rPr>
+          <w:rFonts w:ascii="宋体" w:eastAsia="宋体" w:hAnsi="宋体"/>
+          <w:sz w:val="24"/>
+        </w:rPr>
+        <w:t>2.0时代自19世纪后期开始，是电气化和自动化的时代。工业1.0时代的水力与蒸汽逐渐无法满足社会发展的需要，工厂迫切需要新的能源动力和机器。发电机和内燃机的发明，开启了产品规模化生产的新模式，标志着工业2.0时代的到来。工业2.0时代的标志性产物有发电机、内燃机、电话和飞机。</w:t>
       </w:r>
     </w:p>
     <w:p>
       <w:pPr>
         <w:spacing w:afterLines="50" w:after="156"/>
-        <w:ind w:firstLineChars="200" w:firstLine="480"/>
-        <w:rPr>
-          <w:rFonts w:ascii="宋体" w:eastAsia="宋体" w:hAnsi="宋体"/>
-          <w:sz w:val="24"/>
-        </w:rPr>
-      </w:pPr>
-      <w:r>
-        <w:rPr>
-          <w:rFonts w:ascii="宋体" w:eastAsia="宋体" w:hAnsi="宋体"/>
-          <w:sz w:val="24"/>
-        </w:rPr>
-        <w:t>2013年12月至今的战略落地实施阶段。12月，德国电气电子和信息技术协会(VDE)发布了德国首个工业4.0标准化路线图，意味着工业4.0战略建议方案中的标准化行动方案开始进入实践阶段，也标志着整个德国工业4.0战略开始落地实施。与此同时，德国西门子等公司也同步开展了数字化工厂的全球布局和实验性建设。</w:t>
+        <w:ind w:firstLineChars="200" w:firstLine="482"/>
+        <w:rPr>
+          <w:rFonts w:ascii="宋体" w:eastAsia="宋体" w:hAnsi="宋体"/>
+          <w:b/>
+          <w:sz w:val="24"/>
+        </w:rPr>
+      </w:pPr>
+      <w:r>
+        <w:rPr>
+          <w:rFonts w:ascii="宋体" w:eastAsia="宋体" w:hAnsi="宋体" w:hint="eastAsia"/>
+          <w:b/>
+          <w:sz w:val="24"/>
+        </w:rPr>
+        <w:t>工业</w:t>
+      </w:r>
+      <w:r>
+        <w:rPr>
+          <w:rFonts w:ascii="宋体" w:eastAsia="宋体" w:hAnsi="宋体"/>
+          <w:b/>
+          <w:sz w:val="24"/>
+        </w:rPr>
+        <w:t>3.0时代</w:t>
+      </w:r>
+      <w:r>
+        <w:rPr>
+          <w:rFonts w:ascii="宋体" w:eastAsia="宋体" w:hAnsi="宋体" w:hint="eastAsia"/>
+          <w:b/>
+          <w:sz w:val="24"/>
+        </w:rPr>
+        <w:t>：</w:t>
+      </w:r>
+      <w:r>
+        <w:rPr>
+          <w:rFonts w:ascii="宋体" w:eastAsia="宋体" w:hAnsi="宋体" w:hint="eastAsia"/>
+          <w:sz w:val="24"/>
+        </w:rPr>
+        <w:t>工业</w:t>
+      </w:r>
+      <w:r>
+        <w:rPr>
+          <w:rFonts w:ascii="宋体" w:eastAsia="宋体" w:hAnsi="宋体"/>
+          <w:sz w:val="24"/>
+        </w:rPr>
+        <w:t>3.0时代自20世纪70年代开始持续至今，是信息化时代。以PLC、PC应用为标志，主要产物有生物工程、电子计算机、原子能、互联网、航天技术、人工材料等。工业3.0时代进一步提高制造过程中的自动化控制程度。</w:t>
       </w:r>
     </w:p>
     <w:p>
       <w:pPr>
-        <w:pStyle w:val="2"/>
-      </w:pPr>
-      <w:bookmarkStart w:id="4" w:name="_Toc41837823"/>
+        <w:spacing w:afterLines="50" w:after="156"/>
+        <w:ind w:firstLineChars="200" w:firstLine="482"/>
+        <w:rPr>
+          <w:rFonts w:ascii="宋体" w:eastAsia="宋体" w:hAnsi="宋体"/>
+          <w:b/>
+          <w:sz w:val="24"/>
+        </w:rPr>
+      </w:pPr>
+      <w:r>
+        <w:rPr>
+          <w:rFonts w:ascii="宋体" w:eastAsia="宋体" w:hAnsi="宋体" w:hint="eastAsia"/>
+          <w:b/>
+          <w:sz w:val="24"/>
+        </w:rPr>
+        <w:t>工业</w:t>
+      </w:r>
+      <w:r>
+        <w:rPr>
+          <w:rFonts w:ascii="宋体" w:eastAsia="宋体" w:hAnsi="宋体"/>
+          <w:b/>
+          <w:sz w:val="24"/>
+        </w:rPr>
+        <w:t>4.0时代</w:t>
+      </w:r>
+      <w:r>
+        <w:rPr>
+          <w:rFonts w:ascii="宋体" w:eastAsia="宋体" w:hAnsi="宋体" w:hint="eastAsia"/>
+          <w:b/>
+          <w:sz w:val="24"/>
+        </w:rPr>
+        <w:t>：</w:t>
+      </w:r>
+      <w:r>
+        <w:rPr>
+          <w:rFonts w:ascii="宋体" w:eastAsia="宋体" w:hAnsi="宋体" w:hint="eastAsia"/>
+          <w:sz w:val="24"/>
+        </w:rPr>
+        <w:t>工业</w:t>
+      </w:r>
+      <w:r>
+        <w:rPr>
+          <w:rFonts w:ascii="宋体" w:eastAsia="宋体" w:hAnsi="宋体"/>
+          <w:sz w:val="24"/>
+        </w:rPr>
+        <w:t>4.0时代是德国于2013年提出的一个概念，也就是国内提倡的两化融合，目前德国已将工业4.0列入了战略规划，预计在10-15年内实现初步的工业4.0状态。工业4.0时代是通过大数据、云计算、物联网等新型技术，将实体物理世界与虚拟的网络系统连接起来，实现工厂的智慧制造。工业4.0时代将赋予机器的自我学习和自我认知的能力，通过信息物理系统CPS，实现产品的可追溯性和智能维护，对产品进行生命全周期的管理，并进一步满足生产的多样化和个性化需求。在工业4.0时代，机器</w:t>
+      </w:r>
+      <w:r>
+        <w:rPr>
+          <w:rFonts w:ascii="宋体" w:eastAsia="宋体" w:hAnsi="宋体" w:hint="eastAsia"/>
+          <w:sz w:val="24"/>
+        </w:rPr>
+        <w:t>将进一步取代人工，并实现万物互联。</w:t>
+      </w:r>
+    </w:p>
+    <w:p>
+      <w:pPr>
+        <w:pStyle w:val="1"/>
+      </w:pPr>
+      <w:bookmarkStart w:id="4" w:name="_Toc41837824"/>
       <w:r>
         <w:rPr>
           <w:rFonts w:hint="eastAsia"/>
         </w:rPr>
-        <w:t>工业4.</w:t>
-      </w:r>
-      <w:r>
-        <w:t>0</w:t>
-      </w:r>
-      <w:r>
-        <w:rPr>
-          <w:rFonts w:hint="eastAsia"/>
-        </w:rPr>
-        <w:t>发展</w:t>
-      </w:r>
-      <w:r>
-        <w:rPr>
-          <w:rFonts w:hint="eastAsia"/>
-        </w:rPr>
-        <w:t>及标志</w:t>
+        <w:lastRenderedPageBreak/>
+        <w:t>工业4.0需要的相关技术</w:t>
       </w:r>
       <w:bookmarkEnd w:id="4"/>
     </w:p>
@@ -2081,6 +2093,7 @@
           <w:rFonts w:ascii="宋体" w:eastAsia="宋体" w:hAnsi="宋体"/>
           <w:b/>
           <w:sz w:val="24"/>
+          <w:szCs w:val="24"/>
         </w:rPr>
       </w:pPr>
       <w:r>
@@ -2088,22 +2101,16 @@
           <w:rFonts w:ascii="宋体" w:eastAsia="宋体" w:hAnsi="宋体" w:hint="eastAsia"/>
           <w:b/>
           <w:sz w:val="24"/>
-        </w:rPr>
-        <w:t>工业</w:t>
-      </w:r>
-      <w:r>
-        <w:rPr>
-          <w:rFonts w:ascii="宋体" w:eastAsia="宋体" w:hAnsi="宋体"/>
-          <w:b/>
-          <w:sz w:val="24"/>
-        </w:rPr>
-        <w:t>1.0时代</w:t>
+          <w:szCs w:val="24"/>
+        </w:rPr>
+        <w:t>大数据分析</w:t>
       </w:r>
       <w:r>
         <w:rPr>
           <w:rFonts w:ascii="宋体" w:eastAsia="宋体" w:hAnsi="宋体" w:hint="eastAsia"/>
           <w:b/>
           <w:sz w:val="24"/>
+          <w:szCs w:val="24"/>
         </w:rPr>
         <w:t>：</w:t>
       </w:r>
@@ -2111,15 +2118,41 @@
         <w:rPr>
           <w:rFonts w:ascii="宋体" w:eastAsia="宋体" w:hAnsi="宋体" w:hint="eastAsia"/>
           <w:sz w:val="24"/>
-        </w:rPr>
-        <w:t>工业</w:t>
-      </w:r>
-      <w:r>
-        <w:rPr>
-          <w:rFonts w:ascii="宋体" w:eastAsia="宋体" w:hAnsi="宋体"/>
-          <w:sz w:val="24"/>
-        </w:rPr>
-        <w:t>1.0时代自18世纪60年代开始，最早由英国发起。工业1.0时代以蒸汽机为标志，是机械制造的时代。从这个时代开始，在蒸汽的驱动下，以机器替代人力。经济社会也由农业、手工业转型到工业。</w:t>
+          <w:szCs w:val="24"/>
+        </w:rPr>
+        <w:t>在制造业领域，基于海量数据的分析方兴未艾，但它已经能帮助企业优化生产质量、节省能源并改进设备服务。在工业</w:t>
+      </w:r>
+      <w:r>
+        <w:rPr>
+          <w:rFonts w:ascii="宋体" w:eastAsia="宋体" w:hAnsi="宋体"/>
+          <w:sz w:val="24"/>
+          <w:szCs w:val="24"/>
+        </w:rPr>
+        <w:t>4.0的环境下，对不同数据源(生产设备和系统</w:t>
+      </w:r>
+      <w:r>
+        <w:rPr>
+          <w:rFonts w:ascii="宋体" w:eastAsia="宋体" w:hAnsi="宋体" w:hint="eastAsia"/>
+          <w:sz w:val="24"/>
+          <w:szCs w:val="24"/>
+        </w:rPr>
+        <w:t>以及企业和客户管理系统等</w:t>
+      </w:r>
+      <w:r>
+        <w:rPr>
+          <w:rFonts w:ascii="宋体" w:eastAsia="宋体" w:hAnsi="宋体"/>
+          <w:sz w:val="24"/>
+          <w:szCs w:val="24"/>
+        </w:rPr>
+        <w:t>)进行收集和分析将成为未来企业进行实时决策的标准配</w:t>
+      </w:r>
+      <w:r>
+        <w:rPr>
+          <w:rFonts w:ascii="宋体" w:eastAsia="宋体" w:hAnsi="宋体" w:hint="eastAsia"/>
+          <w:sz w:val="24"/>
+          <w:szCs w:val="24"/>
+        </w:rPr>
+        <w:t>备。</w:t>
       </w:r>
     </w:p>
     <w:p>
@@ -2130,6 +2163,7 @@
           <w:rFonts w:ascii="宋体" w:eastAsia="宋体" w:hAnsi="宋体"/>
           <w:b/>
           <w:sz w:val="24"/>
+          <w:szCs w:val="24"/>
         </w:rPr>
       </w:pPr>
       <w:r>
@@ -2137,22 +2171,16 @@
           <w:rFonts w:ascii="宋体" w:eastAsia="宋体" w:hAnsi="宋体" w:hint="eastAsia"/>
           <w:b/>
           <w:sz w:val="24"/>
-        </w:rPr>
-        <w:t>工业</w:t>
-      </w:r>
-      <w:r>
-        <w:rPr>
-          <w:rFonts w:ascii="宋体" w:eastAsia="宋体" w:hAnsi="宋体"/>
-          <w:b/>
-          <w:sz w:val="24"/>
-        </w:rPr>
-        <w:t>2.0时代</w:t>
+          <w:szCs w:val="24"/>
+        </w:rPr>
+        <w:t>自动机器人</w:t>
       </w:r>
       <w:r>
         <w:rPr>
           <w:rFonts w:ascii="宋体" w:eastAsia="宋体" w:hAnsi="宋体" w:hint="eastAsia"/>
           <w:b/>
           <w:sz w:val="24"/>
+          <w:szCs w:val="24"/>
         </w:rPr>
         <w:t>：</w:t>
       </w:r>
@@ -2160,15 +2188,25 @@
         <w:rPr>
           <w:rFonts w:ascii="宋体" w:eastAsia="宋体" w:hAnsi="宋体" w:hint="eastAsia"/>
           <w:sz w:val="24"/>
-        </w:rPr>
-        <w:t>工业</w:t>
-      </w:r>
-      <w:r>
-        <w:rPr>
-          <w:rFonts w:ascii="宋体" w:eastAsia="宋体" w:hAnsi="宋体"/>
-          <w:sz w:val="24"/>
-        </w:rPr>
-        <w:t>2.0时代自19世纪后期开始，是电气化和自动化的时代。工业1.0时代的水力与蒸汽逐渐无法满足社会发展的需要，工厂迫切需要新的能源动力和机器。发电机和内燃机的发明，开启了产品规模化生产的新模式，标志着工业2.0时代的到来。工业2.0时代的标志性产物有发电机、内燃机、电话和飞机。</w:t>
+          <w:szCs w:val="24"/>
+        </w:rPr>
+        <w:t>很多行业制造商已经广泛采用机器人完成复杂的生产任务，但今天的机器人技术则变得更加强大。它们变得更加灵活且智能。最终，这些机器人之间不但可以互通互联，更可以安全地与人类一</w:t>
+      </w:r>
+      <w:r>
+        <w:rPr>
+          <w:rFonts w:ascii="宋体" w:eastAsia="宋体" w:hAnsi="宋体"/>
+          <w:sz w:val="24"/>
+          <w:szCs w:val="24"/>
+        </w:rPr>
+        <w:t>起工作，甚至从人类身上学习新的技能。这些新机器人不但在性</w:t>
+      </w:r>
+      <w:r>
+        <w:rPr>
+          <w:rFonts w:ascii="宋体" w:eastAsia="宋体" w:hAnsi="宋体" w:hint="eastAsia"/>
+          <w:sz w:val="24"/>
+          <w:szCs w:val="24"/>
+        </w:rPr>
+        <w:t>能上远超今天的工业机器人，更大大降低了成本。</w:t>
       </w:r>
     </w:p>
     <w:p>
@@ -2179,6 +2217,7 @@
           <w:rFonts w:ascii="宋体" w:eastAsia="宋体" w:hAnsi="宋体"/>
           <w:b/>
           <w:sz w:val="24"/>
+          <w:szCs w:val="24"/>
         </w:rPr>
       </w:pPr>
       <w:r>
@@ -2186,22 +2225,16 @@
           <w:rFonts w:ascii="宋体" w:eastAsia="宋体" w:hAnsi="宋体" w:hint="eastAsia"/>
           <w:b/>
           <w:sz w:val="24"/>
-        </w:rPr>
-        <w:t>工业</w:t>
-      </w:r>
-      <w:r>
-        <w:rPr>
-          <w:rFonts w:ascii="宋体" w:eastAsia="宋体" w:hAnsi="宋体"/>
-          <w:b/>
-          <w:sz w:val="24"/>
-        </w:rPr>
-        <w:t>3.0时代</w:t>
+          <w:szCs w:val="24"/>
+        </w:rPr>
+        <w:t>模拟技术</w:t>
       </w:r>
       <w:r>
         <w:rPr>
           <w:rFonts w:ascii="宋体" w:eastAsia="宋体" w:hAnsi="宋体" w:hint="eastAsia"/>
           <w:b/>
           <w:sz w:val="24"/>
+          <w:szCs w:val="24"/>
         </w:rPr>
         <w:t>：</w:t>
       </w:r>
@@ -2209,15 +2242,25 @@
         <w:rPr>
           <w:rFonts w:ascii="宋体" w:eastAsia="宋体" w:hAnsi="宋体" w:hint="eastAsia"/>
           <w:sz w:val="24"/>
-        </w:rPr>
-        <w:t>工业</w:t>
-      </w:r>
-      <w:r>
-        <w:rPr>
-          <w:rFonts w:ascii="宋体" w:eastAsia="宋体" w:hAnsi="宋体"/>
-          <w:sz w:val="24"/>
-        </w:rPr>
-        <w:t>3.0时代自20世纪70年代开始持续至今，是信息化时代。以PLC、PC应用为标志，主要产物有生物工程、电子计算机、原子能、互联网、航天技术、人工材料等。工业3.0时代进一步提高制造过程中的自动化控制程度。</w:t>
+          <w:szCs w:val="24"/>
+        </w:rPr>
+        <w:t>在工程设计领域，不少公司都采用了</w:t>
+      </w:r>
+      <w:r>
+        <w:rPr>
+          <w:rFonts w:ascii="宋体" w:eastAsia="宋体" w:hAnsi="宋体"/>
+          <w:sz w:val="24"/>
+          <w:szCs w:val="24"/>
+        </w:rPr>
+        <w:t>3D模拟技术来设计产品的结构和材料。未</w:t>
+      </w:r>
+      <w:r>
+        <w:rPr>
+          <w:rFonts w:ascii="宋体" w:eastAsia="宋体" w:hAnsi="宋体" w:hint="eastAsia"/>
+          <w:sz w:val="24"/>
+          <w:szCs w:val="24"/>
+        </w:rPr>
+        <w:t>来，模拟技术将在工厂运营中扩展到更广的范围。人们可以用实时数据来模仿包括机器、产品和人在内的物理世界，将新产品放入虚拟的生产环境中。在进行实际生产前，公司可以对这些新产品进行测试和优化，从而减少设备装配调试的时间并提高产品质量。</w:t>
       </w:r>
     </w:p>
     <w:p>
@@ -2228,6 +2271,7 @@
           <w:rFonts w:ascii="宋体" w:eastAsia="宋体" w:hAnsi="宋体"/>
           <w:b/>
           <w:sz w:val="24"/>
+          <w:szCs w:val="24"/>
         </w:rPr>
       </w:pPr>
       <w:r>
@@ -2235,22 +2279,16 @@
           <w:rFonts w:ascii="宋体" w:eastAsia="宋体" w:hAnsi="宋体" w:hint="eastAsia"/>
           <w:b/>
           <w:sz w:val="24"/>
-        </w:rPr>
-        <w:t>工业</w:t>
-      </w:r>
-      <w:r>
-        <w:rPr>
-          <w:rFonts w:ascii="宋体" w:eastAsia="宋体" w:hAnsi="宋体"/>
-          <w:b/>
-          <w:sz w:val="24"/>
-        </w:rPr>
-        <w:t>4.0时代</w:t>
+          <w:szCs w:val="24"/>
+        </w:rPr>
+        <w:t>工业物联网</w:t>
       </w:r>
       <w:r>
         <w:rPr>
           <w:rFonts w:ascii="宋体" w:eastAsia="宋体" w:hAnsi="宋体" w:hint="eastAsia"/>
           <w:b/>
           <w:sz w:val="24"/>
+          <w:szCs w:val="24"/>
         </w:rPr>
         <w:t>：</w:t>
       </w:r>
@@ -2258,35 +2296,202 @@
         <w:rPr>
           <w:rFonts w:ascii="宋体" w:eastAsia="宋体" w:hAnsi="宋体" w:hint="eastAsia"/>
           <w:sz w:val="24"/>
-        </w:rPr>
-        <w:t>工业</w:t>
-      </w:r>
-      <w:r>
-        <w:rPr>
-          <w:rFonts w:ascii="宋体" w:eastAsia="宋体" w:hAnsi="宋体"/>
-          <w:sz w:val="24"/>
-        </w:rPr>
-        <w:t>4.0时代是德国于2013年提出的一个概念，也就是国内提倡的两化融合，目前德国已将工业4.0列入了战略规划，预计在10-15年内实现初步的工业4.0状态。工业4.0时代是通过大数据、云计算、物联网等新型技术，将实体物理世界与虚拟的网络系统连接起来，实现工厂的智慧制造。工业4.0时代将赋予机器的自我学习和自我认知的能力，通过信息物理系统CPS，实现产品的可追溯性和智能维护，对产品进行生命全周期的管理，并进一步满足生产的多样化和个性化需求。在工业4.0时代，机器</w:t>
+          <w:szCs w:val="24"/>
+        </w:rPr>
+        <w:t>目前，仅有少数制造型企业的传感器和设备进行了互联并应用了嵌入式计算技术。这些产品的组织方式依旧是垂直的金字塔结构，系统中的传感器和分布装置的智能有限，控制者需要通过中心制造流程对系统进行控制。然而随着物联网时代的到来，越来越多的设备，甚至包括</w:t>
       </w:r>
       <w:r>
         <w:rPr>
           <w:rFonts w:ascii="宋体" w:eastAsia="宋体" w:hAnsi="宋体" w:hint="eastAsia"/>
           <w:sz w:val="24"/>
-        </w:rPr>
-        <w:t>将进一步取代人工，并实现万物互联。</w:t>
+          <w:szCs w:val="24"/>
+        </w:rPr>
+        <w:t>一</w:t>
+      </w:r>
+      <w:r>
+        <w:rPr>
+          <w:rFonts w:ascii="宋体" w:eastAsia="宋体" w:hAnsi="宋体"/>
+          <w:sz w:val="24"/>
+          <w:szCs w:val="24"/>
+        </w:rPr>
+        <w:t>些半成品，都将装备嵌人式计算技术，并通过标准技术实现互</w:t>
+      </w:r>
+      <w:r>
+        <w:rPr>
+          <w:rFonts w:ascii="宋体" w:eastAsia="宋体" w:hAnsi="宋体" w:hint="eastAsia"/>
+          <w:sz w:val="24"/>
+          <w:szCs w:val="24"/>
+        </w:rPr>
+        <w:t>联。届时，身处不同地理位置的产品设备将能进行互动和沟通，并由中央处理器集中控制。物联网将实现决策的去中心化，互联设备能进行自动分析和决策，对环境变化进行实时反应。</w:t>
       </w:r>
     </w:p>
     <w:p>
       <w:pPr>
+        <w:spacing w:afterLines="50" w:after="156"/>
+        <w:ind w:firstLineChars="200" w:firstLine="482"/>
+        <w:rPr>
+          <w:rFonts w:ascii="宋体" w:eastAsia="宋体" w:hAnsi="宋体"/>
+          <w:b/>
+          <w:sz w:val="24"/>
+          <w:szCs w:val="24"/>
+        </w:rPr>
+      </w:pPr>
+      <w:r>
+        <w:rPr>
+          <w:rFonts w:ascii="宋体" w:eastAsia="宋体" w:hAnsi="宋体" w:hint="eastAsia"/>
+          <w:b/>
+          <w:sz w:val="24"/>
+          <w:szCs w:val="24"/>
+        </w:rPr>
+        <w:t>网络安全</w:t>
+      </w:r>
+      <w:r>
+        <w:rPr>
+          <w:rFonts w:ascii="宋体" w:eastAsia="宋体" w:hAnsi="宋体" w:hint="eastAsia"/>
+          <w:b/>
+          <w:sz w:val="24"/>
+          <w:szCs w:val="24"/>
+        </w:rPr>
+        <w:t>：</w:t>
+      </w:r>
+      <w:r>
+        <w:rPr>
+          <w:rFonts w:ascii="宋体" w:eastAsia="宋体" w:hAnsi="宋体" w:hint="eastAsia"/>
+          <w:sz w:val="24"/>
+          <w:szCs w:val="24"/>
+        </w:rPr>
+        <w:t>很多公司的管理和制造系统依旧是独立或封闭的。但随着工业</w:t>
+      </w:r>
+      <w:r>
+        <w:rPr>
+          <w:rFonts w:ascii="宋体" w:eastAsia="宋体" w:hAnsi="宋体"/>
+          <w:sz w:val="24"/>
+          <w:szCs w:val="24"/>
+        </w:rPr>
+        <w:t>4.0的到来，原先相</w:t>
+      </w:r>
+      <w:r>
+        <w:rPr>
+          <w:rFonts w:ascii="宋体" w:eastAsia="宋体" w:hAnsi="宋体" w:hint="eastAsia"/>
+          <w:sz w:val="24"/>
+          <w:szCs w:val="24"/>
+        </w:rPr>
+        <w:t>互隔绝的设备将以统一</w:t>
+      </w:r>
+      <w:r>
+        <w:rPr>
+          <w:rFonts w:ascii="宋体" w:eastAsia="宋体" w:hAnsi="宋体"/>
+          <w:sz w:val="24"/>
+          <w:szCs w:val="24"/>
+        </w:rPr>
+        <w:t>协议相互连接，工业系统和生产线将连接成</w:t>
+      </w:r>
+      <w:r>
+        <w:rPr>
+          <w:rFonts w:ascii="宋体" w:eastAsia="宋体" w:hAnsi="宋体" w:hint="eastAsia"/>
+          <w:sz w:val="24"/>
+          <w:szCs w:val="24"/>
+        </w:rPr>
+        <w:t>一</w:t>
+      </w:r>
+      <w:r>
+        <w:rPr>
+          <w:rFonts w:ascii="宋体" w:eastAsia="宋体" w:hAnsi="宋体"/>
+          <w:sz w:val="24"/>
+          <w:szCs w:val="24"/>
+        </w:rPr>
+        <w:t>体。 届时，保护关</w:t>
+      </w:r>
+      <w:r>
+        <w:rPr>
+          <w:rFonts w:ascii="宋体" w:eastAsia="宋体" w:hAnsi="宋体" w:hint="eastAsia"/>
+          <w:sz w:val="24"/>
+          <w:szCs w:val="24"/>
+        </w:rPr>
+        <w:t>键工业系统和生产线免受网络安全威胁的需求将大幅提高。安全可靠的网络通信以及身份辨别和接入管理系统将变得至关重要。</w:t>
+      </w:r>
+    </w:p>
+    <w:p>
+      <w:pPr>
+        <w:spacing w:afterLines="50" w:after="156"/>
+        <w:ind w:firstLineChars="200" w:firstLine="482"/>
+        <w:rPr>
+          <w:rFonts w:ascii="宋体" w:eastAsia="宋体" w:hAnsi="宋体"/>
+          <w:b/>
+          <w:sz w:val="24"/>
+          <w:szCs w:val="24"/>
+        </w:rPr>
+      </w:pPr>
+      <w:r>
+        <w:rPr>
+          <w:rFonts w:ascii="宋体" w:eastAsia="宋体" w:hAnsi="宋体" w:hint="eastAsia"/>
+          <w:b/>
+          <w:sz w:val="24"/>
+          <w:szCs w:val="24"/>
+        </w:rPr>
+        <w:t>云计算</w:t>
+      </w:r>
+      <w:r>
+        <w:rPr>
+          <w:rFonts w:ascii="宋体" w:eastAsia="宋体" w:hAnsi="宋体" w:hint="eastAsia"/>
+          <w:b/>
+          <w:sz w:val="24"/>
+          <w:szCs w:val="24"/>
+        </w:rPr>
+        <w:t>：</w:t>
+      </w:r>
+      <w:r>
+        <w:rPr>
+          <w:rFonts w:ascii="宋体" w:eastAsia="宋体" w:hAnsi="宋体" w:hint="eastAsia"/>
+          <w:sz w:val="24"/>
+          <w:szCs w:val="24"/>
+        </w:rPr>
+        <w:t>很多企业已经开始在企业和数据分析应用中使用基于云的软件。随着工业</w:t>
+      </w:r>
+      <w:r>
+        <w:rPr>
+          <w:rFonts w:ascii="宋体" w:eastAsia="宋体" w:hAnsi="宋体"/>
+          <w:sz w:val="24"/>
+          <w:szCs w:val="24"/>
+        </w:rPr>
+        <w:t>4.0的到</w:t>
+      </w:r>
+      <w:r>
+        <w:rPr>
+          <w:rFonts w:ascii="宋体" w:eastAsia="宋体" w:hAnsi="宋体" w:hint="eastAsia"/>
+          <w:sz w:val="24"/>
+          <w:szCs w:val="24"/>
+        </w:rPr>
+        <w:t>来，越来越多与生产相关的任务需要更多的跨地域和跨公司的数据分享。与此同时，云技术的性能也会不断增强，使反应速度达到几毫秒。机器数据和功能将逐渐迁移到云端，越来越多的生产系统数据服务也会应运而生。未来，检测和控制生产流程的系统也会搬到云端。</w:t>
+      </w:r>
+      <w:r>
+        <w:rPr>
+          <w:rFonts w:ascii="宋体" w:eastAsia="宋体" w:hAnsi="宋体" w:hint="eastAsia"/>
+          <w:sz w:val="24"/>
+          <w:szCs w:val="24"/>
+        </w:rPr>
+        <w:t>一</w:t>
+      </w:r>
+      <w:r>
+        <w:rPr>
+          <w:rFonts w:ascii="宋体" w:eastAsia="宋体" w:hAnsi="宋体"/>
+          <w:sz w:val="24"/>
+          <w:szCs w:val="24"/>
+        </w:rPr>
+        <w:t>些制造执行系统供应商已经开始提供云端服务解决方案。</w:t>
+      </w:r>
+    </w:p>
+    <w:p>
+      <w:pPr>
         <w:pStyle w:val="1"/>
       </w:pPr>
-      <w:bookmarkStart w:id="5" w:name="_Toc41837824"/>
+      <w:bookmarkStart w:id="5" w:name="_Toc41837825"/>
       <w:r>
         <w:rPr>
           <w:rFonts w:hint="eastAsia"/>
         </w:rPr>
         <w:lastRenderedPageBreak/>
-        <w:t>工业4.0需要的相关技术</w:t>
+        <w:t>工业4.0在相关行业的应用</w:t>
       </w:r>
       <w:bookmarkEnd w:id="5"/>
     </w:p>
@@ -2308,8 +2513,128 @@
           <w:sz w:val="24"/>
           <w:szCs w:val="24"/>
         </w:rPr>
-        <w:t>大数据分析</w:t>
-      </w:r>
+        <w:t>智能生产“一体化”——梅赛德斯奔驰不莱梅工厂</w:t>
+      </w:r>
+    </w:p>
+    <w:p>
+      <w:pPr>
+        <w:spacing w:afterLines="50" w:after="156"/>
+        <w:ind w:firstLineChars="200" w:firstLine="480"/>
+        <w:rPr>
+          <w:rFonts w:ascii="宋体" w:eastAsia="宋体" w:hAnsi="宋体"/>
+          <w:sz w:val="24"/>
+          <w:szCs w:val="24"/>
+        </w:rPr>
+      </w:pPr>
+      <w:r>
+        <w:rPr>
+          <w:rFonts w:ascii="宋体" w:eastAsia="宋体" w:hAnsi="宋体" w:hint="eastAsia"/>
+          <w:sz w:val="24"/>
+          <w:szCs w:val="24"/>
+        </w:rPr>
+        <w:t>智能物流作为德国“工业</w:t>
+      </w:r>
+      <w:r>
+        <w:rPr>
+          <w:rFonts w:ascii="宋体" w:eastAsia="宋体" w:hAnsi="宋体"/>
+          <w:sz w:val="24"/>
+          <w:szCs w:val="24"/>
+        </w:rPr>
+        <w:t>4.0”的三大课题之一，其成功的实践支撑了梅赛德斯奔驰全球第二大工厂——德国不莱梅工厂生产“一体化”目标的实现。不莱梅工厂占地120万平米，总员工数达12500名，在生产GLC-</w:t>
+      </w:r>
+      <w:r>
+        <w:rPr>
+          <w:rFonts w:ascii="宋体" w:eastAsia="宋体" w:hAnsi="宋体" w:hint="eastAsia"/>
+          <w:sz w:val="24"/>
+          <w:szCs w:val="24"/>
+        </w:rPr>
+        <w:t>c</w:t>
+      </w:r>
+      <w:r>
+        <w:rPr>
+          <w:rFonts w:ascii="宋体" w:eastAsia="宋体" w:hAnsi="宋体"/>
+          <w:sz w:val="24"/>
+          <w:szCs w:val="24"/>
+        </w:rPr>
+        <w:t>oupe之后，已有十款车在此诞生，年产量15万台。</w:t>
+      </w:r>
+    </w:p>
+    <w:p>
+      <w:pPr>
+        <w:spacing w:afterLines="50" w:after="156"/>
+        <w:ind w:firstLineChars="200" w:firstLine="480"/>
+        <w:rPr>
+          <w:rFonts w:ascii="宋体" w:eastAsia="宋体" w:hAnsi="宋体"/>
+          <w:sz w:val="24"/>
+          <w:szCs w:val="24"/>
+        </w:rPr>
+      </w:pPr>
+      <w:r>
+        <w:rPr>
+          <w:rFonts w:ascii="宋体" w:eastAsia="宋体" w:hAnsi="宋体" w:hint="eastAsia"/>
+          <w:sz w:val="24"/>
+          <w:szCs w:val="24"/>
+        </w:rPr>
+        <w:t>每辆汽车在梅赛德斯奔驰工厂的生产工期差不多为四天，这期间汽车从车框架到装配完成，共在整个车间里经历了长达</w:t>
+      </w:r>
+      <w:r>
+        <w:rPr>
+          <w:rFonts w:ascii="宋体" w:eastAsia="宋体" w:hAnsi="宋体"/>
+          <w:sz w:val="24"/>
+          <w:szCs w:val="24"/>
+        </w:rPr>
+        <w:t>15公里的生产线，其精益的做工、严谨的品质体现在生产线上的每个生产环节。</w:t>
+      </w:r>
+    </w:p>
+    <w:p>
+      <w:pPr>
+        <w:spacing w:afterLines="50" w:after="156"/>
+        <w:ind w:firstLineChars="200" w:firstLine="480"/>
+        <w:rPr>
+          <w:rFonts w:ascii="宋体" w:eastAsia="宋体" w:hAnsi="宋体"/>
+          <w:sz w:val="24"/>
+          <w:szCs w:val="24"/>
+        </w:rPr>
+      </w:pPr>
+      <w:r>
+        <w:rPr>
+          <w:rFonts w:ascii="宋体" w:eastAsia="宋体" w:hAnsi="宋体"/>
+          <w:sz w:val="24"/>
+          <w:szCs w:val="24"/>
+        </w:rPr>
+        <w:t>2015年戴姆勒集团投资7.5亿欧元用于更新不莱梅工厂，此次投资成功将所有生产、物流流程网络化和数字化，大大提升了工人和机器人之间的合作效率。值得我们学习的是，厂区内没有零件存储仓库，所有的物料配送全部按照JIT和JIS方式上线生产，在满足汽车生产物流精准要求的同时有效避免厂区内交通拥堵。</w:t>
+      </w:r>
+    </w:p>
+    <w:p>
+      <w:pPr>
+        <w:spacing w:afterLines="50" w:after="156"/>
+        <w:ind w:firstLineChars="200" w:firstLine="480"/>
+        <w:rPr>
+          <w:rFonts w:ascii="宋体" w:eastAsia="宋体" w:hAnsi="宋体"/>
+          <w:sz w:val="24"/>
+          <w:szCs w:val="24"/>
+        </w:rPr>
+      </w:pPr>
+      <w:r>
+        <w:rPr>
+          <w:rFonts w:ascii="宋体" w:eastAsia="宋体" w:hAnsi="宋体" w:hint="eastAsia"/>
+          <w:sz w:val="24"/>
+          <w:szCs w:val="24"/>
+        </w:rPr>
+        <w:t>另外，工厂已经实现了生产“一体化”、物流“自动化”、数据“信息化”等智能化工厂的建设目标，把不同的设备通过信息系统交互连接，测量数据通过网络共享，使得工厂内部以及工厂之间信息互通，做到部门、工厂间计划的协同，保障工厂制造的品质和效率。</w:t>
+      </w:r>
+    </w:p>
+    <w:p>
+      <w:pPr>
+        <w:spacing w:afterLines="50" w:after="156"/>
+        <w:ind w:firstLineChars="200" w:firstLine="482"/>
+        <w:rPr>
+          <w:rFonts w:ascii="宋体" w:eastAsia="宋体" w:hAnsi="宋体"/>
+          <w:b/>
+          <w:sz w:val="24"/>
+          <w:szCs w:val="24"/>
+        </w:rPr>
+      </w:pPr>
       <w:r>
         <w:rPr>
           <w:rFonts w:ascii="宋体" w:eastAsia="宋体" w:hAnsi="宋体" w:hint="eastAsia"/>
@@ -2317,56 +2642,15 @@
           <w:sz w:val="24"/>
           <w:szCs w:val="24"/>
         </w:rPr>
-        <w:t>：</w:t>
-      </w:r>
-      <w:r>
-        <w:rPr>
-          <w:rFonts w:ascii="宋体" w:eastAsia="宋体" w:hAnsi="宋体" w:hint="eastAsia"/>
-          <w:sz w:val="24"/>
-          <w:szCs w:val="24"/>
-        </w:rPr>
-        <w:t>在制造业领域，基于海量数据的分析方兴未艾，但它已经能帮助企业优化生产质量、节省能源并改进设备服务。在工业</w:t>
-      </w:r>
-      <w:r>
-        <w:rPr>
-          <w:rFonts w:ascii="宋体" w:eastAsia="宋体" w:hAnsi="宋体"/>
-          <w:sz w:val="24"/>
-          <w:szCs w:val="24"/>
-        </w:rPr>
-        <w:t>4.0的环境下，对不同数据源(生产设备和系统</w:t>
-      </w:r>
-      <w:r>
-        <w:rPr>
-          <w:rFonts w:ascii="宋体" w:eastAsia="宋体" w:hAnsi="宋体" w:hint="eastAsia"/>
-          <w:sz w:val="24"/>
-          <w:szCs w:val="24"/>
-        </w:rPr>
-        <w:t>以及企业和客户管理系统等</w:t>
-      </w:r>
-      <w:r>
-        <w:rPr>
-          <w:rFonts w:ascii="宋体" w:eastAsia="宋体" w:hAnsi="宋体"/>
-          <w:sz w:val="24"/>
-          <w:szCs w:val="24"/>
-        </w:rPr>
-        <w:t>)进行收集和分析将成为未来企业进行实时决策的标准配</w:t>
-      </w:r>
-      <w:r>
-        <w:rPr>
-          <w:rFonts w:ascii="宋体" w:eastAsia="宋体" w:hAnsi="宋体" w:hint="eastAsia"/>
-          <w:sz w:val="24"/>
-          <w:szCs w:val="24"/>
-        </w:rPr>
-        <w:t>备。</w:t>
+        <w:t>最先进的生产物流——大众德国德累斯顿透明工厂</w:t>
       </w:r>
     </w:p>
     <w:p>
       <w:pPr>
         <w:spacing w:afterLines="50" w:after="156"/>
-        <w:ind w:firstLineChars="200" w:firstLine="482"/>
-        <w:rPr>
-          <w:rFonts w:ascii="宋体" w:eastAsia="宋体" w:hAnsi="宋体"/>
-          <w:b/>
+        <w:ind w:firstLineChars="200" w:firstLine="480"/>
+        <w:rPr>
+          <w:rFonts w:ascii="宋体" w:eastAsia="宋体" w:hAnsi="宋体"/>
           <w:sz w:val="24"/>
           <w:szCs w:val="24"/>
         </w:rPr>
@@ -2374,53 +2658,18 @@
       <w:r>
         <w:rPr>
           <w:rFonts w:ascii="宋体" w:eastAsia="宋体" w:hAnsi="宋体" w:hint="eastAsia"/>
-          <w:b/>
-          <w:sz w:val="24"/>
-          <w:szCs w:val="24"/>
-        </w:rPr>
-        <w:t>自动机器人</w:t>
-      </w:r>
-      <w:r>
-        <w:rPr>
-          <w:rFonts w:ascii="宋体" w:eastAsia="宋体" w:hAnsi="宋体" w:hint="eastAsia"/>
-          <w:b/>
-          <w:sz w:val="24"/>
-          <w:szCs w:val="24"/>
-        </w:rPr>
-        <w:t>：</w:t>
-      </w:r>
-      <w:r>
-        <w:rPr>
-          <w:rFonts w:ascii="宋体" w:eastAsia="宋体" w:hAnsi="宋体" w:hint="eastAsia"/>
-          <w:sz w:val="24"/>
-          <w:szCs w:val="24"/>
-        </w:rPr>
-        <w:t>很多行业制造商已经广泛采用机器人完成复杂的生产任务，但今天的机器人技术则变得更加强大。它们变得更加灵活且智能。最终，这些机器人之间不但可以互通互联，更可以安全地与人类一</w:t>
-      </w:r>
-      <w:r>
-        <w:rPr>
-          <w:rFonts w:ascii="宋体" w:eastAsia="宋体" w:hAnsi="宋体"/>
-          <w:sz w:val="24"/>
-          <w:szCs w:val="24"/>
-        </w:rPr>
-        <w:t>起工作，甚至从人类身上学习新的技能。这些新机器人不但在性</w:t>
-      </w:r>
-      <w:r>
-        <w:rPr>
-          <w:rFonts w:ascii="宋体" w:eastAsia="宋体" w:hAnsi="宋体" w:hint="eastAsia"/>
-          <w:sz w:val="24"/>
-          <w:szCs w:val="24"/>
-        </w:rPr>
-        <w:t>能上远超今天的工业机器人，更大大降低了成本。</w:t>
+          <w:sz w:val="24"/>
+          <w:szCs w:val="24"/>
+        </w:rPr>
+        <w:t>在以消费体验、柔性化生产为核心的市场环境下，其生产要素组织及产品销售对物流的要求愈发严苛，如何快速将质量合格的产品生产及配送至客户手中成为重要的课题，而智能物流将是解决上述问题的关键所在。</w:t>
       </w:r>
     </w:p>
     <w:p>
       <w:pPr>
         <w:spacing w:afterLines="50" w:after="156"/>
-        <w:ind w:firstLineChars="200" w:firstLine="482"/>
-        <w:rPr>
-          <w:rFonts w:ascii="宋体" w:eastAsia="宋体" w:hAnsi="宋体"/>
-          <w:b/>
+        <w:ind w:firstLineChars="200" w:firstLine="480"/>
+        <w:rPr>
+          <w:rFonts w:ascii="宋体" w:eastAsia="宋体" w:hAnsi="宋体"/>
           <w:sz w:val="24"/>
           <w:szCs w:val="24"/>
         </w:rPr>
@@ -2428,133 +2677,45 @@
       <w:r>
         <w:rPr>
           <w:rFonts w:ascii="宋体" w:eastAsia="宋体" w:hAnsi="宋体" w:hint="eastAsia"/>
-          <w:b/>
-          <w:sz w:val="24"/>
-          <w:szCs w:val="24"/>
-        </w:rPr>
-        <w:t>模拟技术</w:t>
-      </w:r>
-      <w:r>
-        <w:rPr>
-          <w:rFonts w:ascii="宋体" w:eastAsia="宋体" w:hAnsi="宋体" w:hint="eastAsia"/>
-          <w:b/>
-          <w:sz w:val="24"/>
-          <w:szCs w:val="24"/>
-        </w:rPr>
-        <w:t>：</w:t>
-      </w:r>
-      <w:r>
-        <w:rPr>
-          <w:rFonts w:ascii="宋体" w:eastAsia="宋体" w:hAnsi="宋体" w:hint="eastAsia"/>
-          <w:sz w:val="24"/>
-          <w:szCs w:val="24"/>
-        </w:rPr>
-        <w:t>在工程设计领域，不少公司都采用了</w:t>
-      </w:r>
-      <w:r>
-        <w:rPr>
-          <w:rFonts w:ascii="宋体" w:eastAsia="宋体" w:hAnsi="宋体"/>
-          <w:sz w:val="24"/>
-          <w:szCs w:val="24"/>
-        </w:rPr>
-        <w:t>3D模拟技术来设计产品的结构和材料。未</w:t>
-      </w:r>
-      <w:r>
-        <w:rPr>
-          <w:rFonts w:ascii="宋体" w:eastAsia="宋体" w:hAnsi="宋体" w:hint="eastAsia"/>
-          <w:sz w:val="24"/>
-          <w:szCs w:val="24"/>
-        </w:rPr>
-        <w:t>来，模拟技术将在工厂运营中扩展到更广的范围。人们可以用实时数据来模仿包括机器、产品和人在内的物理世界，将新产品放入虚拟的生产环境中。在进行实际生产前，公司可以对这些新产品进行测试和优化，从而减少设备装配调试的时间并提高产品质量。</w:t>
+          <w:sz w:val="24"/>
+          <w:szCs w:val="24"/>
+        </w:rPr>
+        <w:t>当今生产物流最为先进的全自动化大众德累斯顿透明工厂位于德累斯顿市中心，</w:t>
+      </w:r>
+      <w:r>
+        <w:rPr>
+          <w:rFonts w:ascii="宋体" w:eastAsia="宋体" w:hAnsi="宋体"/>
+          <w:sz w:val="24"/>
+          <w:szCs w:val="24"/>
+        </w:rPr>
+        <w:t>1998年开建，2001年投入使用，占地150x150米，因面积紧张建设为三层建筑。</w:t>
       </w:r>
     </w:p>
     <w:p>
       <w:pPr>
         <w:spacing w:afterLines="50" w:after="156"/>
-        <w:ind w:firstLineChars="200" w:firstLine="482"/>
-        <w:rPr>
-          <w:rFonts w:ascii="宋体" w:eastAsia="宋体" w:hAnsi="宋体"/>
-          <w:b/>
-          <w:sz w:val="24"/>
-          <w:szCs w:val="24"/>
-        </w:rPr>
-      </w:pPr>
-      <w:r>
-        <w:rPr>
-          <w:rFonts w:ascii="宋体" w:eastAsia="宋体" w:hAnsi="宋体" w:hint="eastAsia"/>
-          <w:b/>
-          <w:sz w:val="24"/>
-          <w:szCs w:val="24"/>
-        </w:rPr>
-        <w:t>工业物联网</w:t>
-      </w:r>
-      <w:r>
-        <w:rPr>
-          <w:rFonts w:ascii="宋体" w:eastAsia="宋体" w:hAnsi="宋体" w:hint="eastAsia"/>
-          <w:b/>
-          <w:sz w:val="24"/>
-          <w:szCs w:val="24"/>
-        </w:rPr>
-        <w:t>：</w:t>
-      </w:r>
-      <w:r>
-        <w:rPr>
-          <w:rFonts w:ascii="宋体" w:eastAsia="宋体" w:hAnsi="宋体" w:hint="eastAsia"/>
-          <w:sz w:val="24"/>
-          <w:szCs w:val="24"/>
-        </w:rPr>
-        <w:t>目前，仅有少数制造型企业的传感器和设备进行了互联并应用了嵌入式计算技术。这些产品的组织方式依旧是垂直的金字塔结构，系统中的传感器和分布装置的智能有限，控制者需要通过中心制造流程对系统进行控制。然而随着物联网时代的到来，越来越多的设备，甚至包括</w:t>
-      </w:r>
-      <w:r>
-        <w:rPr>
-          <w:rFonts w:ascii="宋体" w:eastAsia="宋体" w:hAnsi="宋体" w:hint="eastAsia"/>
-          <w:sz w:val="24"/>
-          <w:szCs w:val="24"/>
-        </w:rPr>
-        <w:t>一</w:t>
-      </w:r>
-      <w:r>
-        <w:rPr>
-          <w:rFonts w:ascii="宋体" w:eastAsia="宋体" w:hAnsi="宋体"/>
-          <w:sz w:val="24"/>
-          <w:szCs w:val="24"/>
-        </w:rPr>
-        <w:t>些半成品，都将</w:t>
-      </w:r>
-      <w:proofErr w:type="gramStart"/>
-      <w:r>
-        <w:rPr>
-          <w:rFonts w:ascii="宋体" w:eastAsia="宋体" w:hAnsi="宋体"/>
-          <w:sz w:val="24"/>
-          <w:szCs w:val="24"/>
-        </w:rPr>
-        <w:t>装备嵌人式</w:t>
-      </w:r>
-      <w:proofErr w:type="gramEnd"/>
-      <w:r>
-        <w:rPr>
-          <w:rFonts w:ascii="宋体" w:eastAsia="宋体" w:hAnsi="宋体"/>
-          <w:sz w:val="24"/>
-          <w:szCs w:val="24"/>
-        </w:rPr>
-        <w:t>计算技术，并通过标准技术实现互</w:t>
-      </w:r>
-      <w:r>
-        <w:rPr>
-          <w:rFonts w:ascii="宋体" w:eastAsia="宋体" w:hAnsi="宋体" w:hint="eastAsia"/>
-          <w:sz w:val="24"/>
-          <w:szCs w:val="24"/>
-        </w:rPr>
-        <w:t>联。届时，身处不同地理位置的产品设备将能进行互动和沟通，并由中央处理器集中控制。物联网将实现决策的去中心化，互联设备能进行自动分析和决策，对环境变化进行实时反应。</w:t>
+        <w:ind w:firstLineChars="200" w:firstLine="480"/>
+        <w:rPr>
+          <w:rFonts w:ascii="宋体" w:eastAsia="宋体" w:hAnsi="宋体"/>
+          <w:sz w:val="24"/>
+          <w:szCs w:val="24"/>
+        </w:rPr>
+      </w:pPr>
+      <w:r>
+        <w:rPr>
+          <w:rFonts w:ascii="宋体" w:eastAsia="宋体" w:hAnsi="宋体"/>
+          <w:sz w:val="24"/>
+          <w:szCs w:val="24"/>
+        </w:rPr>
+        <w:t>2015年透明工厂总计生产了8万多台大众的顶级豪华车辉腾，并计划于2017年第二季度开始生产电动汽车。因此，于今年3月份生产了最后一辆辉腾后，透明工厂正进行内部改造和调整。</w:t>
       </w:r>
     </w:p>
     <w:p>
       <w:pPr>
         <w:spacing w:afterLines="50" w:after="156"/>
-        <w:ind w:firstLineChars="200" w:firstLine="482"/>
-        <w:rPr>
-          <w:rFonts w:ascii="宋体" w:eastAsia="宋体" w:hAnsi="宋体"/>
-          <w:b/>
+        <w:ind w:firstLineChars="200" w:firstLine="480"/>
+        <w:rPr>
+          <w:rFonts w:ascii="宋体" w:eastAsia="宋体" w:hAnsi="宋体"/>
           <w:sz w:val="24"/>
           <w:szCs w:val="24"/>
         </w:rPr>
@@ -2562,85 +2723,26 @@
       <w:r>
         <w:rPr>
           <w:rFonts w:ascii="宋体" w:eastAsia="宋体" w:hAnsi="宋体" w:hint="eastAsia"/>
-          <w:b/>
-          <w:sz w:val="24"/>
-          <w:szCs w:val="24"/>
-        </w:rPr>
-        <w:t>网络安全</w:t>
-      </w:r>
-      <w:r>
-        <w:rPr>
-          <w:rFonts w:ascii="宋体" w:eastAsia="宋体" w:hAnsi="宋体" w:hint="eastAsia"/>
-          <w:b/>
-          <w:sz w:val="24"/>
-          <w:szCs w:val="24"/>
-        </w:rPr>
-        <w:t>：</w:t>
-      </w:r>
-      <w:r>
-        <w:rPr>
-          <w:rFonts w:ascii="宋体" w:eastAsia="宋体" w:hAnsi="宋体" w:hint="eastAsia"/>
-          <w:sz w:val="24"/>
-          <w:szCs w:val="24"/>
-        </w:rPr>
-        <w:t>很多公司的管理和制造系统依旧是独立或封闭的。但随着工业</w:t>
-      </w:r>
-      <w:r>
-        <w:rPr>
-          <w:rFonts w:ascii="宋体" w:eastAsia="宋体" w:hAnsi="宋体"/>
-          <w:sz w:val="24"/>
-          <w:szCs w:val="24"/>
-        </w:rPr>
-        <w:t>4.0的到来，原先相</w:t>
-      </w:r>
-      <w:r>
-        <w:rPr>
-          <w:rFonts w:ascii="宋体" w:eastAsia="宋体" w:hAnsi="宋体" w:hint="eastAsia"/>
-          <w:sz w:val="24"/>
-          <w:szCs w:val="24"/>
-        </w:rPr>
-        <w:t>互隔绝的设备将以统一</w:t>
-      </w:r>
-      <w:r>
-        <w:rPr>
-          <w:rFonts w:ascii="宋体" w:eastAsia="宋体" w:hAnsi="宋体"/>
-          <w:sz w:val="24"/>
-          <w:szCs w:val="24"/>
-        </w:rPr>
-        <w:t>协议相互连接，工业系统和生产线将连接成</w:t>
-      </w:r>
-      <w:r>
-        <w:rPr>
-          <w:rFonts w:ascii="宋体" w:eastAsia="宋体" w:hAnsi="宋体" w:hint="eastAsia"/>
-          <w:sz w:val="24"/>
-          <w:szCs w:val="24"/>
-        </w:rPr>
-        <w:t>一</w:t>
-      </w:r>
-      <w:r>
-        <w:rPr>
-          <w:rFonts w:ascii="宋体" w:eastAsia="宋体" w:hAnsi="宋体"/>
-          <w:sz w:val="24"/>
-          <w:szCs w:val="24"/>
-        </w:rPr>
-        <w:t>体。 届时，保护关</w:t>
-      </w:r>
-      <w:r>
-        <w:rPr>
-          <w:rFonts w:ascii="宋体" w:eastAsia="宋体" w:hAnsi="宋体" w:hint="eastAsia"/>
-          <w:sz w:val="24"/>
-          <w:szCs w:val="24"/>
-        </w:rPr>
-        <w:t>键工业系统和生产线免受网络安全威胁的需求将大幅提高。安全可靠的网络通信以及身份辨别和接入管理系统将变得至关重要。</w:t>
+          <w:sz w:val="24"/>
+          <w:szCs w:val="24"/>
+        </w:rPr>
+        <w:t>来自全球各地的供应商零部件，汇集并存储在厂区</w:t>
+      </w:r>
+      <w:r>
+        <w:rPr>
+          <w:rFonts w:ascii="宋体" w:eastAsia="宋体" w:hAnsi="宋体"/>
+          <w:sz w:val="24"/>
+          <w:szCs w:val="24"/>
+        </w:rPr>
+        <w:t>5公里外12000㎡的货运村存储库房中，由3PL根据大众透明工厂生产计划的要求，以各个总装工位需求量分拣排序后，放在相应的标准化工装器具内，按照生产节拍的要求，通过城市轨道运输的方式，送到厂区内6000㎡的线边交接库，并以AGV的方式直接配送到总装线边各个工位，AGV同时带回已经使用完毕的空器具完成逆向物流的过程，生产下线的整车质检完毕后，驶入可停280辆下线整车的40米高、16层的全自动化立体停车库。</w:t>
       </w:r>
     </w:p>
     <w:p>
       <w:pPr>
         <w:spacing w:afterLines="50" w:after="156"/>
-        <w:ind w:firstLineChars="200" w:firstLine="482"/>
-        <w:rPr>
-          <w:rFonts w:ascii="宋体" w:eastAsia="宋体" w:hAnsi="宋体"/>
-          <w:b/>
+        <w:ind w:firstLineChars="200" w:firstLine="480"/>
+        <w:rPr>
+          <w:rFonts w:ascii="宋体" w:eastAsia="宋体" w:hAnsi="宋体"/>
           <w:sz w:val="24"/>
           <w:szCs w:val="24"/>
         </w:rPr>
@@ -2648,1323 +2750,763 @@
       <w:r>
         <w:rPr>
           <w:rFonts w:ascii="宋体" w:eastAsia="宋体" w:hAnsi="宋体" w:hint="eastAsia"/>
-          <w:b/>
-          <w:sz w:val="24"/>
-          <w:szCs w:val="24"/>
-        </w:rPr>
-        <w:t>云计算</w:t>
-      </w:r>
-      <w:r>
-        <w:rPr>
-          <w:rFonts w:ascii="宋体" w:eastAsia="宋体" w:hAnsi="宋体" w:hint="eastAsia"/>
-          <w:b/>
-          <w:sz w:val="24"/>
-          <w:szCs w:val="24"/>
-        </w:rPr>
-        <w:t>：</w:t>
-      </w:r>
-      <w:r>
-        <w:rPr>
-          <w:rFonts w:ascii="宋体" w:eastAsia="宋体" w:hAnsi="宋体" w:hint="eastAsia"/>
-          <w:sz w:val="24"/>
-          <w:szCs w:val="24"/>
-        </w:rPr>
-        <w:t>很多企业已经开始在企业和数据分析应用中使用基于云的软件。随着工业</w:t>
-      </w:r>
-      <w:r>
-        <w:rPr>
-          <w:rFonts w:ascii="宋体" w:eastAsia="宋体" w:hAnsi="宋体"/>
-          <w:sz w:val="24"/>
-          <w:szCs w:val="24"/>
-        </w:rPr>
-        <w:t>4.0的到</w:t>
-      </w:r>
-      <w:r>
-        <w:rPr>
-          <w:rFonts w:ascii="宋体" w:eastAsia="宋体" w:hAnsi="宋体" w:hint="eastAsia"/>
-          <w:sz w:val="24"/>
-          <w:szCs w:val="24"/>
-        </w:rPr>
-        <w:t>来，越来越多与生产相关的任务需要更多的跨地域和跨公司的数据分享。与此同时，</w:t>
-      </w:r>
-      <w:proofErr w:type="gramStart"/>
-      <w:r>
-        <w:rPr>
-          <w:rFonts w:ascii="宋体" w:eastAsia="宋体" w:hAnsi="宋体" w:hint="eastAsia"/>
-          <w:sz w:val="24"/>
-          <w:szCs w:val="24"/>
-        </w:rPr>
-        <w:t>云技术</w:t>
-      </w:r>
-      <w:proofErr w:type="gramEnd"/>
-      <w:r>
-        <w:rPr>
-          <w:rFonts w:ascii="宋体" w:eastAsia="宋体" w:hAnsi="宋体" w:hint="eastAsia"/>
-          <w:sz w:val="24"/>
-          <w:szCs w:val="24"/>
-        </w:rPr>
-        <w:t>的性能也会不断增强，使反应速度达到几毫秒。机器数据和功能将逐渐迁移到云端，越来越多的生产系统数据服务也会应运而生。未来，检测和控制生产流程的系统也会搬到云端。</w:t>
-      </w:r>
-      <w:r>
-        <w:rPr>
-          <w:rFonts w:ascii="宋体" w:eastAsia="宋体" w:hAnsi="宋体" w:hint="eastAsia"/>
-          <w:sz w:val="24"/>
-          <w:szCs w:val="24"/>
-        </w:rPr>
-        <w:t>一</w:t>
-      </w:r>
-      <w:r>
-        <w:rPr>
-          <w:rFonts w:ascii="宋体" w:eastAsia="宋体" w:hAnsi="宋体"/>
-          <w:sz w:val="24"/>
-          <w:szCs w:val="24"/>
-        </w:rPr>
-        <w:t>些制造执行系统供应商已经开始提供云端服务解决方案。</w:t>
+          <w:sz w:val="24"/>
+          <w:szCs w:val="24"/>
+        </w:rPr>
+        <w:t>从供应商到为其提供上线服务的物流服务商，到总装线边，到成品车下线入库，整个生产物流实现了全程数字化信息化管理，并根据产量的不同由</w:t>
+      </w:r>
+      <w:r>
+        <w:rPr>
+          <w:rFonts w:ascii="宋体" w:eastAsia="宋体" w:hAnsi="宋体"/>
+          <w:sz w:val="24"/>
+          <w:szCs w:val="24"/>
+        </w:rPr>
+        <w:t>60-100员工进行操控。</w:t>
       </w:r>
     </w:p>
     <w:p>
       <w:pPr>
+        <w:spacing w:afterLines="50" w:after="156"/>
+        <w:ind w:firstLineChars="200" w:firstLine="480"/>
+        <w:rPr>
+          <w:rFonts w:ascii="宋体" w:eastAsia="宋体" w:hAnsi="宋体"/>
+          <w:sz w:val="24"/>
+          <w:szCs w:val="24"/>
+        </w:rPr>
+      </w:pPr>
+      <w:r>
+        <w:rPr>
+          <w:rFonts w:ascii="宋体" w:eastAsia="宋体" w:hAnsi="宋体" w:hint="eastAsia"/>
+          <w:sz w:val="24"/>
+          <w:szCs w:val="24"/>
+        </w:rPr>
+        <w:t>所有零件实时状态可实时查询和追溯，工装器具实现了从</w:t>
+      </w:r>
+      <w:r>
+        <w:rPr>
+          <w:rFonts w:ascii="宋体" w:eastAsia="宋体" w:hAnsi="宋体"/>
+          <w:sz w:val="24"/>
+          <w:szCs w:val="24"/>
+        </w:rPr>
+        <w:t>3PL到总装线的循环共用，自动化设备和信息化设备如AGV、输送线、RFID等在透明工厂的使用非常普遍。不但总装线的上线生产物流，包括逆向物料物和器具流、成品车也完全实现了自动化、数字化的管理方式。</w:t>
+      </w:r>
+    </w:p>
+    <w:p>
+      <w:pPr>
+        <w:spacing w:afterLines="50" w:after="156"/>
+        <w:ind w:firstLineChars="200" w:firstLine="480"/>
+        <w:rPr>
+          <w:rFonts w:ascii="宋体" w:eastAsia="宋体" w:hAnsi="宋体"/>
+          <w:sz w:val="24"/>
+          <w:szCs w:val="24"/>
+        </w:rPr>
+      </w:pPr>
+      <w:r>
+        <w:rPr>
+          <w:rFonts w:ascii="宋体" w:eastAsia="宋体" w:hAnsi="宋体" w:hint="eastAsia"/>
+          <w:sz w:val="24"/>
+          <w:szCs w:val="24"/>
+        </w:rPr>
+        <w:t>智能物流的应用为大众德累斯顿透明工厂提供了高效的生产要素组织及上线服务，在满足批量生产的要求外，能够灵活实现小批量、多批次等个性化定制生产服务，其依然在工业</w:t>
+      </w:r>
+      <w:r>
+        <w:rPr>
+          <w:rFonts w:ascii="宋体" w:eastAsia="宋体" w:hAnsi="宋体"/>
+          <w:sz w:val="24"/>
+          <w:szCs w:val="24"/>
+        </w:rPr>
+        <w:t>4.0的道路上前行，但其智能的物流体系值得中国制造企业借鉴和学习。</w:t>
+      </w:r>
+    </w:p>
+    <w:p>
+      <w:pPr>
         <w:pStyle w:val="1"/>
       </w:pPr>
-      <w:bookmarkStart w:id="6" w:name="_Toc41837825"/>
+      <w:bookmarkStart w:id="6" w:name="_Toc41837826"/>
       <w:r>
         <w:rPr>
           <w:rFonts w:hint="eastAsia"/>
         </w:rPr>
-        <w:lastRenderedPageBreak/>
-        <w:t>工业4.0在相关行业的应用</w:t>
+        <w:t>中国工业</w:t>
+      </w:r>
+      <w:r>
+        <w:t>4.0</w:t>
+      </w:r>
+      <w:r>
+        <w:rPr>
+          <w:rFonts w:hint="eastAsia"/>
+        </w:rPr>
+        <w:t>现状及发展趋势</w:t>
       </w:r>
       <w:bookmarkEnd w:id="6"/>
     </w:p>
     <w:p>
       <w:pPr>
-        <w:spacing w:afterLines="50" w:after="156"/>
-        <w:ind w:firstLineChars="200" w:firstLine="482"/>
-        <w:rPr>
-          <w:rFonts w:ascii="宋体" w:eastAsia="宋体" w:hAnsi="宋体"/>
-          <w:b/>
-          <w:sz w:val="24"/>
-          <w:szCs w:val="24"/>
-        </w:rPr>
-      </w:pPr>
-      <w:r>
-        <w:rPr>
-          <w:rFonts w:ascii="宋体" w:eastAsia="宋体" w:hAnsi="宋体" w:hint="eastAsia"/>
-          <w:b/>
-          <w:sz w:val="24"/>
-          <w:szCs w:val="24"/>
-        </w:rPr>
-        <w:t>智能生产“一体化”——梅赛德斯奔驰不</w:t>
-      </w:r>
-      <w:proofErr w:type="gramStart"/>
-      <w:r>
-        <w:rPr>
-          <w:rFonts w:ascii="宋体" w:eastAsia="宋体" w:hAnsi="宋体" w:hint="eastAsia"/>
-          <w:b/>
-          <w:sz w:val="24"/>
-          <w:szCs w:val="24"/>
-        </w:rPr>
-        <w:t>莱</w:t>
-      </w:r>
-      <w:proofErr w:type="gramEnd"/>
-      <w:r>
-        <w:rPr>
-          <w:rFonts w:ascii="宋体" w:eastAsia="宋体" w:hAnsi="宋体" w:hint="eastAsia"/>
-          <w:b/>
-          <w:sz w:val="24"/>
-          <w:szCs w:val="24"/>
-        </w:rPr>
-        <w:t>梅工厂</w:t>
-      </w:r>
-    </w:p>
-    <w:p>
-      <w:pPr>
-        <w:spacing w:afterLines="50" w:after="156"/>
-        <w:ind w:firstLineChars="200" w:firstLine="480"/>
-        <w:rPr>
-          <w:rFonts w:ascii="宋体" w:eastAsia="宋体" w:hAnsi="宋体"/>
-          <w:sz w:val="24"/>
-          <w:szCs w:val="24"/>
-        </w:rPr>
-      </w:pPr>
-      <w:r>
-        <w:rPr>
-          <w:rFonts w:ascii="宋体" w:eastAsia="宋体" w:hAnsi="宋体" w:hint="eastAsia"/>
-          <w:sz w:val="24"/>
-          <w:szCs w:val="24"/>
-        </w:rPr>
-        <w:t>智能物流作为德国“工业</w:t>
-      </w:r>
-      <w:r>
-        <w:rPr>
-          <w:rFonts w:ascii="宋体" w:eastAsia="宋体" w:hAnsi="宋体"/>
-          <w:sz w:val="24"/>
-          <w:szCs w:val="24"/>
-        </w:rPr>
-        <w:t>4.0”的三大课题之一，其成功的实践支撑了梅赛德斯奔驰全球第二大工厂——德国不莱梅工厂生产“一体化”目标的实现。不莱梅工厂占地120万平米，总员工数达12500名，在生产GLC-</w:t>
-      </w:r>
-      <w:r>
-        <w:rPr>
-          <w:rFonts w:ascii="宋体" w:eastAsia="宋体" w:hAnsi="宋体" w:hint="eastAsia"/>
-          <w:sz w:val="24"/>
-          <w:szCs w:val="24"/>
-        </w:rPr>
-        <w:t>c</w:t>
-      </w:r>
-      <w:r>
-        <w:rPr>
-          <w:rFonts w:ascii="宋体" w:eastAsia="宋体" w:hAnsi="宋体"/>
-          <w:sz w:val="24"/>
-          <w:szCs w:val="24"/>
-        </w:rPr>
-        <w:t>oupe之后，已有十款车在此诞生，年产量15万台。</w:t>
-      </w:r>
-    </w:p>
-    <w:p>
-      <w:pPr>
-        <w:spacing w:afterLines="50" w:after="156"/>
-        <w:ind w:firstLineChars="200" w:firstLine="480"/>
-        <w:rPr>
-          <w:rFonts w:ascii="宋体" w:eastAsia="宋体" w:hAnsi="宋体"/>
-          <w:sz w:val="24"/>
-          <w:szCs w:val="24"/>
-        </w:rPr>
-      </w:pPr>
-      <w:r>
-        <w:rPr>
-          <w:rFonts w:ascii="宋体" w:eastAsia="宋体" w:hAnsi="宋体" w:hint="eastAsia"/>
-          <w:sz w:val="24"/>
-          <w:szCs w:val="24"/>
-        </w:rPr>
-        <w:t>每辆汽车在梅赛德斯奔驰工厂的生产工期差不多为四天，这期间汽车从车框架到装配完成，共在整个车间里经历了长达</w:t>
-      </w:r>
-      <w:r>
-        <w:rPr>
-          <w:rFonts w:ascii="宋体" w:eastAsia="宋体" w:hAnsi="宋体"/>
-          <w:sz w:val="24"/>
-          <w:szCs w:val="24"/>
-        </w:rPr>
-        <w:t>15公里的生产线，其精益的做工、严谨的品质体现在生产线上的每个生产环节。</w:t>
-      </w:r>
-    </w:p>
-    <w:p>
-      <w:pPr>
-        <w:spacing w:afterLines="50" w:after="156"/>
-        <w:ind w:firstLineChars="200" w:firstLine="480"/>
-        <w:rPr>
-          <w:rFonts w:ascii="宋体" w:eastAsia="宋体" w:hAnsi="宋体"/>
-          <w:sz w:val="24"/>
-          <w:szCs w:val="24"/>
-        </w:rPr>
-      </w:pPr>
-      <w:r>
-        <w:rPr>
-          <w:rFonts w:ascii="宋体" w:eastAsia="宋体" w:hAnsi="宋体"/>
-          <w:sz w:val="24"/>
-          <w:szCs w:val="24"/>
-        </w:rPr>
-        <w:t>2015年戴姆勒集团投资7.5亿欧元用于更新不</w:t>
-      </w:r>
-      <w:proofErr w:type="gramStart"/>
-      <w:r>
-        <w:rPr>
-          <w:rFonts w:ascii="宋体" w:eastAsia="宋体" w:hAnsi="宋体"/>
-          <w:sz w:val="24"/>
-          <w:szCs w:val="24"/>
-        </w:rPr>
-        <w:t>莱</w:t>
-      </w:r>
-      <w:proofErr w:type="gramEnd"/>
-      <w:r>
-        <w:rPr>
-          <w:rFonts w:ascii="宋体" w:eastAsia="宋体" w:hAnsi="宋体"/>
-          <w:sz w:val="24"/>
-          <w:szCs w:val="24"/>
-        </w:rPr>
-        <w:t>梅工厂，此次投资成功将所有生产、物流流程网络化和数字化，大大提升了工人和机器人之间的合作效率。值得我们学习的是，厂区内没有零件存储仓库，所有的物料配送全部按照JIT和JIS方式上线生产，在满足汽车生产物流精准要求的同时有效避免厂区内交通拥堵。</w:t>
-      </w:r>
-    </w:p>
-    <w:p>
-      <w:pPr>
-        <w:spacing w:afterLines="50" w:after="156"/>
-        <w:ind w:firstLineChars="200" w:firstLine="480"/>
-        <w:rPr>
-          <w:rFonts w:ascii="宋体" w:eastAsia="宋体" w:hAnsi="宋体"/>
-          <w:sz w:val="24"/>
-          <w:szCs w:val="24"/>
-        </w:rPr>
-      </w:pPr>
-      <w:r>
-        <w:rPr>
-          <w:rFonts w:ascii="宋体" w:eastAsia="宋体" w:hAnsi="宋体" w:hint="eastAsia"/>
-          <w:sz w:val="24"/>
-          <w:szCs w:val="24"/>
-        </w:rPr>
-        <w:t>另外，工厂已经实现了生产“一体化”、物流“自动化”、数据“信息化”等智能化工厂的建设目标，把不同的设备通过信息系统交互连接，测量数据通过网络共享，使得工厂内部以及工厂之间信息互通，做到部门、工厂间计划的协同，保障工厂制造的品质和效率。</w:t>
-      </w:r>
-    </w:p>
-    <w:p>
-      <w:pPr>
-        <w:spacing w:afterLines="50" w:after="156"/>
-        <w:ind w:firstLineChars="200" w:firstLine="482"/>
-        <w:rPr>
-          <w:rFonts w:ascii="宋体" w:eastAsia="宋体" w:hAnsi="宋体"/>
-          <w:b/>
-          <w:sz w:val="24"/>
-          <w:szCs w:val="24"/>
-        </w:rPr>
-      </w:pPr>
-      <w:r>
-        <w:rPr>
-          <w:rFonts w:ascii="宋体" w:eastAsia="宋体" w:hAnsi="宋体" w:hint="eastAsia"/>
-          <w:b/>
-          <w:sz w:val="24"/>
-          <w:szCs w:val="24"/>
-        </w:rPr>
-        <w:t>最先进的生产物流——大众德国德累斯顿透明工厂</w:t>
-      </w:r>
-    </w:p>
-    <w:p>
-      <w:pPr>
-        <w:spacing w:afterLines="50" w:after="156"/>
-        <w:ind w:firstLineChars="200" w:firstLine="480"/>
-        <w:rPr>
-          <w:rFonts w:ascii="宋体" w:eastAsia="宋体" w:hAnsi="宋体"/>
-          <w:sz w:val="24"/>
-          <w:szCs w:val="24"/>
-        </w:rPr>
-      </w:pPr>
-      <w:r>
-        <w:rPr>
-          <w:rFonts w:ascii="宋体" w:eastAsia="宋体" w:hAnsi="宋体" w:hint="eastAsia"/>
-          <w:sz w:val="24"/>
-          <w:szCs w:val="24"/>
-        </w:rPr>
-        <w:t>在以消费体验、柔性化生产为核心的市场环境下，其生产要素组织及产品销售对物流的要求愈发严苛，如何快速将质量合格的产品生产及配送</w:t>
-      </w:r>
-      <w:proofErr w:type="gramStart"/>
-      <w:r>
-        <w:rPr>
-          <w:rFonts w:ascii="宋体" w:eastAsia="宋体" w:hAnsi="宋体" w:hint="eastAsia"/>
-          <w:sz w:val="24"/>
-          <w:szCs w:val="24"/>
-        </w:rPr>
-        <w:t>至客户</w:t>
-      </w:r>
-      <w:proofErr w:type="gramEnd"/>
-      <w:r>
-        <w:rPr>
-          <w:rFonts w:ascii="宋体" w:eastAsia="宋体" w:hAnsi="宋体" w:hint="eastAsia"/>
-          <w:sz w:val="24"/>
-          <w:szCs w:val="24"/>
-        </w:rPr>
-        <w:t>手中成为重要的课题，而智能物流将是解决上述问题的关键所在。</w:t>
-      </w:r>
-    </w:p>
-    <w:p>
-      <w:pPr>
-        <w:spacing w:afterLines="50" w:after="156"/>
-        <w:ind w:firstLineChars="200" w:firstLine="480"/>
-        <w:rPr>
-          <w:rFonts w:ascii="宋体" w:eastAsia="宋体" w:hAnsi="宋体"/>
-          <w:sz w:val="24"/>
-          <w:szCs w:val="24"/>
-        </w:rPr>
-      </w:pPr>
-      <w:r>
-        <w:rPr>
-          <w:rFonts w:ascii="宋体" w:eastAsia="宋体" w:hAnsi="宋体" w:hint="eastAsia"/>
-          <w:sz w:val="24"/>
-          <w:szCs w:val="24"/>
-        </w:rPr>
-        <w:t>当今生产物流最为先进的全自动化大众德累斯顿透明工厂位于德累斯顿市中心，</w:t>
-      </w:r>
-      <w:r>
-        <w:rPr>
-          <w:rFonts w:ascii="宋体" w:eastAsia="宋体" w:hAnsi="宋体"/>
-          <w:sz w:val="24"/>
-          <w:szCs w:val="24"/>
-        </w:rPr>
-        <w:t>1998年开建，2001年投入使用，占地150x150米，因面积紧张建设为三层建筑。</w:t>
-      </w:r>
-    </w:p>
-    <w:p>
-      <w:pPr>
-        <w:spacing w:afterLines="50" w:after="156"/>
-        <w:ind w:firstLineChars="200" w:firstLine="480"/>
-        <w:rPr>
-          <w:rFonts w:ascii="宋体" w:eastAsia="宋体" w:hAnsi="宋体"/>
-          <w:sz w:val="24"/>
-          <w:szCs w:val="24"/>
-        </w:rPr>
-      </w:pPr>
-      <w:r>
-        <w:rPr>
-          <w:rFonts w:ascii="宋体" w:eastAsia="宋体" w:hAnsi="宋体"/>
-          <w:sz w:val="24"/>
-          <w:szCs w:val="24"/>
-        </w:rPr>
-        <w:t>2015年透明工厂总计生产了8万多台大众的顶级</w:t>
-      </w:r>
-      <w:proofErr w:type="gramStart"/>
-      <w:r>
-        <w:rPr>
-          <w:rFonts w:ascii="宋体" w:eastAsia="宋体" w:hAnsi="宋体"/>
-          <w:sz w:val="24"/>
-          <w:szCs w:val="24"/>
-        </w:rPr>
-        <w:t>豪华车辉腾</w:t>
-      </w:r>
-      <w:proofErr w:type="gramEnd"/>
-      <w:r>
-        <w:rPr>
-          <w:rFonts w:ascii="宋体" w:eastAsia="宋体" w:hAnsi="宋体"/>
-          <w:sz w:val="24"/>
-          <w:szCs w:val="24"/>
-        </w:rPr>
-        <w:t>，并计划于2017年第二季度开始生产电动汽车。因此，于今年3月份生产了最后一辆辉腾后，透明工厂正进行内部改造和调整。</w:t>
-      </w:r>
-    </w:p>
-    <w:p>
-      <w:pPr>
-        <w:spacing w:afterLines="50" w:after="156"/>
-        <w:ind w:firstLineChars="200" w:firstLine="480"/>
-        <w:rPr>
-          <w:rFonts w:ascii="宋体" w:eastAsia="宋体" w:hAnsi="宋体"/>
-          <w:sz w:val="24"/>
-          <w:szCs w:val="24"/>
-        </w:rPr>
-      </w:pPr>
-      <w:r>
-        <w:rPr>
-          <w:rFonts w:ascii="宋体" w:eastAsia="宋体" w:hAnsi="宋体" w:hint="eastAsia"/>
-          <w:sz w:val="24"/>
-          <w:szCs w:val="24"/>
-        </w:rPr>
-        <w:t>来自全球各地的供应商零部件，汇集并存储在厂区</w:t>
-      </w:r>
-      <w:r>
-        <w:rPr>
-          <w:rFonts w:ascii="宋体" w:eastAsia="宋体" w:hAnsi="宋体"/>
-          <w:sz w:val="24"/>
-          <w:szCs w:val="24"/>
-        </w:rPr>
-        <w:t>5公里外12000㎡的货运村存储库房中，由3PL根据大众透明工厂生产计划的要求，以各个总装工位</w:t>
-      </w:r>
-      <w:r>
-        <w:rPr>
-          <w:rFonts w:ascii="宋体" w:eastAsia="宋体" w:hAnsi="宋体"/>
-          <w:sz w:val="24"/>
-          <w:szCs w:val="24"/>
-        </w:rPr>
-        <w:lastRenderedPageBreak/>
-        <w:t>需求量分拣排序后，放在相应的标准化工装器具内，按照生产节拍的要求，通过城市轨道运输的方式，送到厂区内6000㎡的线边交接库，并以AGV的方式直接配送到总装线</w:t>
-      </w:r>
-      <w:proofErr w:type="gramStart"/>
-      <w:r>
-        <w:rPr>
-          <w:rFonts w:ascii="宋体" w:eastAsia="宋体" w:hAnsi="宋体"/>
-          <w:sz w:val="24"/>
-          <w:szCs w:val="24"/>
-        </w:rPr>
-        <w:t>边各个</w:t>
-      </w:r>
-      <w:proofErr w:type="gramEnd"/>
-      <w:r>
-        <w:rPr>
-          <w:rFonts w:ascii="宋体" w:eastAsia="宋体" w:hAnsi="宋体"/>
-          <w:sz w:val="24"/>
-          <w:szCs w:val="24"/>
-        </w:rPr>
-        <w:t>工位，AGV同时带回已经使用完毕的空器具完成逆向物流的过程，生产下线的整车质检完毕后，驶入可停280辆下线整车的40米高、16层的全自动化立体停车库。</w:t>
-      </w:r>
-    </w:p>
-    <w:p>
-      <w:pPr>
-        <w:spacing w:afterLines="50" w:after="156"/>
-        <w:ind w:firstLineChars="200" w:firstLine="480"/>
-        <w:rPr>
-          <w:rFonts w:ascii="宋体" w:eastAsia="宋体" w:hAnsi="宋体"/>
-          <w:sz w:val="24"/>
-          <w:szCs w:val="24"/>
-        </w:rPr>
-      </w:pPr>
-      <w:r>
-        <w:rPr>
-          <w:rFonts w:ascii="宋体" w:eastAsia="宋体" w:hAnsi="宋体" w:hint="eastAsia"/>
-          <w:sz w:val="24"/>
-          <w:szCs w:val="24"/>
-        </w:rPr>
-        <w:t>从供应商到为其提供上线服务的物流服务商，到总装线边，到成品车下线入库，整个生产物流实现了全程数字化信息化管理，并根据产量的</w:t>
-      </w:r>
-      <w:proofErr w:type="gramStart"/>
-      <w:r>
-        <w:rPr>
-          <w:rFonts w:ascii="宋体" w:eastAsia="宋体" w:hAnsi="宋体" w:hint="eastAsia"/>
-          <w:sz w:val="24"/>
-          <w:szCs w:val="24"/>
-        </w:rPr>
-        <w:t>不同由</w:t>
-      </w:r>
-      <w:proofErr w:type="gramEnd"/>
-      <w:r>
-        <w:rPr>
-          <w:rFonts w:ascii="宋体" w:eastAsia="宋体" w:hAnsi="宋体"/>
-          <w:sz w:val="24"/>
-          <w:szCs w:val="24"/>
-        </w:rPr>
-        <w:t>60-100员工进行操控。</w:t>
-      </w:r>
-    </w:p>
-    <w:p>
-      <w:pPr>
-        <w:spacing w:afterLines="50" w:after="156"/>
-        <w:ind w:firstLineChars="200" w:firstLine="480"/>
-        <w:rPr>
-          <w:rFonts w:ascii="宋体" w:eastAsia="宋体" w:hAnsi="宋体"/>
-          <w:sz w:val="24"/>
-          <w:szCs w:val="24"/>
-        </w:rPr>
-      </w:pPr>
-      <w:r>
-        <w:rPr>
-          <w:rFonts w:ascii="宋体" w:eastAsia="宋体" w:hAnsi="宋体" w:hint="eastAsia"/>
-          <w:sz w:val="24"/>
-          <w:szCs w:val="24"/>
-        </w:rPr>
-        <w:t>所有零件实时状态可实时查询和追溯，工装器具实现了从</w:t>
-      </w:r>
-      <w:r>
-        <w:rPr>
-          <w:rFonts w:ascii="宋体" w:eastAsia="宋体" w:hAnsi="宋体"/>
-          <w:sz w:val="24"/>
-          <w:szCs w:val="24"/>
-        </w:rPr>
-        <w:t>3PL到总装线的循环共用，自动化设备和信息化设备如AGV、输送线、RFID等在透明工厂的使用非常普遍。不但总装线的上线生产物流，包括逆向</w:t>
-      </w:r>
-      <w:proofErr w:type="gramStart"/>
-      <w:r>
-        <w:rPr>
-          <w:rFonts w:ascii="宋体" w:eastAsia="宋体" w:hAnsi="宋体"/>
-          <w:sz w:val="24"/>
-          <w:szCs w:val="24"/>
-        </w:rPr>
-        <w:t>物料物</w:t>
-      </w:r>
-      <w:proofErr w:type="gramEnd"/>
-      <w:r>
-        <w:rPr>
-          <w:rFonts w:ascii="宋体" w:eastAsia="宋体" w:hAnsi="宋体"/>
-          <w:sz w:val="24"/>
-          <w:szCs w:val="24"/>
-        </w:rPr>
-        <w:t>和器具流、成品车也完全实现了自动化、数字化的管理方式。</w:t>
-      </w:r>
-    </w:p>
-    <w:p>
-      <w:pPr>
-        <w:spacing w:afterLines="50" w:after="156"/>
-        <w:ind w:firstLineChars="200" w:firstLine="480"/>
-        <w:rPr>
-          <w:rFonts w:ascii="宋体" w:eastAsia="宋体" w:hAnsi="宋体"/>
-          <w:sz w:val="24"/>
-          <w:szCs w:val="24"/>
-        </w:rPr>
-      </w:pPr>
-      <w:r>
-        <w:rPr>
-          <w:rFonts w:ascii="宋体" w:eastAsia="宋体" w:hAnsi="宋体" w:hint="eastAsia"/>
-          <w:sz w:val="24"/>
-          <w:szCs w:val="24"/>
-        </w:rPr>
-        <w:t>智能物流的应用为大众德累斯顿透明工厂提供了高效的生产要素组织及上线服务，在满足批量生产的要求外，能够灵活实现小批量、多批次等个性化定制生产服务，其依然在工业</w:t>
-      </w:r>
-      <w:r>
-        <w:rPr>
-          <w:rFonts w:ascii="宋体" w:eastAsia="宋体" w:hAnsi="宋体"/>
-          <w:sz w:val="24"/>
-          <w:szCs w:val="24"/>
-        </w:rPr>
-        <w:t>4.0的道路上前行，但其智能的物流体系值得中国制造企业借鉴和学习。</w:t>
-      </w:r>
-    </w:p>
-    <w:p>
-      <w:pPr>
-        <w:pStyle w:val="1"/>
-      </w:pPr>
-      <w:bookmarkStart w:id="7" w:name="_Toc41837826"/>
+        <w:pStyle w:val="2"/>
+      </w:pPr>
+      <w:bookmarkStart w:id="7" w:name="_Toc41837827"/>
       <w:r>
         <w:rPr>
           <w:rFonts w:hint="eastAsia"/>
         </w:rPr>
-        <w:t>中国工业</w:t>
-      </w:r>
-      <w:r>
-        <w:t>4.0</w:t>
-      </w:r>
-      <w:r>
-        <w:rPr>
-          <w:rFonts w:hint="eastAsia"/>
-        </w:rPr>
-        <w:t>现状及发展趋势</w:t>
+        <w:t>中国制造业取得的成就</w:t>
       </w:r>
       <w:bookmarkEnd w:id="7"/>
     </w:p>
     <w:p>
       <w:pPr>
+        <w:spacing w:afterLines="50" w:after="156"/>
+        <w:ind w:firstLineChars="200" w:firstLine="480"/>
+        <w:rPr>
+          <w:rFonts w:ascii="宋体" w:eastAsia="宋体" w:hAnsi="宋体"/>
+          <w:sz w:val="24"/>
+        </w:rPr>
+      </w:pPr>
+      <w:r>
+        <w:rPr>
+          <w:rFonts w:ascii="宋体" w:eastAsia="宋体" w:hAnsi="宋体" w:hint="eastAsia"/>
+          <w:sz w:val="24"/>
+        </w:rPr>
+        <w:t>制造业不但是我国国民经济的支柱产业</w:t>
+      </w:r>
+      <w:r>
+        <w:rPr>
+          <w:rFonts w:ascii="宋体" w:eastAsia="宋体" w:hAnsi="宋体"/>
+          <w:sz w:val="24"/>
+        </w:rPr>
+        <w:t>，</w:t>
+      </w:r>
+      <w:r>
+        <w:rPr>
+          <w:rFonts w:ascii="宋体" w:eastAsia="宋体" w:hAnsi="宋体" w:hint="eastAsia"/>
+          <w:sz w:val="24"/>
+        </w:rPr>
+        <w:t>也是我国经济增长的主导领域。在我国</w:t>
+      </w:r>
+      <w:r>
+        <w:rPr>
+          <w:rFonts w:ascii="宋体" w:eastAsia="宋体" w:hAnsi="宋体"/>
+          <w:sz w:val="24"/>
+        </w:rPr>
+        <w:t>，</w:t>
+      </w:r>
+      <w:r>
+        <w:rPr>
+          <w:rFonts w:ascii="宋体" w:eastAsia="宋体" w:hAnsi="宋体"/>
+          <w:sz w:val="24"/>
+        </w:rPr>
+        <w:t>采掘</w:t>
+      </w:r>
+      <w:r>
+        <w:rPr>
+          <w:rFonts w:ascii="宋体" w:eastAsia="宋体" w:hAnsi="宋体" w:hint="eastAsia"/>
+          <w:sz w:val="24"/>
+        </w:rPr>
+        <w:t>业、制造业、电力、煤气和水的生产及供应业是工业的组成部分</w:t>
+      </w:r>
+      <w:r>
+        <w:rPr>
+          <w:rFonts w:ascii="宋体" w:eastAsia="宋体" w:hAnsi="宋体"/>
+          <w:sz w:val="24"/>
+        </w:rPr>
+        <w:t>，</w:t>
+      </w:r>
+      <w:r>
+        <w:rPr>
+          <w:rFonts w:ascii="宋体" w:eastAsia="宋体" w:hAnsi="宋体"/>
+          <w:sz w:val="24"/>
+        </w:rPr>
+        <w:t>其中制造业占据了工业的主</w:t>
+      </w:r>
+      <w:r>
+        <w:rPr>
+          <w:rFonts w:ascii="宋体" w:eastAsia="宋体" w:hAnsi="宋体" w:hint="eastAsia"/>
+          <w:sz w:val="24"/>
+        </w:rPr>
+        <w:t>体部分。制造业提供了人们生存与发展所需要的物质产品</w:t>
+      </w:r>
+      <w:r>
+        <w:rPr>
+          <w:rFonts w:ascii="宋体" w:eastAsia="宋体" w:hAnsi="宋体"/>
+          <w:sz w:val="24"/>
+        </w:rPr>
+        <w:t>，</w:t>
+      </w:r>
+      <w:r>
+        <w:rPr>
+          <w:rFonts w:ascii="宋体" w:eastAsia="宋体" w:hAnsi="宋体"/>
+          <w:sz w:val="24"/>
+        </w:rPr>
+        <w:t>还能容纳大量不同阶层人员就业</w:t>
+      </w:r>
+      <w:r>
+        <w:rPr>
+          <w:rFonts w:ascii="宋体" w:eastAsia="宋体" w:hAnsi="宋体"/>
+          <w:sz w:val="24"/>
+        </w:rPr>
+        <w:t>，</w:t>
+      </w:r>
+      <w:r>
+        <w:rPr>
+          <w:rFonts w:ascii="宋体" w:eastAsia="宋体" w:hAnsi="宋体" w:hint="eastAsia"/>
+          <w:sz w:val="24"/>
+        </w:rPr>
+        <w:t>缓解我国就业问题。发展制造业是中国富国强民不可跨越的一步。经过长期发展的中国制造业</w:t>
+      </w:r>
+      <w:r>
+        <w:rPr>
+          <w:rFonts w:ascii="宋体" w:eastAsia="宋体" w:hAnsi="宋体"/>
+          <w:sz w:val="24"/>
+        </w:rPr>
+        <w:t>，</w:t>
+      </w:r>
+      <w:r>
+        <w:rPr>
+          <w:rFonts w:ascii="宋体" w:eastAsia="宋体" w:hAnsi="宋体"/>
+          <w:sz w:val="24"/>
+        </w:rPr>
+        <w:t>既有劳动力密集型产业</w:t>
+      </w:r>
+      <w:r>
+        <w:rPr>
+          <w:rFonts w:ascii="宋体" w:eastAsia="宋体" w:hAnsi="宋体"/>
+          <w:sz w:val="24"/>
+        </w:rPr>
+        <w:t>，</w:t>
+      </w:r>
+      <w:r>
+        <w:rPr>
+          <w:rFonts w:ascii="宋体" w:eastAsia="宋体" w:hAnsi="宋体"/>
+          <w:sz w:val="24"/>
+        </w:rPr>
+        <w:t>也有资本密集型产</w:t>
+      </w:r>
+      <w:r>
+        <w:rPr>
+          <w:rFonts w:ascii="宋体" w:eastAsia="宋体" w:hAnsi="宋体" w:hint="eastAsia"/>
+          <w:sz w:val="24"/>
+        </w:rPr>
+        <w:t>业和技术密集型产业</w:t>
+      </w:r>
+      <w:r>
+        <w:rPr>
+          <w:rFonts w:ascii="宋体" w:eastAsia="宋体" w:hAnsi="宋体"/>
+          <w:sz w:val="24"/>
+        </w:rPr>
+        <w:t>；</w:t>
+      </w:r>
+      <w:r>
+        <w:rPr>
+          <w:rFonts w:ascii="宋体" w:eastAsia="宋体" w:hAnsi="宋体"/>
+          <w:sz w:val="24"/>
+        </w:rPr>
+        <w:t>既能生产玩具等日常生</w:t>
+      </w:r>
+      <w:r>
+        <w:rPr>
+          <w:rFonts w:ascii="宋体" w:eastAsia="宋体" w:hAnsi="宋体" w:hint="eastAsia"/>
+          <w:sz w:val="24"/>
+        </w:rPr>
+        <w:t>活用品</w:t>
+      </w:r>
+      <w:r>
+        <w:rPr>
+          <w:rFonts w:ascii="宋体" w:eastAsia="宋体" w:hAnsi="宋体"/>
+          <w:sz w:val="24"/>
+        </w:rPr>
+        <w:t>，</w:t>
+      </w:r>
+      <w:r>
+        <w:rPr>
+          <w:rFonts w:ascii="宋体" w:eastAsia="宋体" w:hAnsi="宋体"/>
+          <w:sz w:val="24"/>
+        </w:rPr>
+        <w:t>也能生产高速列车等大型设备。中国</w:t>
+      </w:r>
+      <w:r>
+        <w:rPr>
+          <w:rFonts w:ascii="宋体" w:eastAsia="宋体" w:hAnsi="宋体" w:hint="eastAsia"/>
+          <w:sz w:val="24"/>
+        </w:rPr>
+        <w:t>制造业在产值总量、技术水平等方面</w:t>
+      </w:r>
+      <w:r>
+        <w:rPr>
+          <w:rFonts w:ascii="宋体" w:eastAsia="宋体" w:hAnsi="宋体"/>
+          <w:sz w:val="24"/>
+        </w:rPr>
+        <w:t>，</w:t>
+      </w:r>
+      <w:r>
+        <w:rPr>
+          <w:rFonts w:ascii="宋体" w:eastAsia="宋体" w:hAnsi="宋体"/>
+          <w:sz w:val="24"/>
+        </w:rPr>
+        <w:t>都取得了</w:t>
+      </w:r>
+      <w:r>
+        <w:rPr>
+          <w:rFonts w:ascii="宋体" w:eastAsia="宋体" w:hAnsi="宋体" w:hint="eastAsia"/>
+          <w:sz w:val="24"/>
+        </w:rPr>
+        <w:t>较大进步。</w:t>
+      </w:r>
+    </w:p>
+    <w:p>
+      <w:pPr>
+        <w:spacing w:afterLines="50" w:after="156"/>
+        <w:ind w:firstLineChars="200" w:firstLine="480"/>
+        <w:rPr>
+          <w:rFonts w:ascii="宋体" w:eastAsia="宋体" w:hAnsi="宋体"/>
+          <w:sz w:val="24"/>
+        </w:rPr>
+      </w:pPr>
+      <w:r>
+        <w:rPr>
+          <w:rFonts w:ascii="宋体" w:eastAsia="宋体" w:hAnsi="宋体" w:hint="eastAsia"/>
+          <w:sz w:val="24"/>
+        </w:rPr>
+        <w:t>“中国制造”历经长期的发展</w:t>
+      </w:r>
+      <w:r>
+        <w:rPr>
+          <w:rFonts w:ascii="宋体" w:eastAsia="宋体" w:hAnsi="宋体"/>
+          <w:sz w:val="24"/>
+        </w:rPr>
+        <w:t>，</w:t>
+      </w:r>
+      <w:r>
+        <w:rPr>
+          <w:rFonts w:ascii="宋体" w:eastAsia="宋体" w:hAnsi="宋体"/>
+          <w:sz w:val="24"/>
+        </w:rPr>
+        <w:t>建成了门类</w:t>
+      </w:r>
+      <w:r>
+        <w:rPr>
+          <w:rFonts w:ascii="宋体" w:eastAsia="宋体" w:hAnsi="宋体" w:hint="eastAsia"/>
+          <w:sz w:val="24"/>
+        </w:rPr>
+        <w:t>齐全、独立完整的制造业体系</w:t>
+      </w:r>
+      <w:r>
+        <w:rPr>
+          <w:rFonts w:ascii="宋体" w:eastAsia="宋体" w:hAnsi="宋体"/>
+          <w:sz w:val="24"/>
+        </w:rPr>
+        <w:t>，</w:t>
+      </w:r>
+      <w:r>
+        <w:rPr>
+          <w:rFonts w:ascii="宋体" w:eastAsia="宋体" w:hAnsi="宋体"/>
+          <w:sz w:val="24"/>
+        </w:rPr>
+        <w:t>对我国从农业大</w:t>
+      </w:r>
+      <w:r>
+        <w:rPr>
+          <w:rFonts w:ascii="宋体" w:eastAsia="宋体" w:hAnsi="宋体" w:hint="eastAsia"/>
+          <w:sz w:val="24"/>
+        </w:rPr>
+        <w:t>国转变为工业大国起到了重要作用。改革开放以来</w:t>
+      </w:r>
+      <w:r>
+        <w:rPr>
+          <w:rFonts w:ascii="宋体" w:eastAsia="宋体" w:hAnsi="宋体"/>
+          <w:sz w:val="24"/>
+        </w:rPr>
+        <w:t>，</w:t>
+      </w:r>
+      <w:r>
+        <w:rPr>
+          <w:rFonts w:ascii="宋体" w:eastAsia="宋体" w:hAnsi="宋体"/>
+          <w:sz w:val="24"/>
+        </w:rPr>
+        <w:t>“中国制造”取得的巨大成就是“MADE</w:t>
+      </w:r>
+      <w:r>
+        <w:rPr>
+          <w:rFonts w:ascii="宋体" w:eastAsia="宋体" w:hAnsi="宋体" w:hint="eastAsia"/>
+          <w:sz w:val="24"/>
+        </w:rPr>
+        <w:t xml:space="preserve"> </w:t>
+      </w:r>
+      <w:r>
+        <w:rPr>
+          <w:rFonts w:ascii="宋体" w:eastAsia="宋体" w:hAnsi="宋体"/>
+          <w:sz w:val="24"/>
+        </w:rPr>
+        <w:t>IN CHINA”的产品遍布了全球</w:t>
+      </w:r>
+      <w:r>
+        <w:rPr>
+          <w:rFonts w:ascii="宋体" w:eastAsia="宋体" w:hAnsi="宋体"/>
+          <w:sz w:val="24"/>
+        </w:rPr>
+        <w:t>，</w:t>
+      </w:r>
+      <w:r>
+        <w:rPr>
+          <w:rFonts w:ascii="宋体" w:eastAsia="宋体" w:hAnsi="宋体"/>
+          <w:sz w:val="24"/>
+        </w:rPr>
+        <w:t>中国享有“世</w:t>
+      </w:r>
+      <w:r>
+        <w:rPr>
+          <w:rFonts w:ascii="宋体" w:eastAsia="宋体" w:hAnsi="宋体" w:hint="eastAsia"/>
+          <w:sz w:val="24"/>
+        </w:rPr>
+        <w:t>界工厂”的赞誉。</w:t>
+      </w:r>
+      <w:r>
+        <w:rPr>
+          <w:rFonts w:ascii="宋体" w:eastAsia="宋体" w:hAnsi="宋体"/>
+          <w:sz w:val="24"/>
+        </w:rPr>
+        <w:t>2014年</w:t>
+      </w:r>
+      <w:r>
+        <w:rPr>
+          <w:rFonts w:ascii="宋体" w:eastAsia="宋体" w:hAnsi="宋体"/>
+          <w:sz w:val="24"/>
+        </w:rPr>
+        <w:t>，</w:t>
+      </w:r>
+      <w:r>
+        <w:rPr>
+          <w:rFonts w:ascii="宋体" w:eastAsia="宋体" w:hAnsi="宋体"/>
+          <w:sz w:val="24"/>
+        </w:rPr>
+        <w:t>我国工业增加值达</w:t>
+      </w:r>
+      <w:r>
+        <w:rPr>
+          <w:rFonts w:ascii="宋体" w:eastAsia="宋体" w:hAnsi="宋体" w:hint="eastAsia"/>
+          <w:sz w:val="24"/>
+        </w:rPr>
+        <w:t>到</w:t>
+      </w:r>
+      <w:r>
+        <w:rPr>
+          <w:rFonts w:ascii="宋体" w:eastAsia="宋体" w:hAnsi="宋体"/>
+          <w:sz w:val="24"/>
+        </w:rPr>
+        <w:t>22.8万亿元</w:t>
+      </w:r>
+      <w:r>
+        <w:rPr>
+          <w:rFonts w:ascii="宋体" w:eastAsia="宋体" w:hAnsi="宋体"/>
+          <w:sz w:val="24"/>
+        </w:rPr>
+        <w:t>，</w:t>
+      </w:r>
+      <w:r>
+        <w:rPr>
+          <w:rFonts w:ascii="宋体" w:eastAsia="宋体" w:hAnsi="宋体"/>
+          <w:sz w:val="24"/>
+        </w:rPr>
+        <w:t>占GDP的比重达到35.85%。2014年中国经济总量超过了63万亿元人民</w:t>
+      </w:r>
+      <w:r>
+        <w:rPr>
+          <w:rFonts w:ascii="宋体" w:eastAsia="宋体" w:hAnsi="宋体" w:hint="eastAsia"/>
+          <w:sz w:val="24"/>
+        </w:rPr>
+        <w:t>币</w:t>
+      </w:r>
+      <w:r>
+        <w:rPr>
+          <w:rFonts w:ascii="宋体" w:eastAsia="宋体" w:hAnsi="宋体"/>
+          <w:sz w:val="24"/>
+        </w:rPr>
+        <w:t>，</w:t>
+      </w:r>
+      <w:r>
+        <w:rPr>
+          <w:rFonts w:ascii="宋体" w:eastAsia="宋体" w:hAnsi="宋体"/>
+          <w:sz w:val="24"/>
+        </w:rPr>
+        <w:t>成为全球第二个经济总量突破10万亿美元</w:t>
+      </w:r>
+      <w:r>
+        <w:rPr>
+          <w:rFonts w:ascii="宋体" w:eastAsia="宋体" w:hAnsi="宋体" w:hint="eastAsia"/>
+          <w:sz w:val="24"/>
+        </w:rPr>
+        <w:t>的国家。</w:t>
+      </w:r>
+      <w:r>
+        <w:rPr>
+          <w:rFonts w:ascii="宋体" w:eastAsia="宋体" w:hAnsi="宋体"/>
+          <w:sz w:val="24"/>
+        </w:rPr>
+        <w:t>2013年</w:t>
+      </w:r>
+      <w:r>
+        <w:rPr>
+          <w:rFonts w:ascii="宋体" w:eastAsia="宋体" w:hAnsi="宋体"/>
+          <w:sz w:val="24"/>
+        </w:rPr>
+        <w:t>，</w:t>
+      </w:r>
+      <w:r>
+        <w:rPr>
+          <w:rFonts w:ascii="宋体" w:eastAsia="宋体" w:hAnsi="宋体"/>
+          <w:sz w:val="24"/>
+        </w:rPr>
+        <w:t>我国制造业产出占世界比重</w:t>
+      </w:r>
+      <w:r>
+        <w:rPr>
+          <w:rFonts w:ascii="宋体" w:eastAsia="宋体" w:hAnsi="宋体" w:hint="eastAsia"/>
+          <w:sz w:val="24"/>
+        </w:rPr>
+        <w:t>达到</w:t>
+      </w:r>
+      <w:r>
+        <w:rPr>
+          <w:rFonts w:ascii="宋体" w:eastAsia="宋体" w:hAnsi="宋体"/>
+          <w:sz w:val="24"/>
+        </w:rPr>
+        <w:t>20.8%</w:t>
+      </w:r>
+      <w:r>
+        <w:rPr>
+          <w:rFonts w:ascii="宋体" w:eastAsia="宋体" w:hAnsi="宋体"/>
+          <w:sz w:val="24"/>
+        </w:rPr>
+        <w:t>，</w:t>
+      </w:r>
+      <w:r>
+        <w:rPr>
+          <w:rFonts w:ascii="宋体" w:eastAsia="宋体" w:hAnsi="宋体"/>
+          <w:sz w:val="24"/>
+        </w:rPr>
+        <w:t>连续4年保持世界第一。2013年</w:t>
+      </w:r>
+      <w:r>
+        <w:rPr>
+          <w:rFonts w:ascii="宋体" w:eastAsia="宋体" w:hAnsi="宋体" w:hint="eastAsia"/>
+          <w:sz w:val="24"/>
+        </w:rPr>
+        <w:t>我国装备制造产业产值规模突破</w:t>
+      </w:r>
+      <w:r>
+        <w:rPr>
+          <w:rFonts w:ascii="宋体" w:eastAsia="宋体" w:hAnsi="宋体"/>
+          <w:sz w:val="24"/>
+        </w:rPr>
+        <w:t>20万亿元</w:t>
+      </w:r>
+      <w:r>
+        <w:rPr>
+          <w:rFonts w:ascii="宋体" w:eastAsia="宋体" w:hAnsi="宋体"/>
+          <w:sz w:val="24"/>
+        </w:rPr>
+        <w:t>，</w:t>
+      </w:r>
+      <w:r>
+        <w:rPr>
+          <w:rFonts w:ascii="宋体" w:eastAsia="宋体" w:hAnsi="宋体"/>
+          <w:sz w:val="24"/>
+        </w:rPr>
+        <w:t>超</w:t>
+      </w:r>
+      <w:r>
+        <w:rPr>
+          <w:rFonts w:ascii="宋体" w:eastAsia="宋体" w:hAnsi="宋体" w:hint="eastAsia"/>
+          <w:sz w:val="24"/>
+        </w:rPr>
+        <w:t>过了全球三分之一的比重。在</w:t>
+      </w:r>
+      <w:r>
+        <w:rPr>
+          <w:rFonts w:ascii="宋体" w:eastAsia="宋体" w:hAnsi="宋体"/>
+          <w:sz w:val="24"/>
+        </w:rPr>
+        <w:t>500余种主要工</w:t>
+      </w:r>
+      <w:r>
+        <w:rPr>
+          <w:rFonts w:ascii="宋体" w:eastAsia="宋体" w:hAnsi="宋体" w:hint="eastAsia"/>
+          <w:sz w:val="24"/>
+        </w:rPr>
+        <w:t>业产品中</w:t>
+      </w:r>
+      <w:r>
+        <w:rPr>
+          <w:rFonts w:ascii="宋体" w:eastAsia="宋体" w:hAnsi="宋体"/>
+          <w:sz w:val="24"/>
+        </w:rPr>
+        <w:t>，</w:t>
+      </w:r>
+      <w:r>
+        <w:rPr>
+          <w:rFonts w:ascii="宋体" w:eastAsia="宋体" w:hAnsi="宋体"/>
+          <w:sz w:val="24"/>
+        </w:rPr>
+        <w:t>我国有220多种产量位居世界第一</w:t>
+      </w:r>
+      <w:r>
+        <w:rPr>
+          <w:rFonts w:ascii="宋体" w:eastAsia="宋体" w:hAnsi="宋体" w:hint="eastAsia"/>
+          <w:sz w:val="24"/>
+        </w:rPr>
+        <w:t>。</w:t>
+      </w:r>
+      <w:r>
+        <w:rPr>
+          <w:rFonts w:ascii="宋体" w:eastAsia="宋体" w:hAnsi="宋体" w:hint="eastAsia"/>
+          <w:sz w:val="24"/>
+        </w:rPr>
+        <w:t>目前</w:t>
+      </w:r>
+      <w:r>
+        <w:rPr>
+          <w:rFonts w:ascii="宋体" w:eastAsia="宋体" w:hAnsi="宋体"/>
+          <w:sz w:val="24"/>
+        </w:rPr>
+        <w:t>，</w:t>
+      </w:r>
+      <w:r>
+        <w:rPr>
+          <w:rFonts w:ascii="宋体" w:eastAsia="宋体" w:hAnsi="宋体"/>
+          <w:sz w:val="24"/>
+        </w:rPr>
+        <w:t>全世 界80%的空调、70%的手机以及60%的鞋都是中国制造</w:t>
+      </w:r>
+      <w:r>
+        <w:rPr>
+          <w:rFonts w:ascii="宋体" w:eastAsia="宋体" w:hAnsi="宋体" w:hint="eastAsia"/>
+          <w:sz w:val="24"/>
+        </w:rPr>
+        <w:t>；</w:t>
+      </w:r>
+      <w:r>
+        <w:rPr>
+          <w:rFonts w:ascii="宋体" w:eastAsia="宋体" w:hAnsi="宋体"/>
+          <w:sz w:val="24"/>
+        </w:rPr>
+        <w:t>机床产量95.9万台</w:t>
+      </w:r>
+      <w:r>
+        <w:rPr>
+          <w:rFonts w:ascii="宋体" w:eastAsia="宋体" w:hAnsi="宋体"/>
+          <w:sz w:val="24"/>
+        </w:rPr>
+        <w:t>，</w:t>
+      </w:r>
+      <w:r>
+        <w:rPr>
+          <w:rFonts w:ascii="宋体" w:eastAsia="宋体" w:hAnsi="宋体" w:hint="eastAsia"/>
+          <w:sz w:val="24"/>
+        </w:rPr>
+        <w:t>占全球</w:t>
+      </w:r>
+      <w:r>
+        <w:rPr>
+          <w:rFonts w:ascii="宋体" w:eastAsia="宋体" w:hAnsi="宋体"/>
+          <w:sz w:val="24"/>
+        </w:rPr>
+        <w:t>38%。2014年</w:t>
+      </w:r>
+      <w:r>
+        <w:rPr>
+          <w:rFonts w:ascii="宋体" w:eastAsia="宋体" w:hAnsi="宋体"/>
+          <w:sz w:val="24"/>
+        </w:rPr>
+        <w:t>，</w:t>
+      </w:r>
+      <w:r>
+        <w:rPr>
+          <w:rFonts w:ascii="宋体" w:eastAsia="宋体" w:hAnsi="宋体"/>
+          <w:sz w:val="24"/>
+        </w:rPr>
+        <w:t>我国共有100家企业入</w:t>
+      </w:r>
+      <w:r>
+        <w:rPr>
+          <w:rFonts w:ascii="宋体" w:eastAsia="宋体" w:hAnsi="宋体" w:hint="eastAsia"/>
+          <w:sz w:val="24"/>
+        </w:rPr>
+        <w:t>选“财富世界</w:t>
+      </w:r>
+      <w:r>
+        <w:rPr>
+          <w:rFonts w:ascii="宋体" w:eastAsia="宋体" w:hAnsi="宋体"/>
+          <w:sz w:val="24"/>
+        </w:rPr>
+        <w:t>500强”</w:t>
+      </w:r>
+      <w:r>
+        <w:rPr>
+          <w:rFonts w:ascii="宋体" w:eastAsia="宋体" w:hAnsi="宋体"/>
+          <w:sz w:val="24"/>
+        </w:rPr>
+        <w:t>，</w:t>
+      </w:r>
+      <w:r>
+        <w:rPr>
+          <w:rFonts w:ascii="宋体" w:eastAsia="宋体" w:hAnsi="宋体"/>
+          <w:sz w:val="24"/>
+        </w:rPr>
+        <w:t>其中制造业企业56家(不含港澳台)</w:t>
+      </w:r>
+      <w:r>
+        <w:rPr>
+          <w:rFonts w:ascii="宋体" w:eastAsia="宋体" w:hAnsi="宋体"/>
+          <w:sz w:val="24"/>
+        </w:rPr>
+        <w:t>，</w:t>
+      </w:r>
+      <w:r>
+        <w:rPr>
+          <w:rFonts w:ascii="宋体" w:eastAsia="宋体" w:hAnsi="宋体"/>
+          <w:sz w:val="24"/>
+        </w:rPr>
+        <w:t>连续两年成为世界500强企业</w:t>
+      </w:r>
+      <w:r>
+        <w:rPr>
+          <w:rFonts w:ascii="宋体" w:eastAsia="宋体" w:hAnsi="宋体" w:hint="eastAsia"/>
+          <w:sz w:val="24"/>
+        </w:rPr>
+        <w:t>数仅次于美国</w:t>
+      </w:r>
+      <w:r>
+        <w:rPr>
+          <w:rFonts w:ascii="宋体" w:eastAsia="宋体" w:hAnsi="宋体"/>
+          <w:sz w:val="24"/>
+        </w:rPr>
+        <w:t>(130多家)的第二大国。</w:t>
+      </w:r>
+    </w:p>
+    <w:p>
+      <w:pPr>
         <w:pStyle w:val="2"/>
       </w:pPr>
-      <w:bookmarkStart w:id="8" w:name="_Toc41837827"/>
+      <w:bookmarkStart w:id="8" w:name="_Toc41837828"/>
       <w:r>
         <w:rPr>
           <w:rFonts w:hint="eastAsia"/>
         </w:rPr>
-        <w:t>中国制造业取得的成就</w:t>
+        <w:t>中国制造业存在的主要问题</w:t>
       </w:r>
       <w:bookmarkEnd w:id="8"/>
     </w:p>
     <w:p>
       <w:pPr>
-        <w:spacing w:afterLines="50" w:after="156"/>
-        <w:ind w:firstLineChars="200" w:firstLine="480"/>
-        <w:rPr>
-          <w:rFonts w:ascii="宋体" w:eastAsia="宋体" w:hAnsi="宋体"/>
-          <w:sz w:val="24"/>
-        </w:rPr>
-      </w:pPr>
-      <w:r>
-        <w:rPr>
-          <w:rFonts w:ascii="宋体" w:eastAsia="宋体" w:hAnsi="宋体" w:hint="eastAsia"/>
-          <w:sz w:val="24"/>
-        </w:rPr>
-        <w:t>制造业不但是我国国民经济的支柱产业</w:t>
-      </w:r>
-      <w:r>
-        <w:rPr>
-          <w:rFonts w:ascii="宋体" w:eastAsia="宋体" w:hAnsi="宋体"/>
-          <w:sz w:val="24"/>
-        </w:rPr>
-        <w:t>，</w:t>
-      </w:r>
-      <w:r>
-        <w:rPr>
-          <w:rFonts w:ascii="宋体" w:eastAsia="宋体" w:hAnsi="宋体" w:hint="eastAsia"/>
-          <w:sz w:val="24"/>
-        </w:rPr>
-        <w:t>也是我国经济增长的主导领域。在我国</w:t>
-      </w:r>
-      <w:r>
-        <w:rPr>
-          <w:rFonts w:ascii="宋体" w:eastAsia="宋体" w:hAnsi="宋体"/>
-          <w:sz w:val="24"/>
-        </w:rPr>
-        <w:t>，</w:t>
-      </w:r>
-      <w:r>
-        <w:rPr>
-          <w:rFonts w:ascii="宋体" w:eastAsia="宋体" w:hAnsi="宋体"/>
-          <w:sz w:val="24"/>
-        </w:rPr>
-        <w:t>采掘</w:t>
-      </w:r>
-      <w:r>
-        <w:rPr>
-          <w:rFonts w:ascii="宋体" w:eastAsia="宋体" w:hAnsi="宋体" w:hint="eastAsia"/>
-          <w:sz w:val="24"/>
-        </w:rPr>
-        <w:t>业、制造业、电力、煤气和水的生产及供应业是工业的组成部分</w:t>
-      </w:r>
-      <w:r>
-        <w:rPr>
-          <w:rFonts w:ascii="宋体" w:eastAsia="宋体" w:hAnsi="宋体"/>
-          <w:sz w:val="24"/>
-        </w:rPr>
-        <w:t>，</w:t>
-      </w:r>
-      <w:r>
-        <w:rPr>
-          <w:rFonts w:ascii="宋体" w:eastAsia="宋体" w:hAnsi="宋体"/>
-          <w:sz w:val="24"/>
-        </w:rPr>
-        <w:t>其中制造业占据了工业的主</w:t>
-      </w:r>
-      <w:r>
-        <w:rPr>
-          <w:rFonts w:ascii="宋体" w:eastAsia="宋体" w:hAnsi="宋体" w:hint="eastAsia"/>
-          <w:sz w:val="24"/>
-        </w:rPr>
-        <w:t>体部分。制造业提供了人们生存与发展所需要的物质产品</w:t>
-      </w:r>
-      <w:r>
-        <w:rPr>
-          <w:rFonts w:ascii="宋体" w:eastAsia="宋体" w:hAnsi="宋体"/>
-          <w:sz w:val="24"/>
-        </w:rPr>
-        <w:t>，</w:t>
-      </w:r>
-      <w:r>
-        <w:rPr>
-          <w:rFonts w:ascii="宋体" w:eastAsia="宋体" w:hAnsi="宋体"/>
-          <w:sz w:val="24"/>
-        </w:rPr>
-        <w:t>还能容纳大量不同阶层人员就业</w:t>
-      </w:r>
-      <w:r>
-        <w:rPr>
-          <w:rFonts w:ascii="宋体" w:eastAsia="宋体" w:hAnsi="宋体"/>
-          <w:sz w:val="24"/>
-        </w:rPr>
-        <w:t>，</w:t>
-      </w:r>
-      <w:r>
-        <w:rPr>
-          <w:rFonts w:ascii="宋体" w:eastAsia="宋体" w:hAnsi="宋体" w:hint="eastAsia"/>
-          <w:sz w:val="24"/>
-        </w:rPr>
-        <w:t>缓解我国就业问题。发展制造业是中国富国强民不可跨越的一步。经过长期发展的中国制造业</w:t>
-      </w:r>
-      <w:r>
-        <w:rPr>
-          <w:rFonts w:ascii="宋体" w:eastAsia="宋体" w:hAnsi="宋体"/>
-          <w:sz w:val="24"/>
-        </w:rPr>
-        <w:t>，</w:t>
-      </w:r>
-      <w:r>
-        <w:rPr>
-          <w:rFonts w:ascii="宋体" w:eastAsia="宋体" w:hAnsi="宋体"/>
-          <w:sz w:val="24"/>
-        </w:rPr>
-        <w:t>既有劳动力密集型产业</w:t>
-      </w:r>
-      <w:r>
-        <w:rPr>
-          <w:rFonts w:ascii="宋体" w:eastAsia="宋体" w:hAnsi="宋体"/>
-          <w:sz w:val="24"/>
-        </w:rPr>
-        <w:t>，</w:t>
-      </w:r>
-      <w:r>
-        <w:rPr>
-          <w:rFonts w:ascii="宋体" w:eastAsia="宋体" w:hAnsi="宋体"/>
-          <w:sz w:val="24"/>
-        </w:rPr>
-        <w:t>也有资本密集型产</w:t>
-      </w:r>
-      <w:r>
-        <w:rPr>
-          <w:rFonts w:ascii="宋体" w:eastAsia="宋体" w:hAnsi="宋体" w:hint="eastAsia"/>
-          <w:sz w:val="24"/>
-        </w:rPr>
-        <w:t>业和技术密集型产业</w:t>
-      </w:r>
-      <w:r>
-        <w:rPr>
-          <w:rFonts w:ascii="宋体" w:eastAsia="宋体" w:hAnsi="宋体"/>
-          <w:sz w:val="24"/>
-        </w:rPr>
-        <w:t>；</w:t>
-      </w:r>
-      <w:r>
-        <w:rPr>
-          <w:rFonts w:ascii="宋体" w:eastAsia="宋体" w:hAnsi="宋体"/>
-          <w:sz w:val="24"/>
-        </w:rPr>
-        <w:t>既能生产玩具等日常生</w:t>
-      </w:r>
-      <w:r>
-        <w:rPr>
-          <w:rFonts w:ascii="宋体" w:eastAsia="宋体" w:hAnsi="宋体" w:hint="eastAsia"/>
-          <w:sz w:val="24"/>
-        </w:rPr>
-        <w:t>活用品</w:t>
-      </w:r>
-      <w:r>
-        <w:rPr>
-          <w:rFonts w:ascii="宋体" w:eastAsia="宋体" w:hAnsi="宋体"/>
-          <w:sz w:val="24"/>
-        </w:rPr>
-        <w:t>，</w:t>
-      </w:r>
-      <w:r>
-        <w:rPr>
-          <w:rFonts w:ascii="宋体" w:eastAsia="宋体" w:hAnsi="宋体"/>
-          <w:sz w:val="24"/>
-        </w:rPr>
-        <w:t>也能生产高速列车等大型设备。中国</w:t>
-      </w:r>
-      <w:r>
-        <w:rPr>
-          <w:rFonts w:ascii="宋体" w:eastAsia="宋体" w:hAnsi="宋体" w:hint="eastAsia"/>
-          <w:sz w:val="24"/>
-        </w:rPr>
-        <w:t>制造业在产值总量、技术水平等方面</w:t>
-      </w:r>
-      <w:r>
-        <w:rPr>
-          <w:rFonts w:ascii="宋体" w:eastAsia="宋体" w:hAnsi="宋体"/>
-          <w:sz w:val="24"/>
-        </w:rPr>
-        <w:t>，</w:t>
-      </w:r>
-      <w:r>
-        <w:rPr>
-          <w:rFonts w:ascii="宋体" w:eastAsia="宋体" w:hAnsi="宋体"/>
-          <w:sz w:val="24"/>
-        </w:rPr>
-        <w:t>都取得了</w:t>
-      </w:r>
-      <w:r>
-        <w:rPr>
-          <w:rFonts w:ascii="宋体" w:eastAsia="宋体" w:hAnsi="宋体" w:hint="eastAsia"/>
-          <w:sz w:val="24"/>
-        </w:rPr>
-        <w:t>较大进步。</w:t>
-      </w:r>
-    </w:p>
-    <w:p>
-      <w:pPr>
-        <w:spacing w:afterLines="50" w:after="156"/>
-        <w:ind w:firstLineChars="200" w:firstLine="480"/>
-        <w:rPr>
-          <w:rFonts w:ascii="宋体" w:eastAsia="宋体" w:hAnsi="宋体"/>
-          <w:sz w:val="24"/>
-        </w:rPr>
-      </w:pPr>
-      <w:r>
-        <w:rPr>
-          <w:rFonts w:ascii="宋体" w:eastAsia="宋体" w:hAnsi="宋体" w:hint="eastAsia"/>
-          <w:sz w:val="24"/>
-        </w:rPr>
-        <w:t>“中国制造”历经长期的发展</w:t>
-      </w:r>
-      <w:r>
-        <w:rPr>
-          <w:rFonts w:ascii="宋体" w:eastAsia="宋体" w:hAnsi="宋体"/>
-          <w:sz w:val="24"/>
-        </w:rPr>
-        <w:t>，</w:t>
-      </w:r>
-      <w:r>
-        <w:rPr>
-          <w:rFonts w:ascii="宋体" w:eastAsia="宋体" w:hAnsi="宋体"/>
-          <w:sz w:val="24"/>
-        </w:rPr>
-        <w:t>建成了门类</w:t>
-      </w:r>
-      <w:r>
-        <w:rPr>
-          <w:rFonts w:ascii="宋体" w:eastAsia="宋体" w:hAnsi="宋体" w:hint="eastAsia"/>
-          <w:sz w:val="24"/>
-        </w:rPr>
-        <w:t>齐全、独立完整的制造业体系</w:t>
-      </w:r>
-      <w:r>
-        <w:rPr>
-          <w:rFonts w:ascii="宋体" w:eastAsia="宋体" w:hAnsi="宋体"/>
-          <w:sz w:val="24"/>
-        </w:rPr>
-        <w:t>，</w:t>
-      </w:r>
-      <w:r>
-        <w:rPr>
-          <w:rFonts w:ascii="宋体" w:eastAsia="宋体" w:hAnsi="宋体"/>
-          <w:sz w:val="24"/>
-        </w:rPr>
-        <w:t>对我国从农业大</w:t>
-      </w:r>
-      <w:r>
-        <w:rPr>
-          <w:rFonts w:ascii="宋体" w:eastAsia="宋体" w:hAnsi="宋体" w:hint="eastAsia"/>
-          <w:sz w:val="24"/>
-        </w:rPr>
-        <w:t>国转变为工业大国起到了重要作用。改革开放以来</w:t>
-      </w:r>
-      <w:r>
-        <w:rPr>
-          <w:rFonts w:ascii="宋体" w:eastAsia="宋体" w:hAnsi="宋体"/>
-          <w:sz w:val="24"/>
-        </w:rPr>
-        <w:t>，</w:t>
-      </w:r>
-      <w:r>
-        <w:rPr>
-          <w:rFonts w:ascii="宋体" w:eastAsia="宋体" w:hAnsi="宋体"/>
-          <w:sz w:val="24"/>
-        </w:rPr>
-        <w:t>“中国制造”取得的巨大成就是“MADE</w:t>
-      </w:r>
-      <w:r>
-        <w:rPr>
-          <w:rFonts w:ascii="宋体" w:eastAsia="宋体" w:hAnsi="宋体" w:hint="eastAsia"/>
-          <w:sz w:val="24"/>
-        </w:rPr>
-        <w:t xml:space="preserve"> </w:t>
-      </w:r>
-      <w:r>
-        <w:rPr>
-          <w:rFonts w:ascii="宋体" w:eastAsia="宋体" w:hAnsi="宋体"/>
-          <w:sz w:val="24"/>
-        </w:rPr>
-        <w:t>IN CHINA”的产品遍布了全球</w:t>
-      </w:r>
-      <w:r>
-        <w:rPr>
-          <w:rFonts w:ascii="宋体" w:eastAsia="宋体" w:hAnsi="宋体"/>
-          <w:sz w:val="24"/>
-        </w:rPr>
-        <w:t>，</w:t>
-      </w:r>
-      <w:r>
-        <w:rPr>
-          <w:rFonts w:ascii="宋体" w:eastAsia="宋体" w:hAnsi="宋体"/>
-          <w:sz w:val="24"/>
-        </w:rPr>
-        <w:t>中国享有“世</w:t>
-      </w:r>
-      <w:r>
-        <w:rPr>
-          <w:rFonts w:ascii="宋体" w:eastAsia="宋体" w:hAnsi="宋体" w:hint="eastAsia"/>
-          <w:sz w:val="24"/>
-        </w:rPr>
-        <w:t>界工厂”的赞誉。</w:t>
-      </w:r>
-      <w:r>
-        <w:rPr>
-          <w:rFonts w:ascii="宋体" w:eastAsia="宋体" w:hAnsi="宋体"/>
-          <w:sz w:val="24"/>
-        </w:rPr>
-        <w:t>2014年</w:t>
-      </w:r>
-      <w:r>
-        <w:rPr>
-          <w:rFonts w:ascii="宋体" w:eastAsia="宋体" w:hAnsi="宋体"/>
-          <w:sz w:val="24"/>
-        </w:rPr>
-        <w:t>，</w:t>
-      </w:r>
-      <w:r>
-        <w:rPr>
-          <w:rFonts w:ascii="宋体" w:eastAsia="宋体" w:hAnsi="宋体"/>
-          <w:sz w:val="24"/>
-        </w:rPr>
-        <w:t>我国工业增加值达</w:t>
-      </w:r>
-      <w:r>
-        <w:rPr>
-          <w:rFonts w:ascii="宋体" w:eastAsia="宋体" w:hAnsi="宋体" w:hint="eastAsia"/>
-          <w:sz w:val="24"/>
-        </w:rPr>
-        <w:t>到</w:t>
-      </w:r>
-      <w:r>
-        <w:rPr>
-          <w:rFonts w:ascii="宋体" w:eastAsia="宋体" w:hAnsi="宋体"/>
-          <w:sz w:val="24"/>
-        </w:rPr>
-        <w:t>22.8</w:t>
-      </w:r>
-      <w:proofErr w:type="gramStart"/>
-      <w:r>
-        <w:rPr>
-          <w:rFonts w:ascii="宋体" w:eastAsia="宋体" w:hAnsi="宋体"/>
-          <w:sz w:val="24"/>
-        </w:rPr>
-        <w:t>万亿</w:t>
-      </w:r>
-      <w:proofErr w:type="gramEnd"/>
-      <w:r>
-        <w:rPr>
-          <w:rFonts w:ascii="宋体" w:eastAsia="宋体" w:hAnsi="宋体"/>
-          <w:sz w:val="24"/>
-        </w:rPr>
-        <w:t>元</w:t>
-      </w:r>
-      <w:r>
-        <w:rPr>
-          <w:rFonts w:ascii="宋体" w:eastAsia="宋体" w:hAnsi="宋体"/>
-          <w:sz w:val="24"/>
-        </w:rPr>
-        <w:t>，</w:t>
-      </w:r>
-      <w:r>
-        <w:rPr>
-          <w:rFonts w:ascii="宋体" w:eastAsia="宋体" w:hAnsi="宋体"/>
-          <w:sz w:val="24"/>
-        </w:rPr>
-        <w:t>占GDP的比重</w:t>
-      </w:r>
-      <w:r>
-        <w:rPr>
-          <w:rFonts w:ascii="宋体" w:eastAsia="宋体" w:hAnsi="宋体"/>
-          <w:sz w:val="24"/>
-        </w:rPr>
-        <w:lastRenderedPageBreak/>
-        <w:t>达到35.85%。2014年中国经济总量超过了63</w:t>
-      </w:r>
-      <w:proofErr w:type="gramStart"/>
-      <w:r>
-        <w:rPr>
-          <w:rFonts w:ascii="宋体" w:eastAsia="宋体" w:hAnsi="宋体"/>
-          <w:sz w:val="24"/>
-        </w:rPr>
-        <w:t>万亿</w:t>
-      </w:r>
-      <w:proofErr w:type="gramEnd"/>
-      <w:r>
-        <w:rPr>
-          <w:rFonts w:ascii="宋体" w:eastAsia="宋体" w:hAnsi="宋体"/>
-          <w:sz w:val="24"/>
-        </w:rPr>
-        <w:t>元人民</w:t>
-      </w:r>
-      <w:r>
-        <w:rPr>
-          <w:rFonts w:ascii="宋体" w:eastAsia="宋体" w:hAnsi="宋体" w:hint="eastAsia"/>
-          <w:sz w:val="24"/>
-        </w:rPr>
-        <w:t>币</w:t>
-      </w:r>
-      <w:r>
-        <w:rPr>
-          <w:rFonts w:ascii="宋体" w:eastAsia="宋体" w:hAnsi="宋体"/>
-          <w:sz w:val="24"/>
-        </w:rPr>
-        <w:t>，</w:t>
-      </w:r>
-      <w:r>
-        <w:rPr>
-          <w:rFonts w:ascii="宋体" w:eastAsia="宋体" w:hAnsi="宋体"/>
-          <w:sz w:val="24"/>
-        </w:rPr>
-        <w:t>成为全球第二个经济总量突破10</w:t>
-      </w:r>
-      <w:proofErr w:type="gramStart"/>
-      <w:r>
-        <w:rPr>
-          <w:rFonts w:ascii="宋体" w:eastAsia="宋体" w:hAnsi="宋体"/>
-          <w:sz w:val="24"/>
-        </w:rPr>
-        <w:t>万</w:t>
-      </w:r>
-      <w:proofErr w:type="gramEnd"/>
-      <w:r>
-        <w:rPr>
-          <w:rFonts w:ascii="宋体" w:eastAsia="宋体" w:hAnsi="宋体"/>
-          <w:sz w:val="24"/>
-        </w:rPr>
-        <w:t>亿美元</w:t>
-      </w:r>
-      <w:r>
-        <w:rPr>
-          <w:rFonts w:ascii="宋体" w:eastAsia="宋体" w:hAnsi="宋体" w:hint="eastAsia"/>
-          <w:sz w:val="24"/>
-        </w:rPr>
-        <w:t>的国家。</w:t>
-      </w:r>
-      <w:r>
-        <w:rPr>
-          <w:rFonts w:ascii="宋体" w:eastAsia="宋体" w:hAnsi="宋体"/>
-          <w:sz w:val="24"/>
-        </w:rPr>
-        <w:t>2013年</w:t>
-      </w:r>
-      <w:r>
-        <w:rPr>
-          <w:rFonts w:ascii="宋体" w:eastAsia="宋体" w:hAnsi="宋体"/>
-          <w:sz w:val="24"/>
-        </w:rPr>
-        <w:t>，</w:t>
-      </w:r>
-      <w:r>
-        <w:rPr>
-          <w:rFonts w:ascii="宋体" w:eastAsia="宋体" w:hAnsi="宋体"/>
-          <w:sz w:val="24"/>
-        </w:rPr>
-        <w:t>我国制造业产出占世界比重</w:t>
-      </w:r>
-      <w:r>
-        <w:rPr>
-          <w:rFonts w:ascii="宋体" w:eastAsia="宋体" w:hAnsi="宋体" w:hint="eastAsia"/>
-          <w:sz w:val="24"/>
-        </w:rPr>
-        <w:t>达到</w:t>
-      </w:r>
-      <w:r>
-        <w:rPr>
-          <w:rFonts w:ascii="宋体" w:eastAsia="宋体" w:hAnsi="宋体"/>
-          <w:sz w:val="24"/>
-        </w:rPr>
-        <w:t>20.8%</w:t>
-      </w:r>
-      <w:r>
-        <w:rPr>
-          <w:rFonts w:ascii="宋体" w:eastAsia="宋体" w:hAnsi="宋体"/>
-          <w:sz w:val="24"/>
-        </w:rPr>
-        <w:t>，</w:t>
-      </w:r>
-      <w:r>
-        <w:rPr>
-          <w:rFonts w:ascii="宋体" w:eastAsia="宋体" w:hAnsi="宋体"/>
-          <w:sz w:val="24"/>
-        </w:rPr>
-        <w:t>连续4年保持世界第一。2013年</w:t>
-      </w:r>
-      <w:r>
-        <w:rPr>
-          <w:rFonts w:ascii="宋体" w:eastAsia="宋体" w:hAnsi="宋体" w:hint="eastAsia"/>
-          <w:sz w:val="24"/>
-        </w:rPr>
-        <w:t>我国装备制造产业产值规模突破</w:t>
-      </w:r>
-      <w:r>
-        <w:rPr>
-          <w:rFonts w:ascii="宋体" w:eastAsia="宋体" w:hAnsi="宋体"/>
-          <w:sz w:val="24"/>
-        </w:rPr>
-        <w:t>20</w:t>
-      </w:r>
-      <w:proofErr w:type="gramStart"/>
-      <w:r>
-        <w:rPr>
-          <w:rFonts w:ascii="宋体" w:eastAsia="宋体" w:hAnsi="宋体"/>
-          <w:sz w:val="24"/>
-        </w:rPr>
-        <w:t>万亿</w:t>
-      </w:r>
-      <w:proofErr w:type="gramEnd"/>
-      <w:r>
-        <w:rPr>
-          <w:rFonts w:ascii="宋体" w:eastAsia="宋体" w:hAnsi="宋体"/>
-          <w:sz w:val="24"/>
-        </w:rPr>
-        <w:t>元</w:t>
-      </w:r>
-      <w:r>
-        <w:rPr>
-          <w:rFonts w:ascii="宋体" w:eastAsia="宋体" w:hAnsi="宋体"/>
-          <w:sz w:val="24"/>
-        </w:rPr>
-        <w:t>，</w:t>
-      </w:r>
-      <w:r>
-        <w:rPr>
-          <w:rFonts w:ascii="宋体" w:eastAsia="宋体" w:hAnsi="宋体"/>
-          <w:sz w:val="24"/>
-        </w:rPr>
-        <w:t>超</w:t>
-      </w:r>
-      <w:r>
-        <w:rPr>
-          <w:rFonts w:ascii="宋体" w:eastAsia="宋体" w:hAnsi="宋体" w:hint="eastAsia"/>
-          <w:sz w:val="24"/>
-        </w:rPr>
-        <w:t>过了全球三分之一的比重。在</w:t>
-      </w:r>
-      <w:r>
-        <w:rPr>
-          <w:rFonts w:ascii="宋体" w:eastAsia="宋体" w:hAnsi="宋体"/>
-          <w:sz w:val="24"/>
-        </w:rPr>
-        <w:t>500余种主要工</w:t>
-      </w:r>
-      <w:r>
-        <w:rPr>
-          <w:rFonts w:ascii="宋体" w:eastAsia="宋体" w:hAnsi="宋体" w:hint="eastAsia"/>
-          <w:sz w:val="24"/>
-        </w:rPr>
-        <w:t>业产品中</w:t>
-      </w:r>
-      <w:r>
-        <w:rPr>
-          <w:rFonts w:ascii="宋体" w:eastAsia="宋体" w:hAnsi="宋体"/>
-          <w:sz w:val="24"/>
-        </w:rPr>
-        <w:t>，</w:t>
-      </w:r>
-      <w:r>
-        <w:rPr>
-          <w:rFonts w:ascii="宋体" w:eastAsia="宋体" w:hAnsi="宋体"/>
-          <w:sz w:val="24"/>
-        </w:rPr>
-        <w:t>我国有220多种产量位居世界第一</w:t>
-      </w:r>
-      <w:r>
-        <w:rPr>
-          <w:rFonts w:ascii="宋体" w:eastAsia="宋体" w:hAnsi="宋体" w:hint="eastAsia"/>
-          <w:sz w:val="24"/>
-        </w:rPr>
-        <w:t>。</w:t>
-      </w:r>
-      <w:r>
-        <w:rPr>
-          <w:rFonts w:ascii="宋体" w:eastAsia="宋体" w:hAnsi="宋体" w:hint="eastAsia"/>
-          <w:sz w:val="24"/>
-        </w:rPr>
-        <w:t>目前</w:t>
-      </w:r>
-      <w:r>
-        <w:rPr>
-          <w:rFonts w:ascii="宋体" w:eastAsia="宋体" w:hAnsi="宋体"/>
-          <w:sz w:val="24"/>
-        </w:rPr>
-        <w:t>，</w:t>
-      </w:r>
-      <w:r>
-        <w:rPr>
-          <w:rFonts w:ascii="宋体" w:eastAsia="宋体" w:hAnsi="宋体"/>
-          <w:sz w:val="24"/>
-        </w:rPr>
-        <w:t>全</w:t>
-      </w:r>
-      <w:proofErr w:type="gramStart"/>
-      <w:r>
-        <w:rPr>
-          <w:rFonts w:ascii="宋体" w:eastAsia="宋体" w:hAnsi="宋体"/>
-          <w:sz w:val="24"/>
-        </w:rPr>
-        <w:t>世</w:t>
-      </w:r>
-      <w:proofErr w:type="gramEnd"/>
-      <w:r>
-        <w:rPr>
-          <w:rFonts w:ascii="宋体" w:eastAsia="宋体" w:hAnsi="宋体"/>
-          <w:sz w:val="24"/>
-        </w:rPr>
-        <w:t xml:space="preserve"> 界80%的空调、70%的手机以及60%的鞋都是中国制造</w:t>
-      </w:r>
-      <w:r>
-        <w:rPr>
-          <w:rFonts w:ascii="宋体" w:eastAsia="宋体" w:hAnsi="宋体" w:hint="eastAsia"/>
-          <w:sz w:val="24"/>
-        </w:rPr>
-        <w:t>；</w:t>
-      </w:r>
-      <w:r>
-        <w:rPr>
-          <w:rFonts w:ascii="宋体" w:eastAsia="宋体" w:hAnsi="宋体"/>
-          <w:sz w:val="24"/>
-        </w:rPr>
-        <w:t>机床产量95.9万台</w:t>
-      </w:r>
-      <w:r>
-        <w:rPr>
-          <w:rFonts w:ascii="宋体" w:eastAsia="宋体" w:hAnsi="宋体"/>
-          <w:sz w:val="24"/>
-        </w:rPr>
-        <w:t>，</w:t>
-      </w:r>
-      <w:r>
-        <w:rPr>
-          <w:rFonts w:ascii="宋体" w:eastAsia="宋体" w:hAnsi="宋体" w:hint="eastAsia"/>
-          <w:sz w:val="24"/>
-        </w:rPr>
-        <w:t>占全球</w:t>
-      </w:r>
-      <w:r>
-        <w:rPr>
-          <w:rFonts w:ascii="宋体" w:eastAsia="宋体" w:hAnsi="宋体"/>
-          <w:sz w:val="24"/>
-        </w:rPr>
-        <w:t>38%。2014年</w:t>
-      </w:r>
-      <w:r>
-        <w:rPr>
-          <w:rFonts w:ascii="宋体" w:eastAsia="宋体" w:hAnsi="宋体"/>
-          <w:sz w:val="24"/>
-        </w:rPr>
-        <w:t>，</w:t>
-      </w:r>
-      <w:r>
-        <w:rPr>
-          <w:rFonts w:ascii="宋体" w:eastAsia="宋体" w:hAnsi="宋体"/>
-          <w:sz w:val="24"/>
-        </w:rPr>
-        <w:t>我国共有100家企业入</w:t>
-      </w:r>
-      <w:r>
-        <w:rPr>
-          <w:rFonts w:ascii="宋体" w:eastAsia="宋体" w:hAnsi="宋体" w:hint="eastAsia"/>
-          <w:sz w:val="24"/>
-        </w:rPr>
-        <w:t>选“财富世界</w:t>
-      </w:r>
-      <w:r>
-        <w:rPr>
-          <w:rFonts w:ascii="宋体" w:eastAsia="宋体" w:hAnsi="宋体"/>
-          <w:sz w:val="24"/>
-        </w:rPr>
-        <w:t>500强”</w:t>
-      </w:r>
-      <w:r>
-        <w:rPr>
-          <w:rFonts w:ascii="宋体" w:eastAsia="宋体" w:hAnsi="宋体"/>
-          <w:sz w:val="24"/>
-        </w:rPr>
-        <w:t>，</w:t>
-      </w:r>
-      <w:r>
-        <w:rPr>
-          <w:rFonts w:ascii="宋体" w:eastAsia="宋体" w:hAnsi="宋体"/>
-          <w:sz w:val="24"/>
-        </w:rPr>
-        <w:t>其中制造业企业56家(不含港澳台)</w:t>
-      </w:r>
-      <w:r>
-        <w:rPr>
-          <w:rFonts w:ascii="宋体" w:eastAsia="宋体" w:hAnsi="宋体"/>
-          <w:sz w:val="24"/>
-        </w:rPr>
-        <w:t>，</w:t>
-      </w:r>
-      <w:r>
-        <w:rPr>
-          <w:rFonts w:ascii="宋体" w:eastAsia="宋体" w:hAnsi="宋体"/>
-          <w:sz w:val="24"/>
-        </w:rPr>
-        <w:t>连续两年成为世界500强企业</w:t>
-      </w:r>
-      <w:r>
-        <w:rPr>
-          <w:rFonts w:ascii="宋体" w:eastAsia="宋体" w:hAnsi="宋体" w:hint="eastAsia"/>
-          <w:sz w:val="24"/>
-        </w:rPr>
-        <w:t>数仅次于美国</w:t>
-      </w:r>
-      <w:r>
-        <w:rPr>
-          <w:rFonts w:ascii="宋体" w:eastAsia="宋体" w:hAnsi="宋体"/>
-          <w:sz w:val="24"/>
-        </w:rPr>
-        <w:t>(130多家)的第二大国。</w:t>
-      </w:r>
-    </w:p>
-    <w:p>
-      <w:pPr>
-        <w:pStyle w:val="2"/>
-      </w:pPr>
-      <w:bookmarkStart w:id="9" w:name="_Toc41837828"/>
+        <w:pStyle w:val="3"/>
+      </w:pPr>
+      <w:bookmarkStart w:id="9" w:name="_Toc41837829"/>
       <w:r>
         <w:rPr>
           <w:rFonts w:hint="eastAsia"/>
         </w:rPr>
-        <w:t>中国制造业存在的主要问题</w:t>
+        <w:t>核心技术缺乏</w:t>
       </w:r>
       <w:bookmarkEnd w:id="9"/>
-    </w:p>
-    <w:p>
-      <w:pPr>
-        <w:pStyle w:val="3"/>
-      </w:pPr>
-      <w:bookmarkStart w:id="10" w:name="_Toc41837829"/>
-      <w:r>
-        <w:rPr>
-          <w:rFonts w:hint="eastAsia"/>
-        </w:rPr>
-        <w:t>核心技术缺乏</w:t>
-      </w:r>
-      <w:bookmarkEnd w:id="10"/>
     </w:p>
     <w:p>
       <w:pPr>
@@ -4848,14 +4390,14 @@
       <w:pPr>
         <w:pStyle w:val="3"/>
       </w:pPr>
-      <w:bookmarkStart w:id="11" w:name="_Toc41837830"/>
+      <w:bookmarkStart w:id="10" w:name="_Toc41837830"/>
       <w:r>
         <w:rPr>
           <w:rFonts w:hint="eastAsia"/>
         </w:rPr>
         <w:t>国际知名品牌太少</w:t>
       </w:r>
-      <w:bookmarkEnd w:id="11"/>
+      <w:bookmarkEnd w:id="10"/>
     </w:p>
     <w:p>
       <w:pPr>
@@ -4960,17 +4502,7 @@
           <w:sz w:val="24"/>
           <w:szCs w:val="21"/>
         </w:rPr>
-        <w:t>那些技术含</w:t>
-      </w:r>
-      <w:r>
-        <w:rPr>
-          <w:rFonts w:ascii="宋体" w:eastAsia="宋体" w:hAnsi="宋体" w:cs="FZSSK--GBK1-0" w:hint="eastAsia"/>
-          <w:kern w:val="0"/>
-          <w:sz w:val="24"/>
-          <w:szCs w:val="21"/>
-        </w:rPr>
-        <w:lastRenderedPageBreak/>
-        <w:t>量高</w:t>
+        <w:t>那些技术含量高</w:t>
       </w:r>
       <w:r>
         <w:rPr>
@@ -5418,14 +4950,14 @@
       <w:pPr>
         <w:pStyle w:val="3"/>
       </w:pPr>
-      <w:bookmarkStart w:id="12" w:name="_Toc41837831"/>
+      <w:bookmarkStart w:id="11" w:name="_Toc41837831"/>
       <w:r>
         <w:rPr>
           <w:rFonts w:hint="eastAsia"/>
         </w:rPr>
         <w:t>信息化水平差距大</w:t>
       </w:r>
-      <w:bookmarkEnd w:id="12"/>
+      <w:bookmarkEnd w:id="11"/>
     </w:p>
     <w:p>
       <w:pPr>
@@ -6192,7 +5724,7 @@
       <w:pPr>
         <w:pStyle w:val="2"/>
       </w:pPr>
-      <w:bookmarkStart w:id="13" w:name="_Toc41837832"/>
+      <w:bookmarkStart w:id="12" w:name="_Toc41837832"/>
       <w:r>
         <w:rPr>
           <w:rFonts w:hint="eastAsia"/>
@@ -6220,7 +5752,7 @@
         </w:rPr>
         <w:t>”战略的紧迫性</w:t>
       </w:r>
-      <w:bookmarkEnd w:id="13"/>
+      <w:bookmarkEnd w:id="12"/>
     </w:p>
     <w:p>
       <w:pPr>
@@ -6531,17 +6063,7 @@
           <w:sz w:val="24"/>
           <w:szCs w:val="24"/>
         </w:rPr>
-        <w:t>贴上跨</w:t>
-      </w:r>
-      <w:r>
-        <w:rPr>
-          <w:rFonts w:ascii="宋体" w:eastAsia="宋体" w:hAnsi="宋体" w:cs="FZSSK--GBK1-0" w:hint="eastAsia"/>
-          <w:kern w:val="0"/>
-          <w:sz w:val="24"/>
-          <w:szCs w:val="24"/>
-        </w:rPr>
-        <w:lastRenderedPageBreak/>
-        <w:t>国公司的标签</w:t>
+        <w:t>贴上跨国公司的标签</w:t>
       </w:r>
       <w:r>
         <w:rPr>
@@ -7184,14 +6706,14 @@
       <w:pPr>
         <w:pStyle w:val="1"/>
       </w:pPr>
-      <w:bookmarkStart w:id="14" w:name="_Toc41837833"/>
+      <w:bookmarkStart w:id="13" w:name="_Toc41837833"/>
       <w:r>
         <w:rPr>
           <w:rFonts w:hint="eastAsia"/>
         </w:rPr>
         <w:t>总结</w:t>
       </w:r>
-      <w:bookmarkEnd w:id="14"/>
+      <w:bookmarkEnd w:id="13"/>
       <w:r>
         <w:t xml:space="preserve"> </w:t>
       </w:r>
@@ -7643,27 +7165,7 @@
           <w:sz w:val="24"/>
           <w:szCs w:val="24"/>
         </w:rPr>
-        <w:t>作为一个计算机专业的大学生，对人工智能、大数据、</w:t>
-      </w:r>
-      <w:proofErr w:type="gramStart"/>
-      <w:r>
-        <w:rPr>
-          <w:rFonts w:ascii="宋体" w:eastAsia="宋体" w:hAnsi="宋体" w:cs="FZSSK--GBK1-0" w:hint="eastAsia"/>
-          <w:kern w:val="0"/>
-          <w:sz w:val="24"/>
-          <w:szCs w:val="24"/>
-        </w:rPr>
-        <w:t>云计算</w:t>
-      </w:r>
-      <w:proofErr w:type="gramEnd"/>
-      <w:r>
-        <w:rPr>
-          <w:rFonts w:ascii="宋体" w:eastAsia="宋体" w:hAnsi="宋体" w:cs="FZSSK--GBK1-0" w:hint="eastAsia"/>
-          <w:kern w:val="0"/>
-          <w:sz w:val="24"/>
-          <w:szCs w:val="24"/>
-        </w:rPr>
-        <w:t>并不陌生</w:t>
+        <w:t>作为一个计算机专业的大学生，对人工智能、大数据、云计算并不陌生</w:t>
       </w:r>
       <w:r>
         <w:rPr>
@@ -7777,17 +7279,7 @@
           <w:sz w:val="24"/>
           <w:szCs w:val="24"/>
         </w:rPr>
-        <w:t>5G网络，我们已经走在了世界的前面了。但我们也不能妄自尊</w:t>
-      </w:r>
-      <w:r>
-        <w:rPr>
-          <w:rFonts w:ascii="宋体" w:eastAsia="宋体" w:hAnsi="宋体" w:cs="FZSSK--GBK1-0"/>
-          <w:kern w:val="0"/>
-          <w:sz w:val="24"/>
-          <w:szCs w:val="24"/>
-        </w:rPr>
-        <w:lastRenderedPageBreak/>
-        <w:t>大，在很多关键的高科技领域，我们还需要学习，还需要进步，我相信不久的将来，我们会是工业5.0的标准制定者。</w:t>
+        <w:t>5G网络，我们已经走在了世界的前面了。但我们也不能妄自尊大，在很多关键的高科技领域，我们还需要学习，还需要进步，我相信不久的将来，我们会是工业5.0的标准制定者。</w:t>
       </w:r>
     </w:p>
     <w:sectPr>
@@ -7804,7 +7296,7 @@
 </file>
 
 <file path=word/endnotes.xml><?xml version="1.0" encoding="utf-8"?>
-<w:endnotes xmlns:wpc="http://schemas.microsoft.com/office/word/2010/wordprocessingCanvas" xmlns:cx="http://schemas.microsoft.com/office/drawing/2014/chartex" xmlns:cx1="http://schemas.microsoft.com/office/drawing/2015/9/8/chartex" xmlns:cx2="http://schemas.microsoft.com/office/drawing/2015/10/21/chartex" xmlns:cx3="http://schemas.microsoft.com/office/drawing/2016/5/9/chartex" xmlns:cx4="http://schemas.microsoft.com/office/drawing/2016/5/10/chartex" xmlns:cx5="http://schemas.microsoft.com/office/drawing/2016/5/11/chartex" xmlns:cx6="http://schemas.microsoft.com/office/drawing/2016/5/12/chartex" xmlns:cx7="http://schemas.microsoft.com/office/drawing/2016/5/13/chartex" xmlns:cx8="http://schemas.microsoft.com/office/drawing/2016/5/14/chartex" xmlns:mc="http://schemas.openxmlformats.org/markup-compatibility/2006" xmlns:aink="http://schemas.microsoft.com/office/drawing/2016/ink" xmlns:am3d="http://schemas.microsoft.com/office/drawing/2017/model3d" xmlns:o="urn:schemas-microsoft-com:office:office" xmlns:r="http://schemas.openxmlformats.org/officeDocument/2006/relationships" xmlns:m="http://schemas.openxmlformats.org/officeDocument/2006/math" xmlns:v="urn:schemas-microsoft-com:vml" xmlns:wp14="http://schemas.microsoft.com/office/word/2010/wordprocessingDrawing" xmlns:wp="http://schemas.openxmlformats.org/drawingml/2006/wordprocessingDrawing" xmlns:w10="urn:schemas-microsoft-com:office:word" xmlns:w="http://schemas.openxmlformats.org/wordprocessingml/2006/main" xmlns:w14="http://schemas.microsoft.com/office/word/2010/wordml" xmlns:w15="http://schemas.microsoft.com/office/word/2012/wordml" xmlns:w16cid="http://schemas.microsoft.com/office/word/2016/wordml/cid" xmlns:w16se="http://schemas.microsoft.com/office/word/2015/wordml/symex" xmlns:wpg="http://schemas.microsoft.com/office/word/2010/wordprocessingGroup" xmlns:wpi="http://schemas.microsoft.com/office/word/2010/wordprocessingInk" xmlns:wne="http://schemas.microsoft.com/office/word/2006/wordml" xmlns:wps="http://schemas.microsoft.com/office/word/2010/wordprocessingShape" mc:Ignorable="w14 w15 w16se w16cid wp14">
+<w:endnotes xmlns:wpc="http://schemas.microsoft.com/office/word/2010/wordprocessingCanvas" xmlns:cx="http://schemas.microsoft.com/office/drawing/2014/chartex" xmlns:cx1="http://schemas.microsoft.com/office/drawing/2015/9/8/chartex" xmlns:cx2="http://schemas.microsoft.com/office/drawing/2015/10/21/chartex" xmlns:cx3="http://schemas.microsoft.com/office/drawing/2016/5/9/chartex" xmlns:cx4="http://schemas.microsoft.com/office/drawing/2016/5/10/chartex" xmlns:cx5="http://schemas.microsoft.com/office/drawing/2016/5/11/chartex" xmlns:cx6="http://schemas.microsoft.com/office/drawing/2016/5/12/chartex" xmlns:cx7="http://schemas.microsoft.com/office/drawing/2016/5/13/chartex" xmlns:cx8="http://schemas.microsoft.com/office/drawing/2016/5/14/chartex" xmlns:mc="http://schemas.openxmlformats.org/markup-compatibility/2006" xmlns:aink="http://schemas.microsoft.com/office/drawing/2016/ink" xmlns:am3d="http://schemas.microsoft.com/office/drawing/2017/model3d" xmlns:o="urn:schemas-microsoft-com:office:office" xmlns:r="http://schemas.openxmlformats.org/officeDocument/2006/relationships" xmlns:m="http://schemas.openxmlformats.org/officeDocument/2006/math" xmlns:v="urn:schemas-microsoft-com:vml" xmlns:wp14="http://schemas.microsoft.com/office/word/2010/wordprocessingDrawing" xmlns:wp="http://schemas.openxmlformats.org/drawingml/2006/wordprocessingDrawing" xmlns:w10="urn:schemas-microsoft-com:office:word" xmlns:w="http://schemas.openxmlformats.org/wordprocessingml/2006/main" xmlns:w14="http://schemas.microsoft.com/office/word/2010/wordml" xmlns:w15="http://schemas.microsoft.com/office/word/2012/wordml" xmlns:w16cex="http://schemas.microsoft.com/office/word/2018/wordml/cex" xmlns:w16cid="http://schemas.microsoft.com/office/word/2016/wordml/cid" xmlns:w16="http://schemas.microsoft.com/office/word/2018/wordml" xmlns:w16se="http://schemas.microsoft.com/office/word/2015/wordml/symex" xmlns:wpg="http://schemas.microsoft.com/office/word/2010/wordprocessingGroup" xmlns:wpi="http://schemas.microsoft.com/office/word/2010/wordprocessingInk" xmlns:wne="http://schemas.microsoft.com/office/word/2006/wordml" xmlns:wps="http://schemas.microsoft.com/office/word/2010/wordprocessingShape" mc:Ignorable="w14 w15 w16se w16cid w16 w16cex wp14">
   <w:endnote w:type="separator" w:id="-1">
     <w:p>
       <w:r>
@@ -7823,7 +7315,7 @@
 </file>
 
 <file path=word/footer1.xml><?xml version="1.0" encoding="utf-8"?>
-<w:ftr xmlns:wpc="http://schemas.microsoft.com/office/word/2010/wordprocessingCanvas" xmlns:cx="http://schemas.microsoft.com/office/drawing/2014/chartex" xmlns:cx1="http://schemas.microsoft.com/office/drawing/2015/9/8/chartex" xmlns:cx2="http://schemas.microsoft.com/office/drawing/2015/10/21/chartex" xmlns:cx3="http://schemas.microsoft.com/office/drawing/2016/5/9/chartex" xmlns:cx4="http://schemas.microsoft.com/office/drawing/2016/5/10/chartex" xmlns:cx5="http://schemas.microsoft.com/office/drawing/2016/5/11/chartex" xmlns:cx6="http://schemas.microsoft.com/office/drawing/2016/5/12/chartex" xmlns:cx7="http://schemas.microsoft.com/office/drawing/2016/5/13/chartex" xmlns:cx8="http://schemas.microsoft.com/office/drawing/2016/5/14/chartex" xmlns:mc="http://schemas.openxmlformats.org/markup-compatibility/2006" xmlns:aink="http://schemas.microsoft.com/office/drawing/2016/ink" xmlns:am3d="http://schemas.microsoft.com/office/drawing/2017/model3d" xmlns:o="urn:schemas-microsoft-com:office:office" xmlns:r="http://schemas.openxmlformats.org/officeDocument/2006/relationships" xmlns:m="http://schemas.openxmlformats.org/officeDocument/2006/math" xmlns:v="urn:schemas-microsoft-com:vml" xmlns:wp14="http://schemas.microsoft.com/office/word/2010/wordprocessingDrawing" xmlns:wp="http://schemas.openxmlformats.org/drawingml/2006/wordprocessingDrawing" xmlns:w10="urn:schemas-microsoft-com:office:word" xmlns:w="http://schemas.openxmlformats.org/wordprocessingml/2006/main" xmlns:w14="http://schemas.microsoft.com/office/word/2010/wordml" xmlns:w15="http://schemas.microsoft.com/office/word/2012/wordml" xmlns:w16cid="http://schemas.microsoft.com/office/word/2016/wordml/cid" xmlns:w16se="http://schemas.microsoft.com/office/word/2015/wordml/symex" xmlns:wpg="http://schemas.microsoft.com/office/word/2010/wordprocessingGroup" xmlns:wpi="http://schemas.microsoft.com/office/word/2010/wordprocessingInk" xmlns:wne="http://schemas.microsoft.com/office/word/2006/wordml" xmlns:wps="http://schemas.microsoft.com/office/word/2010/wordprocessingShape" mc:Ignorable="w14 w15 w16se w16cid wp14">
+<w:ftr xmlns:wpc="http://schemas.microsoft.com/office/word/2010/wordprocessingCanvas" xmlns:cx="http://schemas.microsoft.com/office/drawing/2014/chartex" xmlns:cx1="http://schemas.microsoft.com/office/drawing/2015/9/8/chartex" xmlns:cx2="http://schemas.microsoft.com/office/drawing/2015/10/21/chartex" xmlns:cx3="http://schemas.microsoft.com/office/drawing/2016/5/9/chartex" xmlns:cx4="http://schemas.microsoft.com/office/drawing/2016/5/10/chartex" xmlns:cx5="http://schemas.microsoft.com/office/drawing/2016/5/11/chartex" xmlns:cx6="http://schemas.microsoft.com/office/drawing/2016/5/12/chartex" xmlns:cx7="http://schemas.microsoft.com/office/drawing/2016/5/13/chartex" xmlns:cx8="http://schemas.microsoft.com/office/drawing/2016/5/14/chartex" xmlns:mc="http://schemas.openxmlformats.org/markup-compatibility/2006" xmlns:aink="http://schemas.microsoft.com/office/drawing/2016/ink" xmlns:am3d="http://schemas.microsoft.com/office/drawing/2017/model3d" xmlns:o="urn:schemas-microsoft-com:office:office" xmlns:r="http://schemas.openxmlformats.org/officeDocument/2006/relationships" xmlns:m="http://schemas.openxmlformats.org/officeDocument/2006/math" xmlns:v="urn:schemas-microsoft-com:vml" xmlns:wp14="http://schemas.microsoft.com/office/word/2010/wordprocessingDrawing" xmlns:wp="http://schemas.openxmlformats.org/drawingml/2006/wordprocessingDrawing" xmlns:w10="urn:schemas-microsoft-com:office:word" xmlns:w="http://schemas.openxmlformats.org/wordprocessingml/2006/main" xmlns:w14="http://schemas.microsoft.com/office/word/2010/wordml" xmlns:w15="http://schemas.microsoft.com/office/word/2012/wordml" xmlns:w16cex="http://schemas.microsoft.com/office/word/2018/wordml/cex" xmlns:w16cid="http://schemas.microsoft.com/office/word/2016/wordml/cid" xmlns:w16="http://schemas.microsoft.com/office/word/2018/wordml" xmlns:w16se="http://schemas.microsoft.com/office/word/2015/wordml/symex" xmlns:wpg="http://schemas.microsoft.com/office/word/2010/wordprocessingGroup" xmlns:wpi="http://schemas.microsoft.com/office/word/2010/wordprocessingInk" xmlns:wne="http://schemas.microsoft.com/office/word/2006/wordml" xmlns:wps="http://schemas.microsoft.com/office/word/2010/wordprocessingShape" mc:Ignorable="w14 w15 w16se w16cid w16 w16cex wp14">
   <w:sdt>
     <w:sdtPr>
       <w:id w:val="-415787507"/>
@@ -7865,7 +7357,7 @@
 </file>
 
 <file path=word/footer2.xml><?xml version="1.0" encoding="utf-8"?>
-<w:ftr xmlns:wpc="http://schemas.microsoft.com/office/word/2010/wordprocessingCanvas" xmlns:cx="http://schemas.microsoft.com/office/drawing/2014/chartex" xmlns:cx1="http://schemas.microsoft.com/office/drawing/2015/9/8/chartex" xmlns:cx2="http://schemas.microsoft.com/office/drawing/2015/10/21/chartex" xmlns:cx3="http://schemas.microsoft.com/office/drawing/2016/5/9/chartex" xmlns:cx4="http://schemas.microsoft.com/office/drawing/2016/5/10/chartex" xmlns:cx5="http://schemas.microsoft.com/office/drawing/2016/5/11/chartex" xmlns:cx6="http://schemas.microsoft.com/office/drawing/2016/5/12/chartex" xmlns:cx7="http://schemas.microsoft.com/office/drawing/2016/5/13/chartex" xmlns:cx8="http://schemas.microsoft.com/office/drawing/2016/5/14/chartex" xmlns:mc="http://schemas.openxmlformats.org/markup-compatibility/2006" xmlns:aink="http://schemas.microsoft.com/office/drawing/2016/ink" xmlns:am3d="http://schemas.microsoft.com/office/drawing/2017/model3d" xmlns:o="urn:schemas-microsoft-com:office:office" xmlns:r="http://schemas.openxmlformats.org/officeDocument/2006/relationships" xmlns:m="http://schemas.openxmlformats.org/officeDocument/2006/math" xmlns:v="urn:schemas-microsoft-com:vml" xmlns:wp14="http://schemas.microsoft.com/office/word/2010/wordprocessingDrawing" xmlns:wp="http://schemas.openxmlformats.org/drawingml/2006/wordprocessingDrawing" xmlns:w10="urn:schemas-microsoft-com:office:word" xmlns:w="http://schemas.openxmlformats.org/wordprocessingml/2006/main" xmlns:w14="http://schemas.microsoft.com/office/word/2010/wordml" xmlns:w15="http://schemas.microsoft.com/office/word/2012/wordml" xmlns:w16cid="http://schemas.microsoft.com/office/word/2016/wordml/cid" xmlns:w16se="http://schemas.microsoft.com/office/word/2015/wordml/symex" xmlns:wpg="http://schemas.microsoft.com/office/word/2010/wordprocessingGroup" xmlns:wpi="http://schemas.microsoft.com/office/word/2010/wordprocessingInk" xmlns:wne="http://schemas.microsoft.com/office/word/2006/wordml" xmlns:wps="http://schemas.microsoft.com/office/word/2010/wordprocessingShape" mc:Ignorable="w14 w15 w16se w16cid wp14">
+<w:ftr xmlns:wpc="http://schemas.microsoft.com/office/word/2010/wordprocessingCanvas" xmlns:cx="http://schemas.microsoft.com/office/drawing/2014/chartex" xmlns:cx1="http://schemas.microsoft.com/office/drawing/2015/9/8/chartex" xmlns:cx2="http://schemas.microsoft.com/office/drawing/2015/10/21/chartex" xmlns:cx3="http://schemas.microsoft.com/office/drawing/2016/5/9/chartex" xmlns:cx4="http://schemas.microsoft.com/office/drawing/2016/5/10/chartex" xmlns:cx5="http://schemas.microsoft.com/office/drawing/2016/5/11/chartex" xmlns:cx6="http://schemas.microsoft.com/office/drawing/2016/5/12/chartex" xmlns:cx7="http://schemas.microsoft.com/office/drawing/2016/5/13/chartex" xmlns:cx8="http://schemas.microsoft.com/office/drawing/2016/5/14/chartex" xmlns:mc="http://schemas.openxmlformats.org/markup-compatibility/2006" xmlns:aink="http://schemas.microsoft.com/office/drawing/2016/ink" xmlns:am3d="http://schemas.microsoft.com/office/drawing/2017/model3d" xmlns:o="urn:schemas-microsoft-com:office:office" xmlns:r="http://schemas.openxmlformats.org/officeDocument/2006/relationships" xmlns:m="http://schemas.openxmlformats.org/officeDocument/2006/math" xmlns:v="urn:schemas-microsoft-com:vml" xmlns:wp14="http://schemas.microsoft.com/office/word/2010/wordprocessingDrawing" xmlns:wp="http://schemas.openxmlformats.org/drawingml/2006/wordprocessingDrawing" xmlns:w10="urn:schemas-microsoft-com:office:word" xmlns:w="http://schemas.openxmlformats.org/wordprocessingml/2006/main" xmlns:w14="http://schemas.microsoft.com/office/word/2010/wordml" xmlns:w15="http://schemas.microsoft.com/office/word/2012/wordml" xmlns:w16cex="http://schemas.microsoft.com/office/word/2018/wordml/cex" xmlns:w16cid="http://schemas.microsoft.com/office/word/2016/wordml/cid" xmlns:w16="http://schemas.microsoft.com/office/word/2018/wordml" xmlns:w16se="http://schemas.microsoft.com/office/word/2015/wordml/symex" xmlns:wpg="http://schemas.microsoft.com/office/word/2010/wordprocessingGroup" xmlns:wpi="http://schemas.microsoft.com/office/word/2010/wordprocessingInk" xmlns:wne="http://schemas.microsoft.com/office/word/2006/wordml" xmlns:wps="http://schemas.microsoft.com/office/word/2010/wordprocessingShape" mc:Ignorable="w14 w15 w16se w16cid w16 w16cex wp14">
   <w:sdt>
     <w:sdtPr>
       <w:id w:val="-445464359"/>
@@ -7907,7 +7399,7 @@
 </file>
 
 <file path=word/footer3.xml><?xml version="1.0" encoding="utf-8"?>
-<w:ftr xmlns:wpc="http://schemas.microsoft.com/office/word/2010/wordprocessingCanvas" xmlns:cx="http://schemas.microsoft.com/office/drawing/2014/chartex" xmlns:cx1="http://schemas.microsoft.com/office/drawing/2015/9/8/chartex" xmlns:cx2="http://schemas.microsoft.com/office/drawing/2015/10/21/chartex" xmlns:cx3="http://schemas.microsoft.com/office/drawing/2016/5/9/chartex" xmlns:cx4="http://schemas.microsoft.com/office/drawing/2016/5/10/chartex" xmlns:cx5="http://schemas.microsoft.com/office/drawing/2016/5/11/chartex" xmlns:cx6="http://schemas.microsoft.com/office/drawing/2016/5/12/chartex" xmlns:cx7="http://schemas.microsoft.com/office/drawing/2016/5/13/chartex" xmlns:cx8="http://schemas.microsoft.com/office/drawing/2016/5/14/chartex" xmlns:mc="http://schemas.openxmlformats.org/markup-compatibility/2006" xmlns:aink="http://schemas.microsoft.com/office/drawing/2016/ink" xmlns:am3d="http://schemas.microsoft.com/office/drawing/2017/model3d" xmlns:o="urn:schemas-microsoft-com:office:office" xmlns:r="http://schemas.openxmlformats.org/officeDocument/2006/relationships" xmlns:m="http://schemas.openxmlformats.org/officeDocument/2006/math" xmlns:v="urn:schemas-microsoft-com:vml" xmlns:wp14="http://schemas.microsoft.com/office/word/2010/wordprocessingDrawing" xmlns:wp="http://schemas.openxmlformats.org/drawingml/2006/wordprocessingDrawing" xmlns:w10="urn:schemas-microsoft-com:office:word" xmlns:w="http://schemas.openxmlformats.org/wordprocessingml/2006/main" xmlns:w14="http://schemas.microsoft.com/office/word/2010/wordml" xmlns:w15="http://schemas.microsoft.com/office/word/2012/wordml" xmlns:w16cid="http://schemas.microsoft.com/office/word/2016/wordml/cid" xmlns:w16se="http://schemas.microsoft.com/office/word/2015/wordml/symex" xmlns:wpg="http://schemas.microsoft.com/office/word/2010/wordprocessingGroup" xmlns:wpi="http://schemas.microsoft.com/office/word/2010/wordprocessingInk" xmlns:wne="http://schemas.microsoft.com/office/word/2006/wordml" xmlns:wps="http://schemas.microsoft.com/office/word/2010/wordprocessingShape" mc:Ignorable="w14 w15 w16se w16cid wp14">
+<w:ftr xmlns:wpc="http://schemas.microsoft.com/office/word/2010/wordprocessingCanvas" xmlns:cx="http://schemas.microsoft.com/office/drawing/2014/chartex" xmlns:cx1="http://schemas.microsoft.com/office/drawing/2015/9/8/chartex" xmlns:cx2="http://schemas.microsoft.com/office/drawing/2015/10/21/chartex" xmlns:cx3="http://schemas.microsoft.com/office/drawing/2016/5/9/chartex" xmlns:cx4="http://schemas.microsoft.com/office/drawing/2016/5/10/chartex" xmlns:cx5="http://schemas.microsoft.com/office/drawing/2016/5/11/chartex" xmlns:cx6="http://schemas.microsoft.com/office/drawing/2016/5/12/chartex" xmlns:cx7="http://schemas.microsoft.com/office/drawing/2016/5/13/chartex" xmlns:cx8="http://schemas.microsoft.com/office/drawing/2016/5/14/chartex" xmlns:mc="http://schemas.openxmlformats.org/markup-compatibility/2006" xmlns:aink="http://schemas.microsoft.com/office/drawing/2016/ink" xmlns:am3d="http://schemas.microsoft.com/office/drawing/2017/model3d" xmlns:o="urn:schemas-microsoft-com:office:office" xmlns:r="http://schemas.openxmlformats.org/officeDocument/2006/relationships" xmlns:m="http://schemas.openxmlformats.org/officeDocument/2006/math" xmlns:v="urn:schemas-microsoft-com:vml" xmlns:wp14="http://schemas.microsoft.com/office/word/2010/wordprocessingDrawing" xmlns:wp="http://schemas.openxmlformats.org/drawingml/2006/wordprocessingDrawing" xmlns:w10="urn:schemas-microsoft-com:office:word" xmlns:w="http://schemas.openxmlformats.org/wordprocessingml/2006/main" xmlns:w14="http://schemas.microsoft.com/office/word/2010/wordml" xmlns:w15="http://schemas.microsoft.com/office/word/2012/wordml" xmlns:w16cex="http://schemas.microsoft.com/office/word/2018/wordml/cex" xmlns:w16cid="http://schemas.microsoft.com/office/word/2016/wordml/cid" xmlns:w16="http://schemas.microsoft.com/office/word/2018/wordml" xmlns:w16se="http://schemas.microsoft.com/office/word/2015/wordml/symex" xmlns:wpg="http://schemas.microsoft.com/office/word/2010/wordprocessingGroup" xmlns:wpi="http://schemas.microsoft.com/office/word/2010/wordprocessingInk" xmlns:wne="http://schemas.microsoft.com/office/word/2006/wordml" xmlns:wps="http://schemas.microsoft.com/office/word/2010/wordprocessingShape" mc:Ignorable="w14 w15 w16se w16cid w16 w16cex wp14">
   <w:sdt>
     <w:sdtPr>
       <w:id w:val="1179158207"/>
@@ -7953,7 +7445,7 @@
 </file>
 
 <file path=word/footer4.xml><?xml version="1.0" encoding="utf-8"?>
-<w:ftr xmlns:wpc="http://schemas.microsoft.com/office/word/2010/wordprocessingCanvas" xmlns:cx="http://schemas.microsoft.com/office/drawing/2014/chartex" xmlns:cx1="http://schemas.microsoft.com/office/drawing/2015/9/8/chartex" xmlns:cx2="http://schemas.microsoft.com/office/drawing/2015/10/21/chartex" xmlns:cx3="http://schemas.microsoft.com/office/drawing/2016/5/9/chartex" xmlns:cx4="http://schemas.microsoft.com/office/drawing/2016/5/10/chartex" xmlns:cx5="http://schemas.microsoft.com/office/drawing/2016/5/11/chartex" xmlns:cx6="http://schemas.microsoft.com/office/drawing/2016/5/12/chartex" xmlns:cx7="http://schemas.microsoft.com/office/drawing/2016/5/13/chartex" xmlns:cx8="http://schemas.microsoft.com/office/drawing/2016/5/14/chartex" xmlns:mc="http://schemas.openxmlformats.org/markup-compatibility/2006" xmlns:aink="http://schemas.microsoft.com/office/drawing/2016/ink" xmlns:am3d="http://schemas.microsoft.com/office/drawing/2017/model3d" xmlns:o="urn:schemas-microsoft-com:office:office" xmlns:r="http://schemas.openxmlformats.org/officeDocument/2006/relationships" xmlns:m="http://schemas.openxmlformats.org/officeDocument/2006/math" xmlns:v="urn:schemas-microsoft-com:vml" xmlns:wp14="http://schemas.microsoft.com/office/word/2010/wordprocessingDrawing" xmlns:wp="http://schemas.openxmlformats.org/drawingml/2006/wordprocessingDrawing" xmlns:w10="urn:schemas-microsoft-com:office:word" xmlns:w="http://schemas.openxmlformats.org/wordprocessingml/2006/main" xmlns:w14="http://schemas.microsoft.com/office/word/2010/wordml" xmlns:w15="http://schemas.microsoft.com/office/word/2012/wordml" xmlns:w16cid="http://schemas.microsoft.com/office/word/2016/wordml/cid" xmlns:w16se="http://schemas.microsoft.com/office/word/2015/wordml/symex" xmlns:wpg="http://schemas.microsoft.com/office/word/2010/wordprocessingGroup" xmlns:wpi="http://schemas.microsoft.com/office/word/2010/wordprocessingInk" xmlns:wne="http://schemas.microsoft.com/office/word/2006/wordml" xmlns:wps="http://schemas.microsoft.com/office/word/2010/wordprocessingShape" mc:Ignorable="w14 w15 w16se w16cid wp14">
+<w:ftr xmlns:wpc="http://schemas.microsoft.com/office/word/2010/wordprocessingCanvas" xmlns:cx="http://schemas.microsoft.com/office/drawing/2014/chartex" xmlns:cx1="http://schemas.microsoft.com/office/drawing/2015/9/8/chartex" xmlns:cx2="http://schemas.microsoft.com/office/drawing/2015/10/21/chartex" xmlns:cx3="http://schemas.microsoft.com/office/drawing/2016/5/9/chartex" xmlns:cx4="http://schemas.microsoft.com/office/drawing/2016/5/10/chartex" xmlns:cx5="http://schemas.microsoft.com/office/drawing/2016/5/11/chartex" xmlns:cx6="http://schemas.microsoft.com/office/drawing/2016/5/12/chartex" xmlns:cx7="http://schemas.microsoft.com/office/drawing/2016/5/13/chartex" xmlns:cx8="http://schemas.microsoft.com/office/drawing/2016/5/14/chartex" xmlns:mc="http://schemas.openxmlformats.org/markup-compatibility/2006" xmlns:aink="http://schemas.microsoft.com/office/drawing/2016/ink" xmlns:am3d="http://schemas.microsoft.com/office/drawing/2017/model3d" xmlns:o="urn:schemas-microsoft-com:office:office" xmlns:r="http://schemas.openxmlformats.org/officeDocument/2006/relationships" xmlns:m="http://schemas.openxmlformats.org/officeDocument/2006/math" xmlns:v="urn:schemas-microsoft-com:vml" xmlns:wp14="http://schemas.microsoft.com/office/word/2010/wordprocessingDrawing" xmlns:wp="http://schemas.openxmlformats.org/drawingml/2006/wordprocessingDrawing" xmlns:w10="urn:schemas-microsoft-com:office:word" xmlns:w="http://schemas.openxmlformats.org/wordprocessingml/2006/main" xmlns:w14="http://schemas.microsoft.com/office/word/2010/wordml" xmlns:w15="http://schemas.microsoft.com/office/word/2012/wordml" xmlns:w16cex="http://schemas.microsoft.com/office/word/2018/wordml/cex" xmlns:w16cid="http://schemas.microsoft.com/office/word/2016/wordml/cid" xmlns:w16="http://schemas.microsoft.com/office/word/2018/wordml" xmlns:w16se="http://schemas.microsoft.com/office/word/2015/wordml/symex" xmlns:wpg="http://schemas.microsoft.com/office/word/2010/wordprocessingGroup" xmlns:wpi="http://schemas.microsoft.com/office/word/2010/wordprocessingInk" xmlns:wne="http://schemas.microsoft.com/office/word/2006/wordml" xmlns:wps="http://schemas.microsoft.com/office/word/2010/wordprocessingShape" mc:Ignorable="w14 w15 w16se w16cid w16 w16cex wp14">
   <w:sdt>
     <w:sdtPr>
       <w:id w:val="2018339851"/>
@@ -7999,7 +7491,7 @@
 </file>
 
 <file path=word/footnotes.xml><?xml version="1.0" encoding="utf-8"?>
-<w:footnotes xmlns:wpc="http://schemas.microsoft.com/office/word/2010/wordprocessingCanvas" xmlns:cx="http://schemas.microsoft.com/office/drawing/2014/chartex" xmlns:cx1="http://schemas.microsoft.com/office/drawing/2015/9/8/chartex" xmlns:cx2="http://schemas.microsoft.com/office/drawing/2015/10/21/chartex" xmlns:cx3="http://schemas.microsoft.com/office/drawing/2016/5/9/chartex" xmlns:cx4="http://schemas.microsoft.com/office/drawing/2016/5/10/chartex" xmlns:cx5="http://schemas.microsoft.com/office/drawing/2016/5/11/chartex" xmlns:cx6="http://schemas.microsoft.com/office/drawing/2016/5/12/chartex" xmlns:cx7="http://schemas.microsoft.com/office/drawing/2016/5/13/chartex" xmlns:cx8="http://schemas.microsoft.com/office/drawing/2016/5/14/chartex" xmlns:mc="http://schemas.openxmlformats.org/markup-compatibility/2006" xmlns:aink="http://schemas.microsoft.com/office/drawing/2016/ink" xmlns:am3d="http://schemas.microsoft.com/office/drawing/2017/model3d" xmlns:o="urn:schemas-microsoft-com:office:office" xmlns:r="http://schemas.openxmlformats.org/officeDocument/2006/relationships" xmlns:m="http://schemas.openxmlformats.org/officeDocument/2006/math" xmlns:v="urn:schemas-microsoft-com:vml" xmlns:wp14="http://schemas.microsoft.com/office/word/2010/wordprocessingDrawing" xmlns:wp="http://schemas.openxmlformats.org/drawingml/2006/wordprocessingDrawing" xmlns:w10="urn:schemas-microsoft-com:office:word" xmlns:w="http://schemas.openxmlformats.org/wordprocessingml/2006/main" xmlns:w14="http://schemas.microsoft.com/office/word/2010/wordml" xmlns:w15="http://schemas.microsoft.com/office/word/2012/wordml" xmlns:w16cid="http://schemas.microsoft.com/office/word/2016/wordml/cid" xmlns:w16se="http://schemas.microsoft.com/office/word/2015/wordml/symex" xmlns:wpg="http://schemas.microsoft.com/office/word/2010/wordprocessingGroup" xmlns:wpi="http://schemas.microsoft.com/office/word/2010/wordprocessingInk" xmlns:wne="http://schemas.microsoft.com/office/word/2006/wordml" xmlns:wps="http://schemas.microsoft.com/office/word/2010/wordprocessingShape" mc:Ignorable="w14 w15 w16se w16cid wp14">
+<w:footnotes xmlns:wpc="http://schemas.microsoft.com/office/word/2010/wordprocessingCanvas" xmlns:cx="http://schemas.microsoft.com/office/drawing/2014/chartex" xmlns:cx1="http://schemas.microsoft.com/office/drawing/2015/9/8/chartex" xmlns:cx2="http://schemas.microsoft.com/office/drawing/2015/10/21/chartex" xmlns:cx3="http://schemas.microsoft.com/office/drawing/2016/5/9/chartex" xmlns:cx4="http://schemas.microsoft.com/office/drawing/2016/5/10/chartex" xmlns:cx5="http://schemas.microsoft.com/office/drawing/2016/5/11/chartex" xmlns:cx6="http://schemas.microsoft.com/office/drawing/2016/5/12/chartex" xmlns:cx7="http://schemas.microsoft.com/office/drawing/2016/5/13/chartex" xmlns:cx8="http://schemas.microsoft.com/office/drawing/2016/5/14/chartex" xmlns:mc="http://schemas.openxmlformats.org/markup-compatibility/2006" xmlns:aink="http://schemas.microsoft.com/office/drawing/2016/ink" xmlns:am3d="http://schemas.microsoft.com/office/drawing/2017/model3d" xmlns:o="urn:schemas-microsoft-com:office:office" xmlns:r="http://schemas.openxmlformats.org/officeDocument/2006/relationships" xmlns:m="http://schemas.openxmlformats.org/officeDocument/2006/math" xmlns:v="urn:schemas-microsoft-com:vml" xmlns:wp14="http://schemas.microsoft.com/office/word/2010/wordprocessingDrawing" xmlns:wp="http://schemas.openxmlformats.org/drawingml/2006/wordprocessingDrawing" xmlns:w10="urn:schemas-microsoft-com:office:word" xmlns:w="http://schemas.openxmlformats.org/wordprocessingml/2006/main" xmlns:w14="http://schemas.microsoft.com/office/word/2010/wordml" xmlns:w15="http://schemas.microsoft.com/office/word/2012/wordml" xmlns:w16cex="http://schemas.microsoft.com/office/word/2018/wordml/cex" xmlns:w16cid="http://schemas.microsoft.com/office/word/2016/wordml/cid" xmlns:w16="http://schemas.microsoft.com/office/word/2018/wordml" xmlns:w16se="http://schemas.microsoft.com/office/word/2015/wordml/symex" xmlns:wpg="http://schemas.microsoft.com/office/word/2010/wordprocessingGroup" xmlns:wpi="http://schemas.microsoft.com/office/word/2010/wordprocessingInk" xmlns:wne="http://schemas.microsoft.com/office/word/2006/wordml" xmlns:wps="http://schemas.microsoft.com/office/word/2010/wordprocessingShape" mc:Ignorable="w14 w15 w16se w16cid w16 w16cex wp14">
   <w:footnote w:type="separator" w:id="-1">
     <w:p>
       <w:r>
@@ -8018,7 +7510,7 @@
 </file>
 
 <file path=word/numbering.xml><?xml version="1.0" encoding="utf-8"?>
-<w:numbering xmlns:wpc="http://schemas.microsoft.com/office/word/2010/wordprocessingCanvas" xmlns:cx="http://schemas.microsoft.com/office/drawing/2014/chartex" xmlns:cx1="http://schemas.microsoft.com/office/drawing/2015/9/8/chartex" xmlns:cx2="http://schemas.microsoft.com/office/drawing/2015/10/21/chartex" xmlns:cx3="http://schemas.microsoft.com/office/drawing/2016/5/9/chartex" xmlns:cx4="http://schemas.microsoft.com/office/drawing/2016/5/10/chartex" xmlns:cx5="http://schemas.microsoft.com/office/drawing/2016/5/11/chartex" xmlns:cx6="http://schemas.microsoft.com/office/drawing/2016/5/12/chartex" xmlns:cx7="http://schemas.microsoft.com/office/drawing/2016/5/13/chartex" xmlns:cx8="http://schemas.microsoft.com/office/drawing/2016/5/14/chartex" xmlns:mc="http://schemas.openxmlformats.org/markup-compatibility/2006" xmlns:aink="http://schemas.microsoft.com/office/drawing/2016/ink" xmlns:am3d="http://schemas.microsoft.com/office/drawing/2017/model3d" xmlns:o="urn:schemas-microsoft-com:office:office" xmlns:r="http://schemas.openxmlformats.org/officeDocument/2006/relationships" xmlns:m="http://schemas.openxmlformats.org/officeDocument/2006/math" xmlns:v="urn:schemas-microsoft-com:vml" xmlns:wp14="http://schemas.microsoft.com/office/word/2010/wordprocessingDrawing" xmlns:wp="http://schemas.openxmlformats.org/drawingml/2006/wordprocessingDrawing" xmlns:w10="urn:schemas-microsoft-com:office:word" xmlns:w="http://schemas.openxmlformats.org/wordprocessingml/2006/main" xmlns:w14="http://schemas.microsoft.com/office/word/2010/wordml" xmlns:w15="http://schemas.microsoft.com/office/word/2012/wordml" xmlns:w16cid="http://schemas.microsoft.com/office/word/2016/wordml/cid" xmlns:w16se="http://schemas.microsoft.com/office/word/2015/wordml/symex" xmlns:wpg="http://schemas.microsoft.com/office/word/2010/wordprocessingGroup" xmlns:wpi="http://schemas.microsoft.com/office/word/2010/wordprocessingInk" xmlns:wne="http://schemas.microsoft.com/office/word/2006/wordml" xmlns:wps="http://schemas.microsoft.com/office/word/2010/wordprocessingShape" mc:Ignorable="w14 w15 w16se w16cid wp14">
+<w:numbering xmlns:wpc="http://schemas.microsoft.com/office/word/2010/wordprocessingCanvas" xmlns:cx="http://schemas.microsoft.com/office/drawing/2014/chartex" xmlns:cx1="http://schemas.microsoft.com/office/drawing/2015/9/8/chartex" xmlns:cx2="http://schemas.microsoft.com/office/drawing/2015/10/21/chartex" xmlns:cx3="http://schemas.microsoft.com/office/drawing/2016/5/9/chartex" xmlns:cx4="http://schemas.microsoft.com/office/drawing/2016/5/10/chartex" xmlns:cx5="http://schemas.microsoft.com/office/drawing/2016/5/11/chartex" xmlns:cx6="http://schemas.microsoft.com/office/drawing/2016/5/12/chartex" xmlns:cx7="http://schemas.microsoft.com/office/drawing/2016/5/13/chartex" xmlns:cx8="http://schemas.microsoft.com/office/drawing/2016/5/14/chartex" xmlns:mc="http://schemas.openxmlformats.org/markup-compatibility/2006" xmlns:aink="http://schemas.microsoft.com/office/drawing/2016/ink" xmlns:am3d="http://schemas.microsoft.com/office/drawing/2017/model3d" xmlns:o="urn:schemas-microsoft-com:office:office" xmlns:r="http://schemas.openxmlformats.org/officeDocument/2006/relationships" xmlns:m="http://schemas.openxmlformats.org/officeDocument/2006/math" xmlns:v="urn:schemas-microsoft-com:vml" xmlns:wp14="http://schemas.microsoft.com/office/word/2010/wordprocessingDrawing" xmlns:wp="http://schemas.openxmlformats.org/drawingml/2006/wordprocessingDrawing" xmlns:w10="urn:schemas-microsoft-com:office:word" xmlns:w="http://schemas.openxmlformats.org/wordprocessingml/2006/main" xmlns:w14="http://schemas.microsoft.com/office/word/2010/wordml" xmlns:w15="http://schemas.microsoft.com/office/word/2012/wordml" xmlns:w16cex="http://schemas.microsoft.com/office/word/2018/wordml/cex" xmlns:w16cid="http://schemas.microsoft.com/office/word/2016/wordml/cid" xmlns:w16="http://schemas.microsoft.com/office/word/2018/wordml" xmlns:w16se="http://schemas.microsoft.com/office/word/2015/wordml/symex" xmlns:wpg="http://schemas.microsoft.com/office/word/2010/wordprocessingGroup" xmlns:wpi="http://schemas.microsoft.com/office/word/2010/wordprocessingInk" xmlns:wne="http://schemas.microsoft.com/office/word/2006/wordml" xmlns:wps="http://schemas.microsoft.com/office/word/2010/wordprocessingShape" mc:Ignorable="w14 w15 w16se w16cid w16 w16cex wp14">
   <w:abstractNum w:abstractNumId="0" w15:restartNumberingAfterBreak="0">
     <w:nsid w:val="25626CE3"/>
     <w:multiLevelType w:val="multilevel"/>
@@ -8572,7 +8064,7 @@
 </file>
 
 <file path=word/styles.xml><?xml version="1.0" encoding="utf-8"?>
-<w:styles xmlns:mc="http://schemas.openxmlformats.org/markup-compatibility/2006" xmlns:r="http://schemas.openxmlformats.org/officeDocument/2006/relationships" xmlns:w="http://schemas.openxmlformats.org/wordprocessingml/2006/main" xmlns:w14="http://schemas.microsoft.com/office/word/2010/wordml" xmlns:w15="http://schemas.microsoft.com/office/word/2012/wordml" xmlns:w16cid="http://schemas.microsoft.com/office/word/2016/wordml/cid" xmlns:w16se="http://schemas.microsoft.com/office/word/2015/wordml/symex" mc:Ignorable="w14 w15 w16se w16cid">
+<w:styles xmlns:mc="http://schemas.openxmlformats.org/markup-compatibility/2006" xmlns:r="http://schemas.openxmlformats.org/officeDocument/2006/relationships" xmlns:w="http://schemas.openxmlformats.org/wordprocessingml/2006/main" xmlns:w14="http://schemas.microsoft.com/office/word/2010/wordml" xmlns:w15="http://schemas.microsoft.com/office/word/2012/wordml" xmlns:w16cex="http://schemas.microsoft.com/office/word/2018/wordml/cex" xmlns:w16cid="http://schemas.microsoft.com/office/word/2016/wordml/cid" xmlns:w16="http://schemas.microsoft.com/office/word/2018/wordml" xmlns:w16se="http://schemas.microsoft.com/office/word/2015/wordml/symex" mc:Ignorable="w14 w15 w16se w16cid w16 w16cex">
   <w:docDefaults>
     <w:rPrDefault>
       <w:rPr>
@@ -8585,7 +8077,7 @@
     </w:rPrDefault>
     <w:pPrDefault/>
   </w:docDefaults>
-  <w:latentStyles w:defLockedState="0" w:defUIPriority="99" w:defSemiHidden="0" w:defUnhideWhenUsed="0" w:defQFormat="0" w:count="375">
+  <w:latentStyles w:defLockedState="0" w:defUIPriority="99" w:defSemiHidden="0" w:defUnhideWhenUsed="0" w:defQFormat="0" w:count="376">
     <w:lsdException w:name="Normal" w:uiPriority="0" w:qFormat="1"/>
     <w:lsdException w:name="heading 1" w:uiPriority="9" w:qFormat="1"/>
     <w:lsdException w:name="heading 2" w:semiHidden="1" w:uiPriority="9" w:unhideWhenUsed="1" w:qFormat="1"/>
@@ -8691,7 +8183,6 @@
     <w:lsdException w:name="HTML Sample" w:semiHidden="1" w:unhideWhenUsed="1"/>
     <w:lsdException w:name="HTML Typewriter" w:semiHidden="1" w:unhideWhenUsed="1"/>
     <w:lsdException w:name="HTML Variable" w:semiHidden="1" w:unhideWhenUsed="1"/>
-    <w:lsdException w:name="Normal Table" w:semiHidden="1" w:unhideWhenUsed="1"/>
     <w:lsdException w:name="annotation subject" w:semiHidden="1" w:unhideWhenUsed="1"/>
     <w:lsdException w:name="No List" w:semiHidden="1" w:unhideWhenUsed="1"/>
     <w:lsdException w:name="Outline List 1" w:semiHidden="1" w:unhideWhenUsed="1"/>
@@ -8738,10 +8229,8 @@
     <w:lsdException w:name="Table Subtle 2" w:semiHidden="1" w:unhideWhenUsed="1"/>
     <w:lsdException w:name="Table Web 1" w:semiHidden="1" w:unhideWhenUsed="1"/>
     <w:lsdException w:name="Table Web 2" w:semiHidden="1" w:unhideWhenUsed="1"/>
-    <w:lsdException w:name="Table Web 3" w:semiHidden="1" w:unhideWhenUsed="1"/>
     <w:lsdException w:name="Balloon Text" w:semiHidden="1" w:unhideWhenUsed="1"/>
     <w:lsdException w:name="Table Grid" w:uiPriority="39"/>
-    <w:lsdException w:name="Table Theme" w:semiHidden="1" w:unhideWhenUsed="1"/>
     <w:lsdException w:name="Placeholder Text" w:semiHidden="1"/>
     <w:lsdException w:name="No Spacing" w:uiPriority="1" w:qFormat="1"/>
     <w:lsdException w:name="Light Shading" w:uiPriority="60"/>
@@ -8961,6 +8450,7 @@
     <w:lsdException w:name="Smart Hyperlink" w:semiHidden="1" w:unhideWhenUsed="1"/>
     <w:lsdException w:name="Hashtag" w:semiHidden="1" w:unhideWhenUsed="1"/>
     <w:lsdException w:name="Unresolved Mention" w:semiHidden="1" w:unhideWhenUsed="1"/>
+    <w:lsdException w:name="Smart Link" w:semiHidden="1" w:unhideWhenUsed="1"/>
   </w:latentStyles>
   <w:style w:type="paragraph" w:default="1" w:styleId="a">
     <w:name w:val="Normal"/>
